--- a/UniversityDTS_GitRepo/Block 1A/IAT/Coursework/DC2410_Coursework_BradleyWillies.docx
+++ b/UniversityDTS_GitRepo/Block 1A/IAT/Coursework/DC2410_Coursework_BradleyWillies.docx
@@ -113,55 +113,19 @@
     </w:p>
     <w:p>
       <w:r>
-        <w:t xml:space="preserve">Below </w:t>
-      </w:r>
-      <w:r>
-        <w:t xml:space="preserve">I have </w:t>
-      </w:r>
-      <w:r>
-        <w:t xml:space="preserve">attached </w:t>
-      </w:r>
-      <w:r>
-        <w:t xml:space="preserve">a </w:t>
-      </w:r>
-      <w:r>
-        <w:t xml:space="preserve">PDF </w:t>
-      </w:r>
-      <w:r>
-        <w:t>of my system design for reference. I followed the “model view controller” architecture, which is standard when using Laravel. For the views, I split them into</w:t>
+        <w:t>See Appendix A which shows the</w:t>
+      </w:r>
+      <w:r>
+        <w:t xml:space="preserve"> system design for reference. I followed the “model view controller” architecture, which is standard when using Laravel. For the views, I split them into</w:t>
       </w:r>
       <w:r>
         <w:t xml:space="preserve"> the authentication pages and the event viewing pages which a student would view (without being logged in), and the pages an event organiser could access. I used three controllers; one to handle authentication, one to handle CRUD activities on the events and another to handle any of the student page activities. The models just reflected the database tables I created.</w:t>
       </w:r>
     </w:p>
     <w:p>
-      <w:r>
-        <w:object w:dxaOrig="1517" w:dyaOrig="988" w14:anchorId="5899756E">
-          <v:shapetype id="_x0000_t75" coordsize="21600,21600" o:spt="75" o:preferrelative="t" path="m@4@5l@4@11@9@11@9@5xe" filled="f" stroked="f">
-            <v:stroke joinstyle="miter"/>
-            <v:formulas>
-              <v:f eqn="if lineDrawn pixelLineWidth 0"/>
-              <v:f eqn="sum @0 1 0"/>
-              <v:f eqn="sum 0 0 @1"/>
-              <v:f eqn="prod @2 1 2"/>
-              <v:f eqn="prod @3 21600 pixelWidth"/>
-              <v:f eqn="prod @3 21600 pixelHeight"/>
-              <v:f eqn="sum @0 0 1"/>
-              <v:f eqn="prod @6 1 2"/>
-              <v:f eqn="prod @7 21600 pixelWidth"/>
-              <v:f eqn="sum @8 21600 0"/>
-              <v:f eqn="prod @7 21600 pixelHeight"/>
-              <v:f eqn="sum @10 21600 0"/>
-            </v:formulas>
-            <v:path o:extrusionok="f" gradientshapeok="t" o:connecttype="rect"/>
-            <o:lock v:ext="edit" aspectratio="t"/>
-          </v:shapetype>
-          <v:shape id="_x0000_i1037" type="#_x0000_t75" style="width:75.6pt;height:49.2pt" o:ole="">
-            <v:imagedata r:id="rId5" o:title=""/>
-          </v:shape>
-          <o:OLEObject Type="Embed" ProgID="AcroExch.Document.DC" ShapeID="_x0000_i1037" DrawAspect="Icon" ObjectID="_1684871216" r:id="rId6"/>
-        </w:object>
-      </w:r>
+      <w:pPr>
+        <w:pStyle w:val="Heading3"/>
+      </w:pPr>
     </w:p>
     <w:p>
       <w:pPr>
@@ -547,11 +511,7 @@
         <w:pStyle w:val="Heading3"/>
       </w:pPr>
       <w:r>
-        <w:lastRenderedPageBreak/>
-        <w:t xml:space="preserve">Implemented </w:t>
-      </w:r>
-      <w:r>
-        <w:t>Security Features</w:t>
+        <w:t>Implemented Security Features</w:t>
       </w:r>
     </w:p>
     <w:tbl>
@@ -647,6 +607,7 @@
                 <w:b w:val="0"/>
                 <w:bCs w:val="0"/>
               </w:rPr>
+              <w:lastRenderedPageBreak/>
               <w:t>Form validation</w:t>
             </w:r>
           </w:p>
@@ -807,10 +768,7 @@
         <w:pStyle w:val="Heading3"/>
       </w:pPr>
       <w:r>
-        <w:t xml:space="preserve">Implemented </w:t>
-      </w:r>
-      <w:r>
-        <w:t>Stretchers</w:t>
+        <w:t>Implemented Stretchers</w:t>
       </w:r>
     </w:p>
     <w:tbl>
@@ -1002,7 +960,10 @@
     </w:p>
     <w:p>
       <w:r>
-        <w:t>Attached is my ERD describing the database schema.</w:t>
+        <w:t>See Appendix B for the</w:t>
+      </w:r>
+      <w:r>
+        <w:t xml:space="preserve"> ERD describing the database schema.</w:t>
       </w:r>
     </w:p>
     <w:p>
@@ -1012,12 +973,7 @@
     </w:p>
     <w:p>
       <w:r>
-        <w:object w:dxaOrig="1517" w:dyaOrig="988" w14:anchorId="0C9ECC9C">
-          <v:shape id="_x0000_i1035" type="#_x0000_t75" style="width:75.6pt;height:49.2pt" o:ole="">
-            <v:imagedata r:id="rId7" o:title=""/>
-          </v:shape>
-          <o:OLEObject Type="Embed" ProgID="AcroExch.Document.DC" ShapeID="_x0000_i1035" DrawAspect="Icon" ObjectID="_1684871217" r:id="rId8"/>
-        </w:object>
+        <w:t>The related_event_id field in the events table optionally references another event’s id.</w:t>
       </w:r>
     </w:p>
     <w:p/>
@@ -1041,6 +997,167 @@
         <w:t>In order to create an event you are required to provide at least one image, along with other event details.</w:t>
       </w:r>
     </w:p>
+    <w:p>
+      <w:pPr>
+        <w:pStyle w:val="ListParagraph"/>
+        <w:numPr>
+          <w:ilvl w:val="0"/>
+          <w:numId w:val="7"/>
+        </w:numPr>
+      </w:pPr>
+      <w:r>
+        <w:t xml:space="preserve">The Contact form to send a message to an event organiser is live </w:t>
+      </w:r>
+      <w:r>
+        <w:t>and uses</w:t>
+      </w:r>
+      <w:r>
+        <w:t xml:space="preserve"> MailJet with Laravel. It will send an email to the event organiser's email address. To test this; register as an organiser using your own email -&gt; create an event -&gt; go to the contact page for that event. When you send a message you should receive an email.</w:t>
+      </w:r>
+    </w:p>
+    <w:p>
+      <w:r>
+        <w:br w:type="page"/>
+      </w:r>
+    </w:p>
+    <w:p>
+      <w:pPr>
+        <w:pStyle w:val="Heading3"/>
+      </w:pPr>
+      <w:r>
+        <w:lastRenderedPageBreak/>
+        <w:drawing>
+          <wp:anchor distT="0" distB="0" distL="114300" distR="114300" simplePos="0" relativeHeight="251658240" behindDoc="1" locked="0" layoutInCell="1" allowOverlap="1" wp14:anchorId="66446AE0" wp14:editId="19DB4044">
+            <wp:simplePos x="0" y="0"/>
+            <wp:positionH relativeFrom="column">
+              <wp:posOffset>-693420</wp:posOffset>
+            </wp:positionH>
+            <wp:positionV relativeFrom="paragraph">
+              <wp:posOffset>266700</wp:posOffset>
+            </wp:positionV>
+            <wp:extent cx="7223760" cy="6739072"/>
+            <wp:effectExtent l="0" t="0" r="0" b="5080"/>
+            <wp:wrapNone/>
+            <wp:docPr id="1" name="Picture 1"/>
+            <wp:cNvGraphicFramePr>
+              <a:graphicFrameLocks xmlns:a="http://schemas.openxmlformats.org/drawingml/2006/main" noChangeAspect="1"/>
+            </wp:cNvGraphicFramePr>
+            <a:graphic xmlns:a="http://schemas.openxmlformats.org/drawingml/2006/main">
+              <a:graphicData uri="http://schemas.openxmlformats.org/drawingml/2006/picture">
+                <pic:pic xmlns:pic="http://schemas.openxmlformats.org/drawingml/2006/picture">
+                  <pic:nvPicPr>
+                    <pic:cNvPr id="1" name=""/>
+                    <pic:cNvPicPr/>
+                  </pic:nvPicPr>
+                  <pic:blipFill>
+                    <a:blip r:embed="rId5">
+                      <a:extLst>
+                        <a:ext uri="{28A0092B-C50C-407E-A947-70E740481C1C}">
+                          <a14:useLocalDpi xmlns:a14="http://schemas.microsoft.com/office/drawing/2010/main" val="0"/>
+                        </a:ext>
+                      </a:extLst>
+                    </a:blip>
+                    <a:stretch>
+                      <a:fillRect/>
+                    </a:stretch>
+                  </pic:blipFill>
+                  <pic:spPr>
+                    <a:xfrm>
+                      <a:off x="0" y="0"/>
+                      <a:ext cx="7240187" cy="6754397"/>
+                    </a:xfrm>
+                    <a:prstGeom prst="rect">
+                      <a:avLst/>
+                    </a:prstGeom>
+                  </pic:spPr>
+                </pic:pic>
+              </a:graphicData>
+            </a:graphic>
+            <wp14:sizeRelH relativeFrom="margin">
+              <wp14:pctWidth>0</wp14:pctWidth>
+            </wp14:sizeRelH>
+            <wp14:sizeRelV relativeFrom="margin">
+              <wp14:pctHeight>0</wp14:pctHeight>
+            </wp14:sizeRelV>
+          </wp:anchor>
+        </w:drawing>
+      </w:r>
+      <w:r>
+        <w:t>Appendix A: System Design</w:t>
+      </w:r>
+    </w:p>
+    <w:p>
+      <w:r>
+        <w:br w:type="page"/>
+      </w:r>
+    </w:p>
+    <w:p>
+      <w:pPr>
+        <w:pStyle w:val="Heading3"/>
+      </w:pPr>
+      <w:r>
+        <w:lastRenderedPageBreak/>
+        <w:drawing>
+          <wp:anchor distT="0" distB="0" distL="114300" distR="114300" simplePos="0" relativeHeight="251659264" behindDoc="1" locked="0" layoutInCell="1" allowOverlap="1" wp14:anchorId="3C00522D" wp14:editId="7B645FCF">
+            <wp:simplePos x="0" y="0"/>
+            <wp:positionH relativeFrom="column">
+              <wp:posOffset>-726831</wp:posOffset>
+            </wp:positionH>
+            <wp:positionV relativeFrom="paragraph">
+              <wp:posOffset>257908</wp:posOffset>
+            </wp:positionV>
+            <wp:extent cx="7249058" cy="3575538"/>
+            <wp:effectExtent l="0" t="0" r="0" b="6350"/>
+            <wp:wrapNone/>
+            <wp:docPr id="2" name="Picture 2"/>
+            <wp:cNvGraphicFramePr>
+              <a:graphicFrameLocks xmlns:a="http://schemas.openxmlformats.org/drawingml/2006/main" noChangeAspect="1"/>
+            </wp:cNvGraphicFramePr>
+            <a:graphic xmlns:a="http://schemas.openxmlformats.org/drawingml/2006/main">
+              <a:graphicData uri="http://schemas.openxmlformats.org/drawingml/2006/picture">
+                <pic:pic xmlns:pic="http://schemas.openxmlformats.org/drawingml/2006/picture">
+                  <pic:nvPicPr>
+                    <pic:cNvPr id="1" name=""/>
+                    <pic:cNvPicPr/>
+                  </pic:nvPicPr>
+                  <pic:blipFill>
+                    <a:blip r:embed="rId6">
+                      <a:extLst>
+                        <a:ext uri="{28A0092B-C50C-407E-A947-70E740481C1C}">
+                          <a14:useLocalDpi xmlns:a14="http://schemas.microsoft.com/office/drawing/2010/main" val="0"/>
+                        </a:ext>
+                      </a:extLst>
+                    </a:blip>
+                    <a:stretch>
+                      <a:fillRect/>
+                    </a:stretch>
+                  </pic:blipFill>
+                  <pic:spPr>
+                    <a:xfrm>
+                      <a:off x="0" y="0"/>
+                      <a:ext cx="7286124" cy="3593820"/>
+                    </a:xfrm>
+                    <a:prstGeom prst="rect">
+                      <a:avLst/>
+                    </a:prstGeom>
+                  </pic:spPr>
+                </pic:pic>
+              </a:graphicData>
+            </a:graphic>
+            <wp14:sizeRelH relativeFrom="margin">
+              <wp14:pctWidth>0</wp14:pctWidth>
+            </wp14:sizeRelH>
+            <wp14:sizeRelV relativeFrom="margin">
+              <wp14:pctHeight>0</wp14:pctHeight>
+            </wp14:sizeRelV>
+          </wp:anchor>
+        </w:drawing>
+      </w:r>
+      <w:r>
+        <w:t>Appendix B: Entity Relationship Diagram</w:t>
+      </w:r>
+    </w:p>
+    <w:p/>
     <w:sectPr>
       <w:pgSz w:w="11906" w:h="16838"/>
       <w:pgMar w:top="1440" w:right="1440" w:bottom="1440" w:left="1440" w:header="708" w:footer="708" w:gutter="0"/>
@@ -1991,6 +2108,7 @@
     <w:lsdException w:name="HTML Sample" w:semiHidden="1" w:unhideWhenUsed="1"/>
     <w:lsdException w:name="HTML Typewriter" w:semiHidden="1" w:unhideWhenUsed="1"/>
     <w:lsdException w:name="HTML Variable" w:semiHidden="1" w:unhideWhenUsed="1"/>
+    <w:lsdException w:name="Normal Table" w:semiHidden="1" w:unhideWhenUsed="1"/>
     <w:lsdException w:name="annotation subject" w:semiHidden="1" w:unhideWhenUsed="1"/>
     <w:lsdException w:name="No List" w:semiHidden="1" w:unhideWhenUsed="1"/>
     <w:lsdException w:name="Outline List 1" w:semiHidden="1" w:unhideWhenUsed="1"/>
@@ -2037,8 +2155,10 @@
     <w:lsdException w:name="Table Subtle 2" w:semiHidden="1" w:unhideWhenUsed="1"/>
     <w:lsdException w:name="Table Web 1" w:semiHidden="1" w:unhideWhenUsed="1"/>
     <w:lsdException w:name="Table Web 2" w:semiHidden="1" w:unhideWhenUsed="1"/>
+    <w:lsdException w:name="Table Web 3" w:semiHidden="1" w:unhideWhenUsed="1"/>
     <w:lsdException w:name="Balloon Text" w:semiHidden="1" w:unhideWhenUsed="1"/>
     <w:lsdException w:name="Table Grid" w:uiPriority="39"/>
+    <w:lsdException w:name="Table Theme" w:semiHidden="1" w:unhideWhenUsed="1"/>
     <w:lsdException w:name="Placeholder Text" w:semiHidden="1"/>
     <w:lsdException w:name="No Spacing" w:uiPriority="1" w:qFormat="1"/>
     <w:lsdException w:name="Light Shading" w:uiPriority="60"/>

--- a/UniversityDTS_GitRepo/Block 1A/IAT/Coursework/DC2410_Coursework_BradleyWillies.docx
+++ b/UniversityDTS_GitRepo/Block 1A/IAT/Coursework/DC2410_Coursework_BradleyWillies.docx
@@ -30,10 +30,22 @@
     </w:p>
     <w:p>
       <w:r>
-        <w:t xml:space="preserve">Link to </w:t>
-      </w:r>
-      <w:r>
-        <w:t xml:space="preserve">website </w:t>
+        <w:t xml:space="preserve">Link </w:t>
+      </w:r>
+      <w:r>
+        <w:rPr>
+          <w:highlight w:val="yellow"/>
+        </w:rPr>
+        <w:t xml:space="preserve">to </w:t>
+      </w:r>
+      <w:r>
+        <w:rPr>
+          <w:highlight w:val="yellow"/>
+        </w:rPr>
+        <w:t>website</w:t>
+      </w:r>
+      <w:r>
+        <w:t xml:space="preserve"> </w:t>
       </w:r>
       <w:r>
         <w:t xml:space="preserve">entry page: </w:t>
@@ -41,24 +53,57 @@
     </w:p>
     <w:p>
       <w:r>
-        <w:t>Organiser credentials:</w:t>
+        <w:rPr>
+          <w:highlight w:val="yellow"/>
+        </w:rPr>
+        <w:t>Organiser credentials</w:t>
+      </w:r>
+      <w:r>
+        <w:t>:</w:t>
       </w:r>
     </w:p>
     <w:p>
       <w:r>
         <w:tab/>
-        <w:t xml:space="preserve">Username: </w:t>
+        <w:t>Us</w:t>
+      </w:r>
+      <w:r>
+        <w:rPr>
+          <w:highlight w:val="yellow"/>
+        </w:rPr>
+        <w:t>erna</w:t>
+      </w:r>
+      <w:r>
+        <w:t xml:space="preserve">me: </w:t>
       </w:r>
     </w:p>
     <w:p>
       <w:r>
         <w:tab/>
-        <w:t xml:space="preserve">Password: </w:t>
+        <w:t>Pass</w:t>
+      </w:r>
+      <w:r>
+        <w:rPr>
+          <w:highlight w:val="yellow"/>
+        </w:rPr>
+        <w:t>word</w:t>
+      </w:r>
+      <w:r>
+        <w:t xml:space="preserve">: </w:t>
       </w:r>
     </w:p>
     <w:p>
       <w:r>
-        <w:t xml:space="preserve">Link to GitHub source code: </w:t>
+        <w:t xml:space="preserve">Link to </w:t>
+      </w:r>
+      <w:r>
+        <w:rPr>
+          <w:highlight w:val="yellow"/>
+        </w:rPr>
+        <w:t>GitHub source</w:t>
+      </w:r>
+      <w:r>
+        <w:t xml:space="preserve"> code: </w:t>
       </w:r>
     </w:p>
     <w:p/>
@@ -109,6 +154,18 @@
       </w:pPr>
       <w:r>
         <w:t>Eloquent – to handle the object relational mapping of the database with the PHP models.</w:t>
+      </w:r>
+    </w:p>
+    <w:p>
+      <w:pPr>
+        <w:pStyle w:val="ListParagraph"/>
+        <w:numPr>
+          <w:ilvl w:val="0"/>
+          <w:numId w:val="1"/>
+        </w:numPr>
+      </w:pPr>
+      <w:r>
+        <w:t>MailJet – a web-email service.</w:t>
       </w:r>
     </w:p>
     <w:p>
@@ -225,6 +282,29 @@
             <w:pPr>
               <w:cnfStyle w:val="000000100000" w:firstRow="0" w:lastRow="0" w:firstColumn="0" w:lastColumn="0" w:oddVBand="0" w:evenVBand="0" w:oddHBand="1" w:evenHBand="0" w:firstRowFirstColumn="0" w:firstRowLastColumn="0" w:lastRowFirstColumn="0" w:lastRowLastColumn="0"/>
             </w:pPr>
+            <w:r>
+              <w:rPr>
+                <w:color w:val="4472C4" w:themeColor="accent1"/>
+              </w:rPr>
+              <w:t xml:space="preserve">resources/views/index.blade.php </w:t>
+            </w:r>
+            <w:r>
+              <w:t>- mainly the table from line 70 to 88.</w:t>
+            </w:r>
+          </w:p>
+          <w:p>
+            <w:pPr>
+              <w:cnfStyle w:val="000000100000" w:firstRow="0" w:lastRow="0" w:firstColumn="0" w:lastColumn="0" w:oddVBand="0" w:evenVBand="0" w:oddHBand="1" w:evenHBand="0" w:firstRowFirstColumn="0" w:firstRowLastColumn="0" w:lastRowFirstColumn="0" w:lastRowLastColumn="0"/>
+            </w:pPr>
+            <w:r>
+              <w:rPr>
+                <w:color w:val="4472C4" w:themeColor="accent1"/>
+              </w:rPr>
+              <w:t xml:space="preserve">Http/Controllers/StudentController.php </w:t>
+            </w:r>
+            <w:r>
+              <w:t>- the index function from line 22 to 37.</w:t>
+            </w:r>
           </w:p>
         </w:tc>
       </w:tr>
@@ -258,6 +338,29 @@
             <w:pPr>
               <w:cnfStyle w:val="000000000000" w:firstRow="0" w:lastRow="0" w:firstColumn="0" w:lastColumn="0" w:oddVBand="0" w:evenVBand="0" w:oddHBand="0" w:evenHBand="0" w:firstRowFirstColumn="0" w:firstRowLastColumn="0" w:lastRowFirstColumn="0" w:lastRowLastColumn="0"/>
             </w:pPr>
+            <w:r>
+              <w:rPr>
+                <w:color w:val="4472C4" w:themeColor="accent1"/>
+              </w:rPr>
+              <w:t xml:space="preserve">resources/views/index.blade.php </w:t>
+            </w:r>
+            <w:r>
+              <w:t>- the form from line 23 to 68, specifically the div from line 24 to 35.</w:t>
+            </w:r>
+          </w:p>
+          <w:p>
+            <w:pPr>
+              <w:cnfStyle w:val="000000000000" w:firstRow="0" w:lastRow="0" w:firstColumn="0" w:lastColumn="0" w:oddVBand="0" w:evenVBand="0" w:oddHBand="0" w:evenHBand="0" w:firstRowFirstColumn="0" w:firstRowLastColumn="0" w:lastRowFirstColumn="0" w:lastRowLastColumn="0"/>
+            </w:pPr>
+            <w:r>
+              <w:rPr>
+                <w:color w:val="4472C4" w:themeColor="accent1"/>
+              </w:rPr>
+              <w:t xml:space="preserve">Http/Controllers/StudentController.php </w:t>
+            </w:r>
+            <w:r>
+              <w:t>- lines 26 to 28 apply the filtering by category.</w:t>
+            </w:r>
           </w:p>
         </w:tc>
       </w:tr>
@@ -294,6 +397,29 @@
             <w:pPr>
               <w:cnfStyle w:val="000000100000" w:firstRow="0" w:lastRow="0" w:firstColumn="0" w:lastColumn="0" w:oddVBand="0" w:evenVBand="0" w:oddHBand="1" w:evenHBand="0" w:firstRowFirstColumn="0" w:firstRowLastColumn="0" w:lastRowFirstColumn="0" w:lastRowLastColumn="0"/>
             </w:pPr>
+            <w:r>
+              <w:rPr>
+                <w:color w:val="4472C4" w:themeColor="accent1"/>
+              </w:rPr>
+              <w:t xml:space="preserve">resources/views/index.blade.php </w:t>
+            </w:r>
+            <w:r>
+              <w:t>- lines 36 to 57 contain the heading options to sort by and the sorting order (asc or desc).</w:t>
+            </w:r>
+          </w:p>
+          <w:p>
+            <w:pPr>
+              <w:cnfStyle w:val="000000100000" w:firstRow="0" w:lastRow="0" w:firstColumn="0" w:lastColumn="0" w:oddVBand="0" w:evenVBand="0" w:oddHBand="1" w:evenHBand="0" w:firstRowFirstColumn="0" w:firstRowLastColumn="0" w:lastRowFirstColumn="0" w:lastRowLastColumn="0"/>
+            </w:pPr>
+            <w:r>
+              <w:rPr>
+                <w:color w:val="4472C4" w:themeColor="accent1"/>
+              </w:rPr>
+              <w:t xml:space="preserve">Http/Controllers/StudentController.php </w:t>
+            </w:r>
+            <w:r>
+              <w:t>- lines 29 to 32 apply the ordering to the query.</w:t>
+            </w:r>
           </w:p>
         </w:tc>
       </w:tr>
@@ -327,6 +453,44 @@
             <w:pPr>
               <w:cnfStyle w:val="000000000000" w:firstRow="0" w:lastRow="0" w:firstColumn="0" w:lastColumn="0" w:oddVBand="0" w:evenVBand="0" w:oddHBand="0" w:evenHBand="0" w:firstRowFirstColumn="0" w:firstRowLastColumn="0" w:lastRowFirstColumn="0" w:lastRowLastColumn="0"/>
             </w:pPr>
+            <w:r>
+              <w:rPr>
+                <w:color w:val="4472C4" w:themeColor="accent1"/>
+              </w:rPr>
+              <w:t xml:space="preserve">resources/views/index.blade.php </w:t>
+            </w:r>
+            <w:r>
+              <w:t>- line 81 allows the user to click the event.</w:t>
+            </w:r>
+          </w:p>
+          <w:p>
+            <w:pPr>
+              <w:cnfStyle w:val="000000000000" w:firstRow="0" w:lastRow="0" w:firstColumn="0" w:lastColumn="0" w:oddVBand="0" w:evenVBand="0" w:oddHBand="0" w:evenHBand="0" w:firstRowFirstColumn="0" w:firstRowLastColumn="0" w:lastRowFirstColumn="0" w:lastRowLastColumn="0"/>
+            </w:pPr>
+            <w:r>
+              <w:rPr>
+                <w:color w:val="4472C4" w:themeColor="accent1"/>
+              </w:rPr>
+              <w:t xml:space="preserve">resources/views/event/show.blade.php </w:t>
+            </w:r>
+            <w:r>
+              <w:t>- lines 9 to 116 display information about the selected event. Lines 95 - 104 create the button used to add interest to the event.</w:t>
+            </w:r>
+          </w:p>
+          <w:p>
+            <w:pPr>
+              <w:cnfStyle w:val="000000000000" w:firstRow="0" w:lastRow="0" w:firstColumn="0" w:lastColumn="0" w:oddVBand="0" w:evenVBand="0" w:oddHBand="0" w:evenHBand="0" w:firstRowFirstColumn="0" w:firstRowLastColumn="0" w:lastRowFirstColumn="0" w:lastRowLastColumn="0"/>
+            </w:pPr>
+            <w:r>
+              <w:rPr>
+                <w:color w:val="4472C4" w:themeColor="accent1"/>
+              </w:rPr>
+              <w:lastRenderedPageBreak/>
+              <w:t xml:space="preserve">Http/Controllers/StudentController.php </w:t>
+            </w:r>
+            <w:r>
+              <w:t>- lines 66 to 77 get the event details to pass to the view. Lines 83 - 89 add interest to the event.</w:t>
+            </w:r>
           </w:p>
         </w:tc>
       </w:tr>
@@ -351,6 +515,7 @@
                 <w:b w:val="0"/>
                 <w:bCs w:val="0"/>
               </w:rPr>
+              <w:lastRenderedPageBreak/>
               <w:t>S5</w:t>
             </w:r>
           </w:p>
@@ -363,6 +528,43 @@
             <w:pPr>
               <w:cnfStyle w:val="000000100000" w:firstRow="0" w:lastRow="0" w:firstColumn="0" w:lastColumn="0" w:oddVBand="0" w:evenVBand="0" w:oddHBand="1" w:evenHBand="0" w:firstRowFirstColumn="0" w:firstRowLastColumn="0" w:lastRowFirstColumn="0" w:lastRowLastColumn="0"/>
             </w:pPr>
+            <w:r>
+              <w:rPr>
+                <w:color w:val="4472C4" w:themeColor="accent1"/>
+              </w:rPr>
+              <w:t xml:space="preserve">resources/views/auth/register.blade.php </w:t>
+            </w:r>
+            <w:r>
+              <w:t>- view for registering to become an organiser.</w:t>
+            </w:r>
+          </w:p>
+          <w:p>
+            <w:pPr>
+              <w:cnfStyle w:val="000000100000" w:firstRow="0" w:lastRow="0" w:firstColumn="0" w:lastColumn="0" w:oddVBand="0" w:evenVBand="0" w:oddHBand="1" w:evenHBand="0" w:firstRowFirstColumn="0" w:firstRowLastColumn="0" w:lastRowFirstColumn="0" w:lastRowLastColumn="0"/>
+            </w:pPr>
+            <w:r>
+              <w:rPr>
+                <w:color w:val="4472C4" w:themeColor="accent1"/>
+              </w:rPr>
+              <w:t xml:space="preserve">resources/views/layouts/app.blade.php </w:t>
+            </w:r>
+            <w:r>
+              <w:t>- lines 42 - 53 provide the navigation buttons to register or login if the user isn't already logged in.</w:t>
+            </w:r>
+          </w:p>
+          <w:p>
+            <w:pPr>
+              <w:cnfStyle w:val="000000100000" w:firstRow="0" w:lastRow="0" w:firstColumn="0" w:lastColumn="0" w:oddVBand="0" w:evenVBand="0" w:oddHBand="1" w:evenHBand="0" w:firstRowFirstColumn="0" w:firstRowLastColumn="0" w:lastRowFirstColumn="0" w:lastRowLastColumn="0"/>
+            </w:pPr>
+            <w:r>
+              <w:rPr>
+                <w:color w:val="4472C4" w:themeColor="accent1"/>
+              </w:rPr>
+              <w:t xml:space="preserve">Http/Controllers/Auth/RegisterController.php </w:t>
+            </w:r>
+            <w:r>
+              <w:t>- creates the user/organiser and validates.</w:t>
+            </w:r>
           </w:p>
         </w:tc>
       </w:tr>
@@ -396,6 +598,43 @@
             <w:pPr>
               <w:cnfStyle w:val="000000000000" w:firstRow="0" w:lastRow="0" w:firstColumn="0" w:lastColumn="0" w:oddVBand="0" w:evenVBand="0" w:oddHBand="0" w:evenHBand="0" w:firstRowFirstColumn="0" w:firstRowLastColumn="0" w:lastRowFirstColumn="0" w:lastRowLastColumn="0"/>
             </w:pPr>
+            <w:r>
+              <w:rPr>
+                <w:rFonts w:ascii="Calibri" w:hAnsi="Calibri" w:cs="Calibri"/>
+                <w:color w:val="4472C4" w:themeColor="accent1"/>
+                <w:lang w:val="en"/>
+              </w:rPr>
+              <w:t xml:space="preserve">resources/views/auth/login.blade.php </w:t>
+            </w:r>
+            <w:r>
+              <w:rPr>
+                <w:rFonts w:ascii="Calibri" w:hAnsi="Calibri" w:cs="Calibri"/>
+                <w:lang w:val="en"/>
+              </w:rPr>
+              <w:t>- view for logging in.</w:t>
+            </w:r>
+            <w:r>
+              <w:rPr>
+                <w:rFonts w:ascii="Calibri" w:hAnsi="Calibri" w:cs="Calibri"/>
+                <w:lang w:val="en"/>
+              </w:rPr>
+              <w:br/>
+            </w:r>
+            <w:r>
+              <w:rPr>
+                <w:rFonts w:ascii="Calibri" w:hAnsi="Calibri" w:cs="Calibri"/>
+                <w:color w:val="4472C4" w:themeColor="accent1"/>
+                <w:lang w:val="en"/>
+              </w:rPr>
+              <w:t xml:space="preserve">resources/views/layouts/app.blade.php </w:t>
+            </w:r>
+            <w:r>
+              <w:rPr>
+                <w:rFonts w:ascii="Calibri" w:hAnsi="Calibri" w:cs="Calibri"/>
+                <w:lang w:val="en"/>
+              </w:rPr>
+              <w:t>- lines 58 - 68 provide a button to logout.</w:t>
+            </w:r>
           </w:p>
         </w:tc>
       </w:tr>
@@ -432,6 +671,65 @@
             <w:pPr>
               <w:cnfStyle w:val="000000100000" w:firstRow="0" w:lastRow="0" w:firstColumn="0" w:lastColumn="0" w:oddVBand="0" w:evenVBand="0" w:oddHBand="1" w:evenHBand="0" w:firstRowFirstColumn="0" w:firstRowLastColumn="0" w:lastRowFirstColumn="0" w:lastRowLastColumn="0"/>
             </w:pPr>
+            <w:r>
+              <w:rPr>
+                <w:rFonts w:ascii="Calibri" w:hAnsi="Calibri" w:cs="Calibri"/>
+                <w:color w:val="4472C4" w:themeColor="accent1"/>
+                <w:lang w:val="en"/>
+              </w:rPr>
+              <w:t xml:space="preserve">resources/views/organiser/dashboard.blade.php </w:t>
+            </w:r>
+            <w:r>
+              <w:rPr>
+                <w:rFonts w:ascii="Calibri" w:hAnsi="Calibri" w:cs="Calibri"/>
+                <w:lang w:val="en"/>
+              </w:rPr>
+              <w:t>- line 70 creates a button to take an organiser to the create event page.</w:t>
+            </w:r>
+            <w:r>
+              <w:rPr>
+                <w:rFonts w:ascii="Calibri" w:hAnsi="Calibri" w:cs="Calibri"/>
+                <w:lang w:val="en"/>
+              </w:rPr>
+              <w:br/>
+            </w:r>
+            <w:r>
+              <w:rPr>
+                <w:rFonts w:ascii="Calibri" w:hAnsi="Calibri" w:cs="Calibri"/>
+                <w:color w:val="4472C4" w:themeColor="accent1"/>
+                <w:lang w:val="en"/>
+              </w:rPr>
+              <w:t xml:space="preserve">resources/views/organiser/event/create.blade.php </w:t>
+            </w:r>
+            <w:r>
+              <w:rPr>
+                <w:rFonts w:ascii="Calibri" w:hAnsi="Calibri" w:cs="Calibri"/>
+                <w:lang w:val="en"/>
+              </w:rPr>
+              <w:t>- the view with the form for creating an event.</w:t>
+            </w:r>
+            <w:r>
+              <w:rPr>
+                <w:rFonts w:ascii="Calibri" w:hAnsi="Calibri" w:cs="Calibri"/>
+                <w:lang w:val="en"/>
+              </w:rPr>
+              <w:br/>
+            </w:r>
+            <w:r>
+              <w:rPr>
+                <w:rFonts w:ascii="Calibri" w:hAnsi="Calibri" w:cs="Calibri"/>
+                <w:color w:val="4472C4" w:themeColor="accent1"/>
+                <w:lang w:val="en"/>
+              </w:rPr>
+              <w:t xml:space="preserve">Http/Controllers/Organiser/EventController.php </w:t>
+            </w:r>
+            <w:r>
+              <w:rPr>
+                <w:rFonts w:ascii="Calibri" w:hAnsi="Calibri" w:cs="Calibri"/>
+                <w:lang w:val="en"/>
+              </w:rPr>
+              <w:t>- lines 56 to 72 validate the request with EventRequest then store the new event in the database.</w:t>
+            </w:r>
           </w:p>
         </w:tc>
       </w:tr>
@@ -465,6 +763,43 @@
             <w:pPr>
               <w:cnfStyle w:val="000000000000" w:firstRow="0" w:lastRow="0" w:firstColumn="0" w:lastColumn="0" w:oddVBand="0" w:evenVBand="0" w:oddHBand="0" w:evenHBand="0" w:firstRowFirstColumn="0" w:firstRowLastColumn="0" w:lastRowFirstColumn="0" w:lastRowLastColumn="0"/>
             </w:pPr>
+            <w:r>
+              <w:rPr>
+                <w:rFonts w:ascii="Calibri" w:hAnsi="Calibri" w:cs="Calibri"/>
+                <w:color w:val="4472C4" w:themeColor="accent1"/>
+                <w:lang w:val="en"/>
+              </w:rPr>
+              <w:t xml:space="preserve">resources/views/organiser/dashboard.blade.php </w:t>
+            </w:r>
+            <w:r>
+              <w:rPr>
+                <w:rFonts w:ascii="Calibri" w:hAnsi="Calibri" w:cs="Calibri"/>
+                <w:lang w:val="en"/>
+              </w:rPr>
+              <w:t>- lines 77 to 93 list all events by curent organiser.</w:t>
+            </w:r>
+            <w:r>
+              <w:rPr>
+                <w:rFonts w:ascii="Calibri" w:hAnsi="Calibri" w:cs="Calibri"/>
+                <w:lang w:val="en"/>
+              </w:rPr>
+              <w:br/>
+            </w:r>
+            <w:r>
+              <w:rPr>
+                <w:rFonts w:ascii="Calibri" w:hAnsi="Calibri" w:cs="Calibri"/>
+                <w:color w:val="4472C4" w:themeColor="accent1"/>
+                <w:lang w:val="en"/>
+              </w:rPr>
+              <w:t xml:space="preserve">Http/Controllers/Organiser/EventController.php </w:t>
+            </w:r>
+            <w:r>
+              <w:rPr>
+                <w:rFonts w:ascii="Calibri" w:hAnsi="Calibri" w:cs="Calibri"/>
+                <w:lang w:val="en"/>
+              </w:rPr>
+              <w:t>- lines 20 to 36 get the details for creating the view.</w:t>
+            </w:r>
           </w:p>
         </w:tc>
       </w:tr>
@@ -501,6 +836,65 @@
             <w:pPr>
               <w:cnfStyle w:val="000000100000" w:firstRow="0" w:lastRow="0" w:firstColumn="0" w:lastColumn="0" w:oddVBand="0" w:evenVBand="0" w:oddHBand="1" w:evenHBand="0" w:firstRowFirstColumn="0" w:firstRowLastColumn="0" w:lastRowFirstColumn="0" w:lastRowLastColumn="0"/>
             </w:pPr>
+            <w:r>
+              <w:rPr>
+                <w:rFonts w:ascii="Calibri" w:hAnsi="Calibri" w:cs="Calibri"/>
+                <w:color w:val="4472C4" w:themeColor="accent1"/>
+                <w:lang w:val="en"/>
+              </w:rPr>
+              <w:t xml:space="preserve">resources/views/organiser/dashboard.blade.php </w:t>
+            </w:r>
+            <w:r>
+              <w:rPr>
+                <w:rFonts w:ascii="Calibri" w:hAnsi="Calibri" w:cs="Calibri"/>
+                <w:lang w:val="en"/>
+              </w:rPr>
+              <w:t>- line 85 allows an organiser to edit their event.</w:t>
+            </w:r>
+            <w:r>
+              <w:rPr>
+                <w:rFonts w:ascii="Calibri" w:hAnsi="Calibri" w:cs="Calibri"/>
+                <w:lang w:val="en"/>
+              </w:rPr>
+              <w:br/>
+            </w:r>
+            <w:r>
+              <w:rPr>
+                <w:rFonts w:ascii="Calibri" w:hAnsi="Calibri" w:cs="Calibri"/>
+                <w:color w:val="4472C4" w:themeColor="accent1"/>
+                <w:lang w:val="en"/>
+              </w:rPr>
+              <w:t xml:space="preserve">resources/views/organiser/event/show.blade.php </w:t>
+            </w:r>
+            <w:r>
+              <w:rPr>
+                <w:rFonts w:ascii="Calibri" w:hAnsi="Calibri" w:cs="Calibri"/>
+                <w:lang w:val="en"/>
+              </w:rPr>
+              <w:t>- the view with the form for updating the chosen event.</w:t>
+            </w:r>
+            <w:r>
+              <w:rPr>
+                <w:rFonts w:ascii="Calibri" w:hAnsi="Calibri" w:cs="Calibri"/>
+                <w:lang w:val="en"/>
+              </w:rPr>
+              <w:br/>
+            </w:r>
+            <w:r>
+              <w:rPr>
+                <w:rFonts w:ascii="Calibri" w:hAnsi="Calibri" w:cs="Calibri"/>
+                <w:color w:val="4472C4" w:themeColor="accent1"/>
+                <w:lang w:val="en"/>
+              </w:rPr>
+              <w:t xml:space="preserve">Http/Controllers/Organiser/EventController.php </w:t>
+            </w:r>
+            <w:r>
+              <w:rPr>
+                <w:rFonts w:ascii="Calibri" w:hAnsi="Calibri" w:cs="Calibri"/>
+                <w:lang w:val="en"/>
+              </w:rPr>
+              <w:t>- function edit shows the form for editing the event and function update validates and updates the event in the database.</w:t>
+            </w:r>
           </w:p>
         </w:tc>
       </w:tr>
@@ -586,6 +980,65 @@
             <w:pPr>
               <w:cnfStyle w:val="000000100000" w:firstRow="0" w:lastRow="0" w:firstColumn="0" w:lastColumn="0" w:oddVBand="0" w:evenVBand="0" w:oddHBand="1" w:evenHBand="0" w:firstRowFirstColumn="0" w:firstRowLastColumn="0" w:lastRowFirstColumn="0" w:lastRowLastColumn="0"/>
             </w:pPr>
+            <w:r>
+              <w:rPr>
+                <w:rFonts w:ascii="Calibri" w:hAnsi="Calibri" w:cs="Calibri"/>
+                <w:color w:val="4472C4" w:themeColor="accent1"/>
+                <w:lang w:val="en"/>
+              </w:rPr>
+              <w:t xml:space="preserve">resources/views/auth </w:t>
+            </w:r>
+            <w:r>
+              <w:rPr>
+                <w:rFonts w:ascii="Calibri" w:hAnsi="Calibri" w:cs="Calibri"/>
+                <w:lang w:val="en"/>
+              </w:rPr>
+              <w:t>- authentication views.</w:t>
+            </w:r>
+            <w:r>
+              <w:rPr>
+                <w:rFonts w:ascii="Calibri" w:hAnsi="Calibri" w:cs="Calibri"/>
+                <w:lang w:val="en"/>
+              </w:rPr>
+              <w:br/>
+            </w:r>
+            <w:r>
+              <w:rPr>
+                <w:rFonts w:ascii="Calibri" w:hAnsi="Calibri" w:cs="Calibri"/>
+                <w:color w:val="4472C4" w:themeColor="accent1"/>
+                <w:lang w:val="en"/>
+              </w:rPr>
+              <w:t xml:space="preserve">routes/web.php </w:t>
+            </w:r>
+            <w:r>
+              <w:rPr>
+                <w:rFonts w:ascii="Calibri" w:hAnsi="Calibri" w:cs="Calibri"/>
+                <w:lang w:val="en"/>
+              </w:rPr>
+              <w:t>- line 25 uses the auth middleware to authorise access. Lines 29 and 30 use the canEditEvent middleware.</w:t>
+            </w:r>
+            <w:r>
+              <w:rPr>
+                <w:rFonts w:ascii="Calibri" w:hAnsi="Calibri" w:cs="Calibri"/>
+                <w:lang w:val="en"/>
+              </w:rPr>
+              <w:br/>
+            </w:r>
+            <w:r>
+              <w:rPr>
+                <w:rFonts w:ascii="Calibri" w:hAnsi="Calibri" w:cs="Calibri"/>
+                <w:color w:val="4472C4" w:themeColor="accent1"/>
+                <w:lang w:val="en"/>
+              </w:rPr>
+              <w:t xml:space="preserve">Http/Middleware/CanEditEvent.php </w:t>
+            </w:r>
+            <w:r>
+              <w:rPr>
+                <w:rFonts w:ascii="Calibri" w:hAnsi="Calibri" w:cs="Calibri"/>
+                <w:lang w:val="en"/>
+              </w:rPr>
+              <w:t>- middleware to authorise an organiser to modify only their own events.</w:t>
+            </w:r>
           </w:p>
         </w:tc>
       </w:tr>
@@ -607,7 +1060,6 @@
                 <w:b w:val="0"/>
                 <w:bCs w:val="0"/>
               </w:rPr>
-              <w:lastRenderedPageBreak/>
               <w:t>Form validation</w:t>
             </w:r>
           </w:p>
@@ -620,6 +1072,50 @@
             <w:pPr>
               <w:cnfStyle w:val="000000000000" w:firstRow="0" w:lastRow="0" w:firstColumn="0" w:lastColumn="0" w:oddVBand="0" w:evenVBand="0" w:oddHBand="0" w:evenHBand="0" w:firstRowFirstColumn="0" w:firstRowLastColumn="0" w:lastRowFirstColumn="0" w:lastRowLastColumn="0"/>
             </w:pPr>
+            <w:r>
+              <w:rPr>
+                <w:rFonts w:ascii="Calibri" w:hAnsi="Calibri" w:cs="Calibri"/>
+                <w:lang w:val="en"/>
+              </w:rPr>
+              <w:t>The index view and views in the event and organiser directories contain forms with front-end validation.</w:t>
+            </w:r>
+            <w:r>
+              <w:rPr>
+                <w:rFonts w:ascii="Calibri" w:hAnsi="Calibri" w:cs="Calibri"/>
+                <w:lang w:val="en"/>
+              </w:rPr>
+              <w:br/>
+            </w:r>
+            <w:r>
+              <w:rPr>
+                <w:rFonts w:ascii="Calibri" w:hAnsi="Calibri" w:cs="Calibri"/>
+                <w:color w:val="4472C4" w:themeColor="accent1"/>
+                <w:lang w:val="en"/>
+              </w:rPr>
+              <w:t xml:space="preserve">Http/Requests/EventRequest.php </w:t>
+            </w:r>
+            <w:r>
+              <w:rPr>
+                <w:rFonts w:ascii="Calibri" w:hAnsi="Calibri" w:cs="Calibri"/>
+                <w:lang w:val="en"/>
+              </w:rPr>
+              <w:t xml:space="preserve">&amp; </w:t>
+            </w:r>
+            <w:r>
+              <w:rPr>
+                <w:rFonts w:ascii="Calibri" w:hAnsi="Calibri" w:cs="Calibri"/>
+                <w:color w:val="4472C4" w:themeColor="accent1"/>
+                <w:lang w:val="en"/>
+              </w:rPr>
+              <w:t xml:space="preserve">Http/Requests/ContactFormRequest.php </w:t>
+            </w:r>
+            <w:r>
+              <w:rPr>
+                <w:rFonts w:ascii="Calibri" w:hAnsi="Calibri" w:cs="Calibri"/>
+                <w:lang w:val="en"/>
+              </w:rPr>
+              <w:t>- rules function contains server-side validation.</w:t>
+            </w:r>
           </w:p>
         </w:tc>
       </w:tr>
@@ -656,6 +1152,21 @@
             <w:pPr>
               <w:cnfStyle w:val="000000100000" w:firstRow="0" w:lastRow="0" w:firstColumn="0" w:lastColumn="0" w:oddVBand="0" w:evenVBand="0" w:oddHBand="1" w:evenHBand="0" w:firstRowFirstColumn="0" w:firstRowLastColumn="0" w:lastRowFirstColumn="0" w:lastRowLastColumn="0"/>
             </w:pPr>
+            <w:r>
+              <w:rPr>
+                <w:rFonts w:ascii="Calibri" w:hAnsi="Calibri" w:cs="Calibri"/>
+                <w:color w:val="4472C4" w:themeColor="accent1"/>
+                <w:lang w:val="en"/>
+              </w:rPr>
+              <w:t xml:space="preserve">Http/Controllers/Organiser/EventController.php </w:t>
+            </w:r>
+            <w:r>
+              <w:rPr>
+                <w:rFonts w:ascii="Calibri" w:hAnsi="Calibri" w:cs="Calibri"/>
+                <w:lang w:val="en"/>
+              </w:rPr>
+              <w:t>- Eloquent query builder protects against SQL injection.</w:t>
+            </w:r>
           </w:p>
         </w:tc>
       </w:tr>
@@ -689,6 +1200,21 @@
             <w:pPr>
               <w:cnfStyle w:val="000000000000" w:firstRow="0" w:lastRow="0" w:firstColumn="0" w:lastColumn="0" w:oddVBand="0" w:evenVBand="0" w:oddHBand="0" w:evenHBand="0" w:firstRowFirstColumn="0" w:firstRowLastColumn="0" w:lastRowFirstColumn="0" w:lastRowLastColumn="0"/>
             </w:pPr>
+            <w:r>
+              <w:rPr>
+                <w:rFonts w:ascii="Calibri" w:hAnsi="Calibri" w:cs="Calibri"/>
+                <w:color w:val="4472C4" w:themeColor="accent1"/>
+                <w:lang w:val="en"/>
+              </w:rPr>
+              <w:t xml:space="preserve">Http/Controllers/Auth/RegisterController.php </w:t>
+            </w:r>
+            <w:r>
+              <w:rPr>
+                <w:rFonts w:ascii="Calibri" w:hAnsi="Calibri" w:cs="Calibri"/>
+                <w:lang w:val="en"/>
+              </w:rPr>
+              <w:t>- line 71.</w:t>
+            </w:r>
           </w:p>
         </w:tc>
       </w:tr>
@@ -725,6 +1251,21 @@
             <w:pPr>
               <w:cnfStyle w:val="000000100000" w:firstRow="0" w:lastRow="0" w:firstColumn="0" w:lastColumn="0" w:oddVBand="0" w:evenVBand="0" w:oddHBand="1" w:evenHBand="0" w:firstRowFirstColumn="0" w:firstRowLastColumn="0" w:lastRowFirstColumn="0" w:lastRowLastColumn="0"/>
             </w:pPr>
+            <w:r>
+              <w:rPr>
+                <w:rFonts w:ascii="Calibri" w:hAnsi="Calibri" w:cs="Calibri"/>
+                <w:color w:val="4472C4" w:themeColor="accent1"/>
+                <w:lang w:val="en"/>
+              </w:rPr>
+              <w:t xml:space="preserve">Http/Requests/EventRequest.php </w:t>
+            </w:r>
+            <w:r>
+              <w:rPr>
+                <w:rFonts w:ascii="Calibri" w:hAnsi="Calibri" w:cs="Calibri"/>
+                <w:lang w:val="en"/>
+              </w:rPr>
+              <w:t>- line 33.</w:t>
+            </w:r>
           </w:p>
         </w:tc>
       </w:tr>
@@ -758,6 +1299,13 @@
             <w:pPr>
               <w:cnfStyle w:val="000000000000" w:firstRow="0" w:lastRow="0" w:firstColumn="0" w:lastColumn="0" w:oddVBand="0" w:evenVBand="0" w:oddHBand="0" w:evenHBand="0" w:firstRowFirstColumn="0" w:firstRowLastColumn="0" w:lastRowFirstColumn="0" w:lastRowLastColumn="0"/>
             </w:pPr>
+            <w:r>
+              <w:rPr>
+                <w:rFonts w:ascii="Calibri" w:hAnsi="Calibri" w:cs="Calibri"/>
+                <w:lang w:val="en"/>
+              </w:rPr>
+              <w:t>Any view with a form has @csrf which enables the csrf middleware to validate the request.</w:t>
+            </w:r>
           </w:p>
         </w:tc>
       </w:tr>
@@ -768,6 +1316,7 @@
         <w:pStyle w:val="Heading3"/>
       </w:pPr>
       <w:r>
+        <w:lastRenderedPageBreak/>
         <w:t>Implemented Stretchers</w:t>
       </w:r>
     </w:p>
@@ -843,6 +1392,87 @@
             <w:pPr>
               <w:cnfStyle w:val="000000100000" w:firstRow="0" w:lastRow="0" w:firstColumn="0" w:lastColumn="0" w:oddVBand="0" w:evenVBand="0" w:oddHBand="1" w:evenHBand="0" w:firstRowFirstColumn="0" w:firstRowLastColumn="0" w:lastRowFirstColumn="0" w:lastRowLastColumn="0"/>
             </w:pPr>
+            <w:r>
+              <w:rPr>
+                <w:rFonts w:ascii="Calibri" w:hAnsi="Calibri" w:cs="Calibri"/>
+                <w:color w:val="4472C4" w:themeColor="accent1"/>
+                <w:lang w:val="en"/>
+              </w:rPr>
+              <w:t xml:space="preserve">resources/views/index.blade.php </w:t>
+            </w:r>
+            <w:r>
+              <w:rPr>
+                <w:rFonts w:ascii="Calibri" w:hAnsi="Calibri" w:cs="Calibri"/>
+                <w:lang w:val="en"/>
+              </w:rPr>
+              <w:t>- lines 37 to 58.</w:t>
+            </w:r>
+            <w:r>
+              <w:rPr>
+                <w:rFonts w:ascii="Calibri" w:hAnsi="Calibri" w:cs="Calibri"/>
+                <w:lang w:val="en"/>
+              </w:rPr>
+              <w:br/>
+            </w:r>
+            <w:r>
+              <w:rPr>
+                <w:rFonts w:ascii="Calibri" w:hAnsi="Calibri" w:cs="Calibri"/>
+                <w:color w:val="4472C4" w:themeColor="accent1"/>
+                <w:lang w:val="en"/>
+              </w:rPr>
+              <w:t xml:space="preserve">Http/Controllers/StudentController.php </w:t>
+            </w:r>
+            <w:r>
+              <w:rPr>
+                <w:rFonts w:ascii="Calibri" w:hAnsi="Calibri" w:cs="Calibri"/>
+                <w:lang w:val="en"/>
+              </w:rPr>
+              <w:t>- lines 29 to 32 apply the sorting to the query.</w:t>
+            </w:r>
+            <w:r>
+              <w:rPr>
+                <w:rFonts w:ascii="Calibri" w:hAnsi="Calibri" w:cs="Calibri"/>
+                <w:lang w:val="en"/>
+              </w:rPr>
+              <w:br/>
+            </w:r>
+            <w:r>
+              <w:rPr>
+                <w:rFonts w:ascii="Calibri" w:hAnsi="Calibri" w:cs="Calibri"/>
+                <w:color w:val="4472C4" w:themeColor="accent1"/>
+                <w:lang w:val="en"/>
+              </w:rPr>
+              <w:t xml:space="preserve">resources/views/organiser/dashboard.blade.php </w:t>
+            </w:r>
+            <w:r>
+              <w:rPr>
+                <w:rFonts w:ascii="Calibri" w:hAnsi="Calibri" w:cs="Calibri"/>
+                <w:lang w:val="en"/>
+              </w:rPr>
+              <w:t>- lines 33 to 54.</w:t>
+            </w:r>
+            <w:r>
+              <w:rPr>
+                <w:rFonts w:ascii="Calibri" w:hAnsi="Calibri" w:cs="Calibri"/>
+                <w:lang w:val="en"/>
+              </w:rPr>
+              <w:br/>
+            </w:r>
+            <w:r>
+              <w:rPr>
+                <w:rFonts w:ascii="Calibri" w:hAnsi="Calibri" w:cs="Calibri"/>
+                <w:color w:val="4472C4" w:themeColor="accent1"/>
+                <w:lang w:val="en"/>
+              </w:rPr>
+              <w:t xml:space="preserve">Http/Controllers/Organiser/EventController.php </w:t>
+            </w:r>
+            <w:r>
+              <w:rPr>
+                <w:rFonts w:ascii="Calibri" w:hAnsi="Calibri" w:cs="Calibri"/>
+                <w:lang w:val="en"/>
+              </w:rPr>
+              <w:t>- lines 27 to 30 apply the sorting to the query.</w:t>
+            </w:r>
           </w:p>
         </w:tc>
       </w:tr>
@@ -876,6 +1506,79 @@
             <w:pPr>
               <w:cnfStyle w:val="000000000000" w:firstRow="0" w:lastRow="0" w:firstColumn="0" w:lastColumn="0" w:oddVBand="0" w:evenVBand="0" w:oddHBand="0" w:evenHBand="0" w:firstRowFirstColumn="0" w:firstRowLastColumn="0" w:lastRowFirstColumn="0" w:lastRowLastColumn="0"/>
             </w:pPr>
+            <w:r>
+              <w:rPr>
+                <w:rFonts w:ascii="Calibri" w:hAnsi="Calibri" w:cs="Calibri"/>
+                <w:color w:val="4472C4" w:themeColor="accent1"/>
+                <w:lang w:val="en"/>
+              </w:rPr>
+              <w:t xml:space="preserve">resources/views/organiser/event/create.blade.php </w:t>
+            </w:r>
+            <w:r>
+              <w:rPr>
+                <w:rFonts w:ascii="Calibri" w:hAnsi="Calibri" w:cs="Calibri"/>
+                <w:lang w:val="en"/>
+              </w:rPr>
+              <w:t>- line 62 allows "multiple" files and name[].</w:t>
+            </w:r>
+            <w:r>
+              <w:rPr>
+                <w:rFonts w:ascii="Calibri" w:hAnsi="Calibri" w:cs="Calibri"/>
+                <w:lang w:val="en"/>
+              </w:rPr>
+              <w:br/>
+            </w:r>
+            <w:r>
+              <w:rPr>
+                <w:rFonts w:ascii="Calibri" w:hAnsi="Calibri" w:cs="Calibri"/>
+                <w:color w:val="4472C4" w:themeColor="accent1"/>
+                <w:lang w:val="en"/>
+              </w:rPr>
+              <w:t xml:space="preserve">Http/Controllers/Organiser/EventController.php </w:t>
+            </w:r>
+            <w:r>
+              <w:rPr>
+                <w:rFonts w:ascii="Calibri" w:hAnsi="Calibri" w:cs="Calibri"/>
+                <w:lang w:val="en"/>
+              </w:rPr>
+              <w:t>- store function</w:t>
+            </w:r>
+            <w:r>
+              <w:rPr>
+                <w:rFonts w:ascii="Calibri" w:hAnsi="Calibri" w:cs="Calibri"/>
+                <w:lang w:val="en"/>
+              </w:rPr>
+              <w:t>.</w:t>
+            </w:r>
+            <w:r>
+              <w:rPr>
+                <w:rFonts w:ascii="Calibri" w:hAnsi="Calibri" w:cs="Calibri"/>
+                <w:lang w:val="en"/>
+              </w:rPr>
+              <w:br/>
+            </w:r>
+            <w:r>
+              <w:rPr>
+                <w:rFonts w:ascii="Calibri" w:hAnsi="Calibri" w:cs="Calibri"/>
+                <w:color w:val="4472C4" w:themeColor="accent1"/>
+                <w:lang w:val="en"/>
+              </w:rPr>
+              <w:t xml:space="preserve">Http/Requests/EventRequest.php </w:t>
+            </w:r>
+            <w:r>
+              <w:rPr>
+                <w:rFonts w:ascii="Calibri" w:hAnsi="Calibri" w:cs="Calibri"/>
+                <w:lang w:val="en"/>
+              </w:rPr>
+              <w:t>- line 33</w:t>
+            </w:r>
+            <w:r>
+              <w:rPr>
+                <w:rFonts w:ascii="Calibri" w:hAnsi="Calibri" w:cs="Calibri"/>
+                <w:lang w:val="en"/>
+              </w:rPr>
+              <w:t>.</w:t>
+            </w:r>
           </w:p>
         </w:tc>
       </w:tr>
@@ -912,6 +1615,109 @@
             <w:pPr>
               <w:cnfStyle w:val="000000100000" w:firstRow="0" w:lastRow="0" w:firstColumn="0" w:lastColumn="0" w:oddVBand="0" w:evenVBand="0" w:oddHBand="1" w:evenHBand="0" w:firstRowFirstColumn="0" w:firstRowLastColumn="0" w:lastRowFirstColumn="0" w:lastRowLastColumn="0"/>
             </w:pPr>
+            <w:r>
+              <w:rPr>
+                <w:rFonts w:ascii="Calibri" w:hAnsi="Calibri" w:cs="Calibri"/>
+                <w:color w:val="4472C4" w:themeColor="accent1"/>
+                <w:lang w:val="en"/>
+              </w:rPr>
+              <w:t xml:space="preserve">Mail/ContactMail.php </w:t>
+            </w:r>
+            <w:r>
+              <w:rPr>
+                <w:rFonts w:ascii="Calibri" w:hAnsi="Calibri" w:cs="Calibri"/>
+                <w:lang w:val="en"/>
+              </w:rPr>
+              <w:t>- the Mailable class.</w:t>
+            </w:r>
+            <w:r>
+              <w:rPr>
+                <w:rFonts w:ascii="Calibri" w:hAnsi="Calibri" w:cs="Calibri"/>
+                <w:lang w:val="en"/>
+              </w:rPr>
+              <w:br/>
+            </w:r>
+            <w:r>
+              <w:rPr>
+                <w:rFonts w:ascii="Calibri" w:hAnsi="Calibri" w:cs="Calibri"/>
+                <w:color w:val="4472C4" w:themeColor="accent1"/>
+                <w:lang w:val="en"/>
+              </w:rPr>
+              <w:t xml:space="preserve">resources/views/event/contact.blade.php </w:t>
+            </w:r>
+            <w:r>
+              <w:rPr>
+                <w:rFonts w:ascii="Calibri" w:hAnsi="Calibri" w:cs="Calibri"/>
+                <w:lang w:val="en"/>
+              </w:rPr>
+              <w:t>- contact view.</w:t>
+            </w:r>
+            <w:r>
+              <w:rPr>
+                <w:rFonts w:ascii="Calibri" w:hAnsi="Calibri" w:cs="Calibri"/>
+                <w:lang w:val="en"/>
+              </w:rPr>
+              <w:br/>
+            </w:r>
+            <w:r>
+              <w:rPr>
+                <w:rFonts w:ascii="Calibri" w:hAnsi="Calibri" w:cs="Calibri"/>
+                <w:color w:val="4472C4" w:themeColor="accent1"/>
+                <w:lang w:val="en"/>
+              </w:rPr>
+              <w:t xml:space="preserve">resources/views/event/show.blade.php </w:t>
+            </w:r>
+            <w:r>
+              <w:rPr>
+                <w:rFonts w:ascii="Calibri" w:hAnsi="Calibri" w:cs="Calibri"/>
+                <w:lang w:val="en"/>
+              </w:rPr>
+              <w:t>- lines 107 to 115.</w:t>
+            </w:r>
+            <w:r>
+              <w:rPr>
+                <w:rFonts w:ascii="Calibri" w:hAnsi="Calibri" w:cs="Calibri"/>
+                <w:lang w:val="en"/>
+              </w:rPr>
+              <w:br/>
+            </w:r>
+            <w:r>
+              <w:rPr>
+                <w:rFonts w:ascii="Calibri" w:hAnsi="Calibri" w:cs="Calibri"/>
+                <w:color w:val="4472C4" w:themeColor="accent1"/>
+                <w:lang w:val="en"/>
+              </w:rPr>
+              <w:t xml:space="preserve">Http/Controllers/StudentController.php </w:t>
+            </w:r>
+            <w:r>
+              <w:rPr>
+                <w:rFonts w:ascii="Calibri" w:hAnsi="Calibri" w:cs="Calibri"/>
+                <w:lang w:val="en"/>
+              </w:rPr>
+              <w:t>- showContact and sendContactMail functions.</w:t>
+            </w:r>
+            <w:r>
+              <w:rPr>
+                <w:rFonts w:ascii="Calibri" w:hAnsi="Calibri" w:cs="Calibri"/>
+                <w:lang w:val="en"/>
+              </w:rPr>
+              <w:br/>
+            </w:r>
+            <w:r>
+              <w:rPr>
+                <w:rFonts w:ascii="Calibri" w:hAnsi="Calibri" w:cs="Calibri"/>
+                <w:color w:val="4472C4" w:themeColor="accent1"/>
+                <w:lang w:val="en"/>
+              </w:rPr>
+              <w:t xml:space="preserve">resources/views/mail/contact.blade.php </w:t>
+            </w:r>
+            <w:r>
+              <w:rPr>
+                <w:rFonts w:ascii="Calibri" w:hAnsi="Calibri" w:cs="Calibri"/>
+                <w:lang w:val="en"/>
+              </w:rPr>
+              <w:t>- email template.</w:t>
+            </w:r>
           </w:p>
         </w:tc>
       </w:tr>
@@ -945,6 +1751,87 @@
             <w:pPr>
               <w:cnfStyle w:val="000000000000" w:firstRow="0" w:lastRow="0" w:firstColumn="0" w:lastColumn="0" w:oddVBand="0" w:evenVBand="0" w:oddHBand="0" w:evenHBand="0" w:firstRowFirstColumn="0" w:firstRowLastColumn="0" w:lastRowFirstColumn="0" w:lastRowLastColumn="0"/>
             </w:pPr>
+            <w:r>
+              <w:rPr>
+                <w:rFonts w:ascii="Calibri" w:hAnsi="Calibri" w:cs="Calibri"/>
+                <w:color w:val="4472C4" w:themeColor="accent1"/>
+                <w:lang w:val="en"/>
+              </w:rPr>
+              <w:t xml:space="preserve">resources/views/organiser/event/create.blade.php </w:t>
+            </w:r>
+            <w:r>
+              <w:rPr>
+                <w:rFonts w:ascii="Calibri" w:hAnsi="Calibri" w:cs="Calibri"/>
+                <w:lang w:val="en"/>
+              </w:rPr>
+              <w:t>- lines 67 to 86.</w:t>
+            </w:r>
+            <w:r>
+              <w:rPr>
+                <w:rFonts w:ascii="Calibri" w:hAnsi="Calibri" w:cs="Calibri"/>
+                <w:lang w:val="en"/>
+              </w:rPr>
+              <w:br/>
+            </w:r>
+            <w:r>
+              <w:rPr>
+                <w:rFonts w:ascii="Calibri" w:hAnsi="Calibri" w:cs="Calibri"/>
+                <w:color w:val="4472C4" w:themeColor="accent1"/>
+                <w:lang w:val="en"/>
+              </w:rPr>
+              <w:t xml:space="preserve">Http/Requests/EventRequest.php </w:t>
+            </w:r>
+            <w:r>
+              <w:rPr>
+                <w:rFonts w:ascii="Calibri" w:hAnsi="Calibri" w:cs="Calibri"/>
+                <w:lang w:val="en"/>
+              </w:rPr>
+              <w:t>- lines 34 and 35.</w:t>
+            </w:r>
+            <w:r>
+              <w:rPr>
+                <w:rFonts w:ascii="Calibri" w:hAnsi="Calibri" w:cs="Calibri"/>
+                <w:lang w:val="en"/>
+              </w:rPr>
+              <w:br/>
+            </w:r>
+            <w:r>
+              <w:rPr>
+                <w:rFonts w:ascii="Calibri" w:hAnsi="Calibri" w:cs="Calibri"/>
+                <w:color w:val="4472C4" w:themeColor="accent1"/>
+                <w:lang w:val="en"/>
+              </w:rPr>
+              <w:t xml:space="preserve">Models/Event.php </w:t>
+            </w:r>
+            <w:r>
+              <w:rPr>
+                <w:rFonts w:ascii="Calibri" w:hAnsi="Calibri" w:cs="Calibri"/>
+                <w:lang w:val="en"/>
+              </w:rPr>
+              <w:t>- lines 23 and 24.</w:t>
+            </w:r>
+            <w:r>
+              <w:rPr>
+                <w:rFonts w:ascii="Calibri" w:hAnsi="Calibri" w:cs="Calibri"/>
+                <w:lang w:val="en"/>
+              </w:rPr>
+              <w:br/>
+            </w:r>
+            <w:r>
+              <w:rPr>
+                <w:rFonts w:ascii="Calibri" w:hAnsi="Calibri" w:cs="Calibri"/>
+                <w:color w:val="4472C4" w:themeColor="accent1"/>
+                <w:lang w:val="en"/>
+              </w:rPr>
+              <w:t xml:space="preserve">resources/views/event/show.blade.php </w:t>
+            </w:r>
+            <w:r>
+              <w:rPr>
+                <w:rFonts w:ascii="Calibri" w:hAnsi="Calibri" w:cs="Calibri"/>
+                <w:lang w:val="en"/>
+              </w:rPr>
+              <w:t>- lines 50 to 58 link to related event.</w:t>
+            </w:r>
           </w:p>
         </w:tc>
       </w:tr>
@@ -1025,6 +1912,9 @@
         <w:pStyle w:val="Heading3"/>
       </w:pPr>
       <w:r>
+        <w:rPr>
+          <w:noProof/>
+        </w:rPr>
         <w:lastRenderedPageBreak/>
         <w:drawing>
           <wp:anchor distT="0" distB="0" distL="114300" distR="114300" simplePos="0" relativeHeight="251658240" behindDoc="1" locked="0" layoutInCell="1" allowOverlap="1" wp14:anchorId="66446AE0" wp14:editId="19DB4044">
@@ -1096,6 +1986,9 @@
         <w:pStyle w:val="Heading3"/>
       </w:pPr>
       <w:r>
+        <w:rPr>
+          <w:noProof/>
+        </w:rPr>
         <w:lastRenderedPageBreak/>
         <w:drawing>
           <wp:anchor distT="0" distB="0" distL="114300" distR="114300" simplePos="0" relativeHeight="251659264" behindDoc="1" locked="0" layoutInCell="1" allowOverlap="1" wp14:anchorId="3C00522D" wp14:editId="7B645FCF">

--- a/UniversityDTS_GitRepo/Block 1A/IAT/Coursework/DC2410_Coursework_BradleyWillies.docx
+++ b/UniversityDTS_GitRepo/Block 1A/IAT/Coursework/DC2410_Coursework_BradleyWillies.docx
@@ -20,41 +20,62 @@
     </w:p>
     <w:p>
       <w:r>
-        <w:t>Name: Bradley Willies</w:t>
+        <w:rPr>
+          <w:b/>
+          <w:bCs/>
+        </w:rPr>
+        <w:t>Name</w:t>
+      </w:r>
+      <w:r>
+        <w:t>: Bradley Willies</w:t>
       </w:r>
     </w:p>
     <w:p>
       <w:r>
-        <w:t>Student ID: 180212217</w:t>
+        <w:rPr>
+          <w:b/>
+          <w:bCs/>
+        </w:rPr>
+        <w:t>Student ID</w:t>
+      </w:r>
+      <w:r>
+        <w:t>: 180212217</w:t>
       </w:r>
     </w:p>
     <w:p>
       <w:r>
-        <w:t xml:space="preserve">Link </w:t>
-      </w:r>
-      <w:r>
         <w:rPr>
-          <w:highlight w:val="yellow"/>
+          <w:b/>
+          <w:bCs/>
         </w:rPr>
-        <w:t xml:space="preserve">to </w:t>
+        <w:t xml:space="preserve">Link to </w:t>
       </w:r>
       <w:r>
         <w:rPr>
-          <w:highlight w:val="yellow"/>
+          <w:b/>
+          <w:bCs/>
         </w:rPr>
-        <w:t>website</w:t>
-      </w:r>
-      <w:r>
-        <w:t xml:space="preserve"> </w:t>
-      </w:r>
-      <w:r>
-        <w:t xml:space="preserve">entry page: </w:t>
+        <w:t xml:space="preserve">website </w:t>
+      </w:r>
+      <w:r>
+        <w:rPr>
+          <w:b/>
+          <w:bCs/>
+        </w:rPr>
+        <w:t>entry page</w:t>
+      </w:r>
+      <w:r>
+        <w:t xml:space="preserve">: </w:t>
+      </w:r>
+      <w:r>
+        <w:t>http://180212217.cs2410-web01pvm.aston.ac.uk/</w:t>
       </w:r>
     </w:p>
     <w:p>
       <w:r>
         <w:rPr>
-          <w:highlight w:val="yellow"/>
+          <w:b/>
+          <w:bCs/>
         </w:rPr>
         <w:t>Organiser credentials</w:t>
       </w:r>
@@ -65,45 +86,55 @@
     <w:p>
       <w:r>
         <w:tab/>
-        <w:t>Us</w:t>
       </w:r>
       <w:r>
         <w:rPr>
-          <w:highlight w:val="yellow"/>
+          <w:b/>
+          <w:bCs/>
         </w:rPr>
-        <w:t>erna</w:t>
-      </w:r>
-      <w:r>
-        <w:t xml:space="preserve">me: </w:t>
+        <w:t>Username</w:t>
+      </w:r>
+      <w:r>
+        <w:t xml:space="preserve">: </w:t>
+      </w:r>
+      <w:r>
+        <w:t>bob.smith@email.com</w:t>
       </w:r>
     </w:p>
     <w:p>
       <w:r>
         <w:tab/>
-        <w:t>Pass</w:t>
       </w:r>
       <w:r>
         <w:rPr>
-          <w:highlight w:val="yellow"/>
+          <w:b/>
+          <w:bCs/>
         </w:rPr>
-        <w:t>word</w:t>
+        <w:t>Password</w:t>
       </w:r>
       <w:r>
         <w:t xml:space="preserve">: </w:t>
+      </w:r>
+      <w:r>
+        <w:t>password</w:t>
       </w:r>
     </w:p>
     <w:p>
       <w:r>
-        <w:t xml:space="preserve">Link to </w:t>
-      </w:r>
-      <w:r>
         <w:rPr>
-          <w:highlight w:val="yellow"/>
+          <w:b/>
+          <w:bCs/>
         </w:rPr>
-        <w:t>GitHub source</w:t>
-      </w:r>
-      <w:r>
-        <w:t xml:space="preserve"> code: </w:t>
+        <w:t>Link to GitHub source code</w:t>
+      </w:r>
+      <w:r>
+        <w:t xml:space="preserve">: </w:t>
+      </w:r>
+      <w:r>
+        <w:t>N/</w:t>
+      </w:r>
+      <w:r>
+        <w:t>A, I have uploaded a zip file containing the source code.</w:t>
       </w:r>
     </w:p>
     <w:p/>
@@ -1541,14 +1572,7 @@
                 <w:rFonts w:ascii="Calibri" w:hAnsi="Calibri" w:cs="Calibri"/>
                 <w:lang w:val="en"/>
               </w:rPr>
-              <w:t>- store function</w:t>
-            </w:r>
-            <w:r>
-              <w:rPr>
-                <w:rFonts w:ascii="Calibri" w:hAnsi="Calibri" w:cs="Calibri"/>
-                <w:lang w:val="en"/>
-              </w:rPr>
-              <w:t>.</w:t>
+              <w:t>- store function.</w:t>
             </w:r>
             <w:r>
               <w:rPr>
@@ -1570,14 +1594,7 @@
                 <w:rFonts w:ascii="Calibri" w:hAnsi="Calibri" w:cs="Calibri"/>
                 <w:lang w:val="en"/>
               </w:rPr>
-              <w:t>- line 33</w:t>
-            </w:r>
-            <w:r>
-              <w:rPr>
-                <w:rFonts w:ascii="Calibri" w:hAnsi="Calibri" w:cs="Calibri"/>
-                <w:lang w:val="en"/>
-              </w:rPr>
-              <w:t>.</w:t>
+              <w:t>- line 33.</w:t>
             </w:r>
           </w:p>
         </w:tc>

--- a/UniversityDTS_GitRepo/Block 1A/IAT/Coursework/DC2410_Coursework_BradleyWillies.docx
+++ b/UniversityDTS_GitRepo/Block 1A/IAT/Coursework/DC2410_Coursework_BradleyWillies.docx
@@ -5,222 +5,640 @@
     <w:p>
       <w:pPr>
         <w:pStyle w:val="Title"/>
-      </w:pPr>
-      <w:r>
-        <w:t>Project Report</w:t>
+        <w:jc w:val="center"/>
+        <w:rPr>
+          <w:rFonts w:ascii="Arial" w:hAnsi="Arial" w:cs="Arial"/>
+          <w:color w:val="000000" w:themeColor="text1"/>
+          <w:sz w:val="40"/>
+        </w:rPr>
+      </w:pPr>
+      <w:r>
+        <w:rPr>
+          <w:rFonts w:ascii="Arial" w:hAnsi="Arial" w:cs="Arial"/>
+          <w:color w:val="000000" w:themeColor="text1"/>
+          <w:sz w:val="40"/>
+        </w:rPr>
+        <w:t>Internet Applications and Techniques Coursework</w:t>
       </w:r>
     </w:p>
     <w:p>
       <w:pPr>
-        <w:pStyle w:val="Subtitle"/>
-      </w:pPr>
-      <w:r>
-        <w:t>Aston Events</w:t>
+        <w:jc w:val="center"/>
+        <w:rPr>
+          <w:rFonts w:ascii="Arial" w:hAnsi="Arial" w:cs="Arial"/>
+          <w:color w:val="000000" w:themeColor="text1"/>
+          <w:sz w:val="24"/>
+          <w:szCs w:val="24"/>
+        </w:rPr>
+      </w:pPr>
+      <w:r>
+        <w:rPr>
+          <w:rFonts w:ascii="Arial" w:hAnsi="Arial" w:cs="Arial"/>
+          <w:color w:val="000000" w:themeColor="text1"/>
+          <w:sz w:val="24"/>
+          <w:szCs w:val="24"/>
+        </w:rPr>
+        <w:t xml:space="preserve">Name: </w:t>
+      </w:r>
+      <w:r>
+        <w:rPr>
+          <w:rFonts w:ascii="Arial" w:hAnsi="Arial" w:cs="Arial"/>
+          <w:color w:val="FF0000"/>
+          <w:sz w:val="24"/>
+          <w:szCs w:val="24"/>
+        </w:rPr>
+        <w:t>Bradley Willies</w:t>
+      </w:r>
+      <w:r>
+        <w:rPr>
+          <w:rFonts w:ascii="Arial" w:hAnsi="Arial" w:cs="Arial"/>
+          <w:color w:val="000000" w:themeColor="text1"/>
+          <w:sz w:val="24"/>
+          <w:szCs w:val="24"/>
+        </w:rPr>
+        <w:t xml:space="preserve">.  </w:t>
+      </w:r>
+      <w:r>
+        <w:rPr>
+          <w:rFonts w:ascii="Arial" w:hAnsi="Arial" w:cs="Arial"/>
+          <w:color w:val="000000" w:themeColor="text1"/>
+          <w:sz w:val="24"/>
+          <w:szCs w:val="24"/>
+        </w:rPr>
+        <w:t xml:space="preserve">Student </w:t>
+      </w:r>
+      <w:r>
+        <w:rPr>
+          <w:rFonts w:ascii="Arial" w:hAnsi="Arial" w:cs="Arial"/>
+          <w:color w:val="000000" w:themeColor="text1"/>
+          <w:sz w:val="24"/>
+          <w:szCs w:val="24"/>
+        </w:rPr>
+        <w:t xml:space="preserve">ID </w:t>
+      </w:r>
+      <w:r>
+        <w:rPr>
+          <w:rFonts w:ascii="Arial" w:hAnsi="Arial" w:cs="Arial"/>
+          <w:color w:val="000000" w:themeColor="text1"/>
+          <w:sz w:val="24"/>
+          <w:szCs w:val="24"/>
+        </w:rPr>
+        <w:t xml:space="preserve">Number: </w:t>
+      </w:r>
+      <w:r>
+        <w:rPr>
+          <w:rFonts w:ascii="Arial" w:hAnsi="Arial" w:cs="Arial"/>
+          <w:color w:val="FF0000"/>
+          <w:sz w:val="24"/>
+          <w:szCs w:val="24"/>
+        </w:rPr>
+        <w:t>180212217</w:t>
       </w:r>
     </w:p>
     <w:p>
-      <w:r>
-        <w:rPr>
+      <w:pPr>
+        <w:pStyle w:val="Heading1"/>
+        <w:spacing w:before="120" w:after="120"/>
+        <w:rPr>
+          <w:rFonts w:ascii="Arial" w:hAnsi="Arial" w:cs="Arial"/>
           <w:b/>
-          <w:bCs/>
-        </w:rPr>
-        <w:t>Name</w:t>
-      </w:r>
-      <w:r>
-        <w:t>: Bradley Willies</w:t>
-      </w:r>
+          <w:color w:val="000000" w:themeColor="text1"/>
+          <w:u w:val="single"/>
+        </w:rPr>
+      </w:pPr>
     </w:p>
     <w:p>
-      <w:r>
-        <w:rPr>
+      <w:pPr>
+        <w:pStyle w:val="Heading1"/>
+        <w:spacing w:before="120" w:after="120"/>
+        <w:rPr>
+          <w:rFonts w:ascii="Arial" w:hAnsi="Arial" w:cs="Arial"/>
           <w:b/>
-          <w:bCs/>
-        </w:rPr>
-        <w:t>Student ID</w:t>
-      </w:r>
-      <w:r>
-        <w:t>: 180212217</w:t>
+          <w:color w:val="000000" w:themeColor="text1"/>
+          <w:u w:val="single"/>
+        </w:rPr>
+      </w:pPr>
+      <w:r>
+        <w:rPr>
+          <w:rFonts w:ascii="Arial" w:hAnsi="Arial" w:cs="Arial"/>
+          <w:b/>
+          <w:color w:val="000000" w:themeColor="text1"/>
+          <w:u w:val="single"/>
+        </w:rPr>
+        <w:t>Basic information</w:t>
       </w:r>
     </w:p>
     <w:p>
-      <w:r>
-        <w:rPr>
-          <w:b/>
-          <w:bCs/>
-        </w:rPr>
-        <w:t xml:space="preserve">Link to </w:t>
-      </w:r>
-      <w:r>
-        <w:rPr>
-          <w:b/>
-          <w:bCs/>
-        </w:rPr>
-        <w:t xml:space="preserve">website </w:t>
-      </w:r>
-      <w:r>
-        <w:rPr>
-          <w:b/>
-          <w:bCs/>
-        </w:rPr>
-        <w:t>entry page</w:t>
-      </w:r>
-      <w:r>
+      <w:pPr>
+        <w:rPr>
+          <w:rFonts w:ascii="Arial" w:hAnsi="Arial" w:cs="Arial"/>
+          <w:color w:val="000000" w:themeColor="text1"/>
+        </w:rPr>
+      </w:pPr>
+      <w:r>
+        <w:rPr>
+          <w:rStyle w:val="Heading2Char"/>
+          <w:rFonts w:ascii="Arial" w:hAnsi="Arial" w:cs="Arial"/>
+          <w:color w:val="000000" w:themeColor="text1"/>
+        </w:rPr>
+        <w:t>Website</w:t>
+      </w:r>
+      <w:r>
+        <w:rPr>
+          <w:rStyle w:val="Heading2Char"/>
+          <w:rFonts w:ascii="Arial" w:hAnsi="Arial" w:cs="Arial"/>
+          <w:color w:val="000000" w:themeColor="text1"/>
+        </w:rPr>
+        <w:t xml:space="preserve"> URL</w:t>
+      </w:r>
+      <w:r>
+        <w:rPr>
+          <w:rFonts w:ascii="Arial" w:hAnsi="Arial" w:cs="Arial"/>
+          <w:color w:val="000000" w:themeColor="text1"/>
+          <w:sz w:val="24"/>
+          <w:szCs w:val="24"/>
+        </w:rPr>
         <w:t xml:space="preserve">: </w:t>
       </w:r>
       <w:r>
+        <w:rPr>
+          <w:rFonts w:ascii="Arial" w:hAnsi="Arial" w:cs="Arial"/>
+          <w:color w:val="000000" w:themeColor="text1"/>
+          <w:sz w:val="24"/>
+          <w:szCs w:val="24"/>
+        </w:rPr>
+        <w:t xml:space="preserve"> </w:t>
+      </w:r>
+      <w:r>
+        <w:rPr>
+          <w:rFonts w:ascii="Arial" w:hAnsi="Arial" w:cs="Arial"/>
+          <w:color w:val="FF0000"/>
+        </w:rPr>
         <w:t>http://180212217.cs2410-web01pvm.aston.ac.uk/</w:t>
       </w:r>
     </w:p>
     <w:p>
-      <w:r>
-        <w:rPr>
-          <w:b/>
-          <w:bCs/>
-        </w:rPr>
-        <w:t>Organiser credentials</w:t>
-      </w:r>
-      <w:r>
-        <w:t>:</w:t>
+      <w:pPr>
+        <w:pStyle w:val="Heading2"/>
+        <w:spacing w:after="120"/>
+        <w:rPr>
+          <w:rFonts w:ascii="Arial" w:hAnsi="Arial" w:cs="Arial"/>
+          <w:color w:val="000000" w:themeColor="text1"/>
+        </w:rPr>
+      </w:pPr>
+      <w:r>
+        <w:rPr>
+          <w:rFonts w:ascii="Arial" w:hAnsi="Arial" w:cs="Arial"/>
+          <w:color w:val="000000" w:themeColor="text1"/>
+        </w:rPr>
+        <w:t xml:space="preserve">Source code link (if applicable):  </w:t>
+      </w:r>
+      <w:r>
+        <w:rPr>
+          <w:rFonts w:ascii="Arial" w:hAnsi="Arial" w:cs="Arial"/>
+          <w:color w:val="FF0000"/>
+        </w:rPr>
+        <w:t xml:space="preserve"> </w:t>
+      </w:r>
+      <w:r>
+        <w:rPr>
+          <w:rFonts w:ascii="Arial" w:eastAsiaTheme="minorHAnsi" w:hAnsi="Arial" w:cs="Arial"/>
+          <w:iCs/>
+          <w:color w:val="FF0000"/>
+          <w:sz w:val="22"/>
+          <w:szCs w:val="22"/>
+        </w:rPr>
+        <w:t>N/A, I have uploaded a zip file containing the source code.</w:t>
       </w:r>
     </w:p>
     <w:p>
-      <w:r>
-        <w:tab/>
-      </w:r>
-      <w:r>
-        <w:rPr>
-          <w:b/>
-          <w:bCs/>
-        </w:rPr>
-        <w:t>Username</w:t>
-      </w:r>
-      <w:r>
-        <w:t xml:space="preserve">: </w:t>
-      </w:r>
-      <w:r>
-        <w:t>bob.smith@email.com</w:t>
-      </w:r>
+      <w:pPr>
+        <w:pStyle w:val="Heading2"/>
+        <w:spacing w:after="120"/>
+        <w:rPr>
+          <w:rFonts w:ascii="Arial" w:hAnsi="Arial" w:cs="Arial"/>
+          <w:color w:val="000000" w:themeColor="text1"/>
+        </w:rPr>
+      </w:pPr>
+      <w:r>
+        <w:rPr>
+          <w:rFonts w:ascii="Arial" w:hAnsi="Arial" w:cs="Arial"/>
+          <w:color w:val="000000" w:themeColor="text1"/>
+        </w:rPr>
+        <w:t xml:space="preserve">User </w:t>
+      </w:r>
+      <w:r>
+        <w:rPr>
+          <w:rFonts w:ascii="Arial" w:hAnsi="Arial" w:cs="Arial"/>
+          <w:color w:val="000000" w:themeColor="text1"/>
+        </w:rPr>
+        <w:t>a</w:t>
+      </w:r>
+      <w:r>
+        <w:rPr>
+          <w:rFonts w:ascii="Arial" w:hAnsi="Arial" w:cs="Arial"/>
+          <w:color w:val="000000" w:themeColor="text1"/>
+        </w:rPr>
+        <w:t xml:space="preserve">ccounts: </w:t>
+      </w:r>
+    </w:p>
+    <w:tbl>
+      <w:tblPr>
+        <w:tblStyle w:val="TableGrid"/>
+        <w:tblW w:w="0" w:type="auto"/>
+        <w:tblInd w:w="279" w:type="dxa"/>
+        <w:tblLook w:val="04A0" w:firstRow="1" w:lastRow="0" w:firstColumn="1" w:lastColumn="0" w:noHBand="0" w:noVBand="1"/>
+      </w:tblPr>
+      <w:tblGrid>
+        <w:gridCol w:w="2126"/>
+        <w:gridCol w:w="2594"/>
+        <w:gridCol w:w="2840"/>
+      </w:tblGrid>
+      <w:tr>
+        <w:tc>
+          <w:tcPr>
+            <w:tcW w:w="2126" w:type="dxa"/>
+          </w:tcPr>
+          <w:p>
+            <w:pPr>
+              <w:rPr>
+                <w:rFonts w:ascii="Arial" w:hAnsi="Arial" w:cs="Arial"/>
+                <w:b/>
+                <w:color w:val="000000" w:themeColor="text1"/>
+                <w:sz w:val="24"/>
+                <w:szCs w:val="24"/>
+              </w:rPr>
+            </w:pPr>
+            <w:r>
+              <w:rPr>
+                <w:rFonts w:ascii="Arial" w:hAnsi="Arial" w:cs="Arial"/>
+                <w:b/>
+                <w:color w:val="000000" w:themeColor="text1"/>
+                <w:sz w:val="24"/>
+                <w:szCs w:val="24"/>
+              </w:rPr>
+              <w:t>User Type</w:t>
+            </w:r>
+          </w:p>
+        </w:tc>
+        <w:tc>
+          <w:tcPr>
+            <w:tcW w:w="2547" w:type="dxa"/>
+          </w:tcPr>
+          <w:p>
+            <w:pPr>
+              <w:rPr>
+                <w:rFonts w:ascii="Arial" w:hAnsi="Arial" w:cs="Arial"/>
+                <w:b/>
+                <w:color w:val="000000" w:themeColor="text1"/>
+                <w:sz w:val="24"/>
+                <w:szCs w:val="24"/>
+              </w:rPr>
+            </w:pPr>
+            <w:r>
+              <w:rPr>
+                <w:rFonts w:ascii="Arial" w:hAnsi="Arial" w:cs="Arial"/>
+                <w:b/>
+                <w:color w:val="000000" w:themeColor="text1"/>
+                <w:sz w:val="24"/>
+                <w:szCs w:val="24"/>
+              </w:rPr>
+              <w:t>Username</w:t>
+            </w:r>
+          </w:p>
+        </w:tc>
+        <w:tc>
+          <w:tcPr>
+            <w:tcW w:w="2840" w:type="dxa"/>
+          </w:tcPr>
+          <w:p>
+            <w:pPr>
+              <w:rPr>
+                <w:rFonts w:ascii="Arial" w:hAnsi="Arial" w:cs="Arial"/>
+                <w:b/>
+                <w:color w:val="000000" w:themeColor="text1"/>
+                <w:sz w:val="24"/>
+                <w:szCs w:val="24"/>
+              </w:rPr>
+            </w:pPr>
+            <w:r>
+              <w:rPr>
+                <w:rFonts w:ascii="Arial" w:hAnsi="Arial" w:cs="Arial"/>
+                <w:b/>
+                <w:color w:val="000000" w:themeColor="text1"/>
+                <w:sz w:val="24"/>
+                <w:szCs w:val="24"/>
+              </w:rPr>
+              <w:t>Password</w:t>
+            </w:r>
+          </w:p>
+        </w:tc>
+      </w:tr>
+      <w:tr>
+        <w:tc>
+          <w:tcPr>
+            <w:tcW w:w="2126" w:type="dxa"/>
+          </w:tcPr>
+          <w:p>
+            <w:pPr>
+              <w:rPr>
+                <w:rFonts w:ascii="Arial" w:hAnsi="Arial" w:cs="Arial"/>
+                <w:b/>
+                <w:color w:val="000000" w:themeColor="text1"/>
+                <w:sz w:val="24"/>
+                <w:szCs w:val="24"/>
+              </w:rPr>
+            </w:pPr>
+            <w:r>
+              <w:rPr>
+                <w:rFonts w:ascii="Arial" w:hAnsi="Arial" w:cs="Arial"/>
+                <w:b/>
+                <w:color w:val="000000" w:themeColor="text1"/>
+                <w:sz w:val="24"/>
+                <w:szCs w:val="24"/>
+              </w:rPr>
+              <w:t>organiser</w:t>
+            </w:r>
+          </w:p>
+        </w:tc>
+        <w:tc>
+          <w:tcPr>
+            <w:tcW w:w="2547" w:type="dxa"/>
+          </w:tcPr>
+          <w:p>
+            <w:pPr>
+              <w:rPr>
+                <w:rFonts w:ascii="Arial" w:hAnsi="Arial" w:cs="Arial"/>
+                <w:color w:val="000000" w:themeColor="text1"/>
+                <w:sz w:val="24"/>
+                <w:szCs w:val="24"/>
+              </w:rPr>
+            </w:pPr>
+            <w:r>
+              <w:rPr>
+                <w:rFonts w:ascii="Arial" w:hAnsi="Arial" w:cs="Arial"/>
+                <w:color w:val="000000" w:themeColor="text1"/>
+                <w:sz w:val="24"/>
+                <w:szCs w:val="24"/>
+              </w:rPr>
+              <w:t>bob.smith@email.com</w:t>
+            </w:r>
+          </w:p>
+        </w:tc>
+        <w:tc>
+          <w:tcPr>
+            <w:tcW w:w="2840" w:type="dxa"/>
+          </w:tcPr>
+          <w:p>
+            <w:pPr>
+              <w:rPr>
+                <w:rFonts w:ascii="Arial" w:hAnsi="Arial" w:cs="Arial"/>
+                <w:color w:val="000000" w:themeColor="text1"/>
+                <w:sz w:val="24"/>
+                <w:szCs w:val="24"/>
+              </w:rPr>
+            </w:pPr>
+            <w:r>
+              <w:rPr>
+                <w:rFonts w:ascii="Arial" w:hAnsi="Arial" w:cs="Arial"/>
+                <w:color w:val="000000" w:themeColor="text1"/>
+                <w:sz w:val="24"/>
+                <w:szCs w:val="24"/>
+              </w:rPr>
+              <w:t>password</w:t>
+            </w:r>
+          </w:p>
+        </w:tc>
+      </w:tr>
+    </w:tbl>
+    <w:p>
+      <w:pPr>
+        <w:pStyle w:val="Heading1"/>
+        <w:rPr>
+          <w:rFonts w:ascii="Arial" w:hAnsi="Arial" w:cs="Arial"/>
+          <w:color w:val="000000" w:themeColor="text1"/>
+          <w:u w:val="single"/>
+        </w:rPr>
+      </w:pPr>
     </w:p>
     <w:p>
-      <w:r>
-        <w:tab/>
-      </w:r>
-      <w:r>
-        <w:rPr>
+      <w:pPr>
+        <w:pStyle w:val="Heading1"/>
+        <w:spacing w:before="120" w:after="120"/>
+        <w:rPr>
+          <w:rFonts w:ascii="Arial" w:eastAsiaTheme="minorHAnsi" w:hAnsi="Arial" w:cs="Arial"/>
+          <w:color w:val="000000" w:themeColor="text1"/>
+          <w:sz w:val="22"/>
+          <w:szCs w:val="22"/>
+          <w:lang w:val="en-US"/>
+        </w:rPr>
+      </w:pPr>
+      <w:r>
+        <w:rPr>
+          <w:rFonts w:ascii="Arial" w:hAnsi="Arial" w:cs="Arial"/>
           <w:b/>
-          <w:bCs/>
-        </w:rPr>
-        <w:t>Password</w:t>
-      </w:r>
-      <w:r>
-        <w:t xml:space="preserve">: </w:t>
-      </w:r>
-      <w:r>
-        <w:t>password</w:t>
+          <w:color w:val="000000" w:themeColor="text1"/>
+          <w:u w:val="single"/>
+        </w:rPr>
+        <w:t>Brief Description of Technologies and Structure</w:t>
+      </w:r>
+      <w:r>
+        <w:rPr>
+          <w:rFonts w:ascii="Arial" w:eastAsiaTheme="minorHAnsi" w:hAnsi="Arial" w:cs="Arial"/>
+          <w:color w:val="000000" w:themeColor="text1"/>
+          <w:sz w:val="22"/>
+          <w:szCs w:val="22"/>
+          <w:lang w:val="en-US"/>
+        </w:rPr>
+        <w:t xml:space="preserve"> </w:t>
       </w:r>
     </w:p>
     <w:p>
-      <w:r>
-        <w:rPr>
-          <w:b/>
-          <w:bCs/>
-        </w:rPr>
-        <w:t>Link to GitHub source code</w:t>
-      </w:r>
-      <w:r>
-        <w:t xml:space="preserve">: </w:t>
-      </w:r>
-      <w:r>
-        <w:t>N/</w:t>
-      </w:r>
-      <w:r>
-        <w:t>A, I have uploaded a zip file containing the source code.</w:t>
-      </w:r>
-    </w:p>
-    <w:p/>
-    <w:p>
-      <w:pPr>
-        <w:pStyle w:val="Heading3"/>
-      </w:pPr>
-      <w:r>
-        <w:t>Key Technologies and Structure of System</w:t>
+      <w:pPr>
+        <w:pStyle w:val="Heading1"/>
+        <w:rPr>
+          <w:rFonts w:ascii="Arial" w:eastAsiaTheme="minorHAnsi" w:hAnsi="Arial" w:cs="Arial"/>
+          <w:iCs/>
+          <w:color w:val="000000" w:themeColor="text1"/>
+          <w:sz w:val="22"/>
+          <w:szCs w:val="22"/>
+        </w:rPr>
+      </w:pPr>
+      <w:r>
+        <w:rPr>
+          <w:rFonts w:ascii="Arial" w:eastAsiaTheme="minorHAnsi" w:hAnsi="Arial" w:cs="Arial"/>
+          <w:iCs/>
+          <w:color w:val="000000" w:themeColor="text1"/>
+          <w:sz w:val="22"/>
+          <w:szCs w:val="22"/>
+        </w:rPr>
+        <w:t xml:space="preserve">I have created my Aston Events website system using the technologies: </w:t>
       </w:r>
     </w:p>
     <w:p>
-      <w:r>
-        <w:t xml:space="preserve">I have created my Aston Events website system using the technologies: </w:t>
+      <w:pPr>
+        <w:pStyle w:val="Heading1"/>
+        <w:numPr>
+          <w:ilvl w:val="0"/>
+          <w:numId w:val="6"/>
+        </w:numPr>
+        <w:rPr>
+          <w:rFonts w:ascii="Arial" w:eastAsiaTheme="minorHAnsi" w:hAnsi="Arial" w:cs="Arial"/>
+          <w:iCs/>
+          <w:color w:val="000000" w:themeColor="text1"/>
+          <w:sz w:val="22"/>
+          <w:szCs w:val="22"/>
+        </w:rPr>
+      </w:pPr>
+      <w:r>
+        <w:rPr>
+          <w:rFonts w:ascii="Arial" w:eastAsiaTheme="minorHAnsi" w:hAnsi="Arial" w:cs="Arial"/>
+          <w:iCs/>
+          <w:color w:val="000000" w:themeColor="text1"/>
+          <w:sz w:val="22"/>
+          <w:szCs w:val="22"/>
+        </w:rPr>
+        <w:t>Composer – to manage dependencies within the PHP project.</w:t>
       </w:r>
     </w:p>
     <w:p>
       <w:pPr>
-        <w:pStyle w:val="ListParagraph"/>
+        <w:pStyle w:val="Heading1"/>
         <w:numPr>
           <w:ilvl w:val="0"/>
-          <w:numId w:val="1"/>
+          <w:numId w:val="6"/>
         </w:numPr>
-      </w:pPr>
-      <w:r>
-        <w:t>Composer – to manage dependencies within the PHP project.</w:t>
+        <w:rPr>
+          <w:rFonts w:ascii="Arial" w:eastAsiaTheme="minorHAnsi" w:hAnsi="Arial" w:cs="Arial"/>
+          <w:iCs/>
+          <w:color w:val="000000" w:themeColor="text1"/>
+          <w:sz w:val="22"/>
+          <w:szCs w:val="22"/>
+        </w:rPr>
+      </w:pPr>
+      <w:r>
+        <w:rPr>
+          <w:rFonts w:ascii="Arial" w:eastAsiaTheme="minorHAnsi" w:hAnsi="Arial" w:cs="Arial"/>
+          <w:iCs/>
+          <w:color w:val="000000" w:themeColor="text1"/>
+          <w:sz w:val="22"/>
+          <w:szCs w:val="22"/>
+        </w:rPr>
+        <w:t>Laravel – the PHP framework which creates the structure of the project and includes other technologies with it.</w:t>
       </w:r>
     </w:p>
     <w:p>
       <w:pPr>
-        <w:pStyle w:val="ListParagraph"/>
+        <w:pStyle w:val="Heading1"/>
         <w:numPr>
           <w:ilvl w:val="0"/>
-          <w:numId w:val="1"/>
+          <w:numId w:val="6"/>
         </w:numPr>
-      </w:pPr>
-      <w:r>
-        <w:t>Laravel – the PHP framework which creates the structure of the project and includes other technologies with it.</w:t>
+        <w:rPr>
+          <w:rFonts w:ascii="Arial" w:eastAsiaTheme="minorHAnsi" w:hAnsi="Arial" w:cs="Arial"/>
+          <w:iCs/>
+          <w:color w:val="000000" w:themeColor="text1"/>
+          <w:sz w:val="22"/>
+          <w:szCs w:val="22"/>
+        </w:rPr>
+      </w:pPr>
+      <w:r>
+        <w:rPr>
+          <w:rFonts w:ascii="Arial" w:eastAsiaTheme="minorHAnsi" w:hAnsi="Arial" w:cs="Arial"/>
+          <w:iCs/>
+          <w:color w:val="000000" w:themeColor="text1"/>
+          <w:sz w:val="22"/>
+          <w:szCs w:val="22"/>
+        </w:rPr>
+        <w:t>Eloquent – to handle the object relational mapping of the database with the PHP models.</w:t>
       </w:r>
     </w:p>
     <w:p>
       <w:pPr>
-        <w:pStyle w:val="ListParagraph"/>
+        <w:pStyle w:val="Heading1"/>
         <w:numPr>
           <w:ilvl w:val="0"/>
-          <w:numId w:val="1"/>
+          <w:numId w:val="6"/>
         </w:numPr>
-      </w:pPr>
-      <w:r>
-        <w:t>Eloquent – to handle the object relational mapping of the database with the PHP models.</w:t>
+        <w:rPr>
+          <w:rFonts w:ascii="Arial" w:eastAsiaTheme="minorHAnsi" w:hAnsi="Arial" w:cs="Arial"/>
+          <w:iCs/>
+          <w:color w:val="000000" w:themeColor="text1"/>
+          <w:sz w:val="22"/>
+          <w:szCs w:val="22"/>
+        </w:rPr>
+      </w:pPr>
+      <w:r>
+        <w:rPr>
+          <w:rFonts w:ascii="Arial" w:eastAsiaTheme="minorHAnsi" w:hAnsi="Arial" w:cs="Arial"/>
+          <w:iCs/>
+          <w:color w:val="000000" w:themeColor="text1"/>
+          <w:sz w:val="22"/>
+          <w:szCs w:val="22"/>
+        </w:rPr>
+        <w:t>MailJet – a web-email service.</w:t>
       </w:r>
     </w:p>
     <w:p>
       <w:pPr>
-        <w:pStyle w:val="ListParagraph"/>
-        <w:numPr>
-          <w:ilvl w:val="0"/>
-          <w:numId w:val="1"/>
-        </w:numPr>
-      </w:pPr>
-      <w:r>
-        <w:t>MailJet – a web-email service.</w:t>
+        <w:pStyle w:val="Heading1"/>
+        <w:rPr>
+          <w:rFonts w:ascii="Arial" w:hAnsi="Arial" w:cs="Arial"/>
+          <w:iCs/>
+          <w:color w:val="000000" w:themeColor="text1"/>
+          <w:sz w:val="28"/>
+          <w:szCs w:val="28"/>
+          <w:u w:val="single"/>
+        </w:rPr>
+      </w:pPr>
+      <w:r>
+        <w:rPr>
+          <w:rFonts w:ascii="Arial" w:eastAsiaTheme="minorHAnsi" w:hAnsi="Arial" w:cs="Arial"/>
+          <w:iCs/>
+          <w:color w:val="000000" w:themeColor="text1"/>
+          <w:sz w:val="22"/>
+          <w:szCs w:val="22"/>
+        </w:rPr>
+        <w:t>See Appendix A which shows the system design for reference. I followed the “model view controller” architecture, which is standard when using Laravel. For the views, I split them into the authentication pages and the event viewing pages which a student would view (without being logged in), and the pages an event organiser could access. I used three controllers; one to handle authentication, one to handle CRUD activities on the events and another to handle any of the student page activities. The models just reflected the database tables I created.</w:t>
       </w:r>
     </w:p>
     <w:p>
-      <w:r>
-        <w:t>See Appendix A which shows the</w:t>
-      </w:r>
-      <w:r>
-        <w:t xml:space="preserve"> system design for reference. I followed the “model view controller” architecture, which is standard when using Laravel. For the views, I split them into</w:t>
-      </w:r>
-      <w:r>
-        <w:t xml:space="preserve"> the authentication pages and the event viewing pages which a student would view (without being logged in), and the pages an event organiser could access. I used three controllers; one to handle authentication, one to handle CRUD activities on the events and another to handle any of the student page activities. The models just reflected the database tables I created.</w:t>
-      </w:r>
-    </w:p>
-    <w:p>
-      <w:pPr>
-        <w:pStyle w:val="Heading3"/>
-      </w:pPr>
-    </w:p>
-    <w:p>
-      <w:pPr>
-        <w:pStyle w:val="Heading3"/>
-      </w:pPr>
-      <w:r>
-        <w:t>Implemented Functions</w:t>
+      <w:pPr>
+        <w:pStyle w:val="Heading1"/>
+        <w:spacing w:before="120" w:after="120"/>
+        <w:rPr>
+          <w:rFonts w:ascii="Arial" w:hAnsi="Arial" w:cs="Arial"/>
+          <w:b/>
+          <w:color w:val="000000" w:themeColor="text1"/>
+          <w:u w:val="single"/>
+        </w:rPr>
+      </w:pPr>
+      <w:r>
+        <w:rPr>
+          <w:rFonts w:ascii="Arial" w:hAnsi="Arial" w:cs="Arial"/>
+          <w:b/>
+          <w:color w:val="000000" w:themeColor="text1"/>
+          <w:u w:val="single"/>
+        </w:rPr>
+        <w:t>Implementation of the r</w:t>
+      </w:r>
+      <w:r>
+        <w:rPr>
+          <w:rFonts w:ascii="Arial" w:hAnsi="Arial" w:cs="Arial"/>
+          <w:b/>
+          <w:color w:val="000000" w:themeColor="text1"/>
+          <w:u w:val="single"/>
+        </w:rPr>
+        <w:t xml:space="preserve">equired </w:t>
+      </w:r>
+      <w:r>
+        <w:rPr>
+          <w:rFonts w:ascii="Arial" w:hAnsi="Arial" w:cs="Arial"/>
+          <w:b/>
+          <w:color w:val="000000" w:themeColor="text1"/>
+          <w:u w:val="single"/>
+        </w:rPr>
+        <w:t xml:space="preserve">functions: </w:t>
       </w:r>
     </w:p>
     <w:tbl>
@@ -230,8 +648,8 @@
         <w:tblLook w:val="04A0" w:firstRow="1" w:lastRow="0" w:firstColumn="1" w:lastColumn="0" w:noHBand="0" w:noVBand="1"/>
       </w:tblPr>
       <w:tblGrid>
-        <w:gridCol w:w="1129"/>
-        <w:gridCol w:w="7887"/>
+        <w:gridCol w:w="1170"/>
+        <w:gridCol w:w="7846"/>
       </w:tblGrid>
       <w:tr>
         <w:trPr>
@@ -245,12 +663,14 @@
           <w:p>
             <w:pPr>
               <w:rPr>
+                <w:rFonts w:ascii="Arial" w:hAnsi="Arial" w:cs="Arial"/>
                 <w:b w:val="0"/>
                 <w:bCs w:val="0"/>
               </w:rPr>
             </w:pPr>
             <w:r>
               <w:rPr>
+                <w:rFonts w:ascii="Arial" w:hAnsi="Arial" w:cs="Arial"/>
                 <w:b w:val="0"/>
                 <w:bCs w:val="0"/>
               </w:rPr>
@@ -266,12 +686,14 @@
             <w:pPr>
               <w:cnfStyle w:val="100000000000" w:firstRow="1" w:lastRow="0" w:firstColumn="0" w:lastColumn="0" w:oddVBand="0" w:evenVBand="0" w:oddHBand="0" w:evenHBand="0" w:firstRowFirstColumn="0" w:firstRowLastColumn="0" w:lastRowFirstColumn="0" w:lastRowLastColumn="0"/>
               <w:rPr>
+                <w:rFonts w:ascii="Arial" w:hAnsi="Arial" w:cs="Arial"/>
                 <w:b w:val="0"/>
                 <w:bCs w:val="0"/>
               </w:rPr>
             </w:pPr>
             <w:r>
               <w:rPr>
+                <w:rFonts w:ascii="Arial" w:hAnsi="Arial" w:cs="Arial"/>
                 <w:b w:val="0"/>
                 <w:bCs w:val="0"/>
               </w:rPr>
@@ -292,12 +714,14 @@
           <w:p>
             <w:pPr>
               <w:rPr>
+                <w:rFonts w:ascii="Arial" w:hAnsi="Arial" w:cs="Arial"/>
                 <w:b w:val="0"/>
                 <w:bCs w:val="0"/>
               </w:rPr>
             </w:pPr>
             <w:r>
               <w:rPr>
+                <w:rFonts w:ascii="Arial" w:hAnsi="Arial" w:cs="Arial"/>
                 <w:b w:val="0"/>
                 <w:bCs w:val="0"/>
               </w:rPr>
@@ -312,28 +736,42 @@
           <w:p>
             <w:pPr>
               <w:cnfStyle w:val="000000100000" w:firstRow="0" w:lastRow="0" w:firstColumn="0" w:lastColumn="0" w:oddVBand="0" w:evenVBand="0" w:oddHBand="1" w:evenHBand="0" w:firstRowFirstColumn="0" w:firstRowLastColumn="0" w:lastRowFirstColumn="0" w:lastRowLastColumn="0"/>
-            </w:pPr>
-            <w:r>
-              <w:rPr>
+              <w:rPr>
+                <w:rFonts w:ascii="Arial" w:hAnsi="Arial" w:cs="Arial"/>
+              </w:rPr>
+            </w:pPr>
+            <w:r>
+              <w:rPr>
+                <w:rFonts w:ascii="Arial" w:hAnsi="Arial" w:cs="Arial"/>
                 <w:color w:val="4472C4" w:themeColor="accent1"/>
               </w:rPr>
               <w:t xml:space="preserve">resources/views/index.blade.php </w:t>
             </w:r>
             <w:r>
+              <w:rPr>
+                <w:rFonts w:ascii="Arial" w:hAnsi="Arial" w:cs="Arial"/>
+              </w:rPr>
               <w:t>- mainly the table from line 70 to 88.</w:t>
             </w:r>
           </w:p>
           <w:p>
             <w:pPr>
               <w:cnfStyle w:val="000000100000" w:firstRow="0" w:lastRow="0" w:firstColumn="0" w:lastColumn="0" w:oddVBand="0" w:evenVBand="0" w:oddHBand="1" w:evenHBand="0" w:firstRowFirstColumn="0" w:firstRowLastColumn="0" w:lastRowFirstColumn="0" w:lastRowLastColumn="0"/>
-            </w:pPr>
-            <w:r>
-              <w:rPr>
+              <w:rPr>
+                <w:rFonts w:ascii="Arial" w:hAnsi="Arial" w:cs="Arial"/>
+              </w:rPr>
+            </w:pPr>
+            <w:r>
+              <w:rPr>
+                <w:rFonts w:ascii="Arial" w:hAnsi="Arial" w:cs="Arial"/>
                 <w:color w:val="4472C4" w:themeColor="accent1"/>
               </w:rPr>
               <w:t xml:space="preserve">Http/Controllers/StudentController.php </w:t>
             </w:r>
             <w:r>
+              <w:rPr>
+                <w:rFonts w:ascii="Arial" w:hAnsi="Arial" w:cs="Arial"/>
+              </w:rPr>
               <w:t>- the index function from line 22 to 37.</w:t>
             </w:r>
           </w:p>
@@ -348,12 +786,14 @@
           <w:p>
             <w:pPr>
               <w:rPr>
+                <w:rFonts w:ascii="Arial" w:hAnsi="Arial" w:cs="Arial"/>
                 <w:b w:val="0"/>
                 <w:bCs w:val="0"/>
               </w:rPr>
             </w:pPr>
             <w:r>
               <w:rPr>
+                <w:rFonts w:ascii="Arial" w:hAnsi="Arial" w:cs="Arial"/>
                 <w:b w:val="0"/>
                 <w:bCs w:val="0"/>
               </w:rPr>
@@ -368,28 +808,42 @@
           <w:p>
             <w:pPr>
               <w:cnfStyle w:val="000000000000" w:firstRow="0" w:lastRow="0" w:firstColumn="0" w:lastColumn="0" w:oddVBand="0" w:evenVBand="0" w:oddHBand="0" w:evenHBand="0" w:firstRowFirstColumn="0" w:firstRowLastColumn="0" w:lastRowFirstColumn="0" w:lastRowLastColumn="0"/>
-            </w:pPr>
-            <w:r>
-              <w:rPr>
+              <w:rPr>
+                <w:rFonts w:ascii="Arial" w:hAnsi="Arial" w:cs="Arial"/>
+              </w:rPr>
+            </w:pPr>
+            <w:r>
+              <w:rPr>
+                <w:rFonts w:ascii="Arial" w:hAnsi="Arial" w:cs="Arial"/>
                 <w:color w:val="4472C4" w:themeColor="accent1"/>
               </w:rPr>
               <w:t xml:space="preserve">resources/views/index.blade.php </w:t>
             </w:r>
             <w:r>
+              <w:rPr>
+                <w:rFonts w:ascii="Arial" w:hAnsi="Arial" w:cs="Arial"/>
+              </w:rPr>
               <w:t>- the form from line 23 to 68, specifically the div from line 24 to 35.</w:t>
             </w:r>
           </w:p>
           <w:p>
             <w:pPr>
               <w:cnfStyle w:val="000000000000" w:firstRow="0" w:lastRow="0" w:firstColumn="0" w:lastColumn="0" w:oddVBand="0" w:evenVBand="0" w:oddHBand="0" w:evenHBand="0" w:firstRowFirstColumn="0" w:firstRowLastColumn="0" w:lastRowFirstColumn="0" w:lastRowLastColumn="0"/>
-            </w:pPr>
-            <w:r>
-              <w:rPr>
+              <w:rPr>
+                <w:rFonts w:ascii="Arial" w:hAnsi="Arial" w:cs="Arial"/>
+              </w:rPr>
+            </w:pPr>
+            <w:r>
+              <w:rPr>
+                <w:rFonts w:ascii="Arial" w:hAnsi="Arial" w:cs="Arial"/>
                 <w:color w:val="4472C4" w:themeColor="accent1"/>
               </w:rPr>
               <w:t xml:space="preserve">Http/Controllers/StudentController.php </w:t>
             </w:r>
             <w:r>
+              <w:rPr>
+                <w:rFonts w:ascii="Arial" w:hAnsi="Arial" w:cs="Arial"/>
+              </w:rPr>
               <w:t>- lines 26 to 28 apply the filtering by category.</w:t>
             </w:r>
           </w:p>
@@ -407,12 +861,14 @@
           <w:p>
             <w:pPr>
               <w:rPr>
+                <w:rFonts w:ascii="Arial" w:hAnsi="Arial" w:cs="Arial"/>
                 <w:b w:val="0"/>
                 <w:bCs w:val="0"/>
               </w:rPr>
             </w:pPr>
             <w:r>
               <w:rPr>
+                <w:rFonts w:ascii="Arial" w:hAnsi="Arial" w:cs="Arial"/>
                 <w:b w:val="0"/>
                 <w:bCs w:val="0"/>
               </w:rPr>
@@ -427,28 +883,43 @@
           <w:p>
             <w:pPr>
               <w:cnfStyle w:val="000000100000" w:firstRow="0" w:lastRow="0" w:firstColumn="0" w:lastColumn="0" w:oddVBand="0" w:evenVBand="0" w:oddHBand="1" w:evenHBand="0" w:firstRowFirstColumn="0" w:firstRowLastColumn="0" w:lastRowFirstColumn="0" w:lastRowLastColumn="0"/>
-            </w:pPr>
-            <w:r>
-              <w:rPr>
+              <w:rPr>
+                <w:rFonts w:ascii="Arial" w:hAnsi="Arial" w:cs="Arial"/>
+              </w:rPr>
+            </w:pPr>
+            <w:r>
+              <w:rPr>
+                <w:rFonts w:ascii="Arial" w:hAnsi="Arial" w:cs="Arial"/>
                 <w:color w:val="4472C4" w:themeColor="accent1"/>
               </w:rPr>
               <w:t xml:space="preserve">resources/views/index.blade.php </w:t>
             </w:r>
             <w:r>
+              <w:rPr>
+                <w:rFonts w:ascii="Arial" w:hAnsi="Arial" w:cs="Arial"/>
+              </w:rPr>
               <w:t>- lines 36 to 57 contain the heading options to sort by and the sorting order (asc or desc).</w:t>
             </w:r>
           </w:p>
           <w:p>
             <w:pPr>
               <w:cnfStyle w:val="000000100000" w:firstRow="0" w:lastRow="0" w:firstColumn="0" w:lastColumn="0" w:oddVBand="0" w:evenVBand="0" w:oddHBand="1" w:evenHBand="0" w:firstRowFirstColumn="0" w:firstRowLastColumn="0" w:lastRowFirstColumn="0" w:lastRowLastColumn="0"/>
-            </w:pPr>
-            <w:r>
-              <w:rPr>
+              <w:rPr>
+                <w:rFonts w:ascii="Arial" w:hAnsi="Arial" w:cs="Arial"/>
+              </w:rPr>
+            </w:pPr>
+            <w:r>
+              <w:rPr>
+                <w:rFonts w:ascii="Arial" w:hAnsi="Arial" w:cs="Arial"/>
                 <w:color w:val="4472C4" w:themeColor="accent1"/>
               </w:rPr>
+              <w:lastRenderedPageBreak/>
               <w:t xml:space="preserve">Http/Controllers/StudentController.php </w:t>
             </w:r>
             <w:r>
+              <w:rPr>
+                <w:rFonts w:ascii="Arial" w:hAnsi="Arial" w:cs="Arial"/>
+              </w:rPr>
               <w:t>- lines 29 to 32 apply the ordering to the query.</w:t>
             </w:r>
           </w:p>
@@ -463,15 +934,18 @@
           <w:p>
             <w:pPr>
               <w:rPr>
+                <w:rFonts w:ascii="Arial" w:hAnsi="Arial" w:cs="Arial"/>
                 <w:b w:val="0"/>
                 <w:bCs w:val="0"/>
               </w:rPr>
             </w:pPr>
             <w:r>
               <w:rPr>
+                <w:rFonts w:ascii="Arial" w:hAnsi="Arial" w:cs="Arial"/>
                 <w:b w:val="0"/>
                 <w:bCs w:val="0"/>
               </w:rPr>
+              <w:lastRenderedPageBreak/>
               <w:t>S4</w:t>
             </w:r>
           </w:p>
@@ -483,43 +957,63 @@
           <w:p>
             <w:pPr>
               <w:cnfStyle w:val="000000000000" w:firstRow="0" w:lastRow="0" w:firstColumn="0" w:lastColumn="0" w:oddVBand="0" w:evenVBand="0" w:oddHBand="0" w:evenHBand="0" w:firstRowFirstColumn="0" w:firstRowLastColumn="0" w:lastRowFirstColumn="0" w:lastRowLastColumn="0"/>
-            </w:pPr>
-            <w:r>
-              <w:rPr>
+              <w:rPr>
+                <w:rFonts w:ascii="Arial" w:hAnsi="Arial" w:cs="Arial"/>
+              </w:rPr>
+            </w:pPr>
+            <w:r>
+              <w:rPr>
+                <w:rFonts w:ascii="Arial" w:hAnsi="Arial" w:cs="Arial"/>
                 <w:color w:val="4472C4" w:themeColor="accent1"/>
               </w:rPr>
               <w:t xml:space="preserve">resources/views/index.blade.php </w:t>
             </w:r>
             <w:r>
+              <w:rPr>
+                <w:rFonts w:ascii="Arial" w:hAnsi="Arial" w:cs="Arial"/>
+              </w:rPr>
               <w:t>- line 81 allows the user to click the event.</w:t>
             </w:r>
           </w:p>
           <w:p>
             <w:pPr>
               <w:cnfStyle w:val="000000000000" w:firstRow="0" w:lastRow="0" w:firstColumn="0" w:lastColumn="0" w:oddVBand="0" w:evenVBand="0" w:oddHBand="0" w:evenHBand="0" w:firstRowFirstColumn="0" w:firstRowLastColumn="0" w:lastRowFirstColumn="0" w:lastRowLastColumn="0"/>
-            </w:pPr>
-            <w:r>
-              <w:rPr>
+              <w:rPr>
+                <w:rFonts w:ascii="Arial" w:hAnsi="Arial" w:cs="Arial"/>
+              </w:rPr>
+            </w:pPr>
+            <w:r>
+              <w:rPr>
+                <w:rFonts w:ascii="Arial" w:hAnsi="Arial" w:cs="Arial"/>
                 <w:color w:val="4472C4" w:themeColor="accent1"/>
               </w:rPr>
               <w:t xml:space="preserve">resources/views/event/show.blade.php </w:t>
             </w:r>
             <w:r>
+              <w:rPr>
+                <w:rFonts w:ascii="Arial" w:hAnsi="Arial" w:cs="Arial"/>
+              </w:rPr>
               <w:t>- lines 9 to 116 display information about the selected event. Lines 95 - 104 create the button used to add interest to the event.</w:t>
             </w:r>
           </w:p>
           <w:p>
             <w:pPr>
               <w:cnfStyle w:val="000000000000" w:firstRow="0" w:lastRow="0" w:firstColumn="0" w:lastColumn="0" w:oddVBand="0" w:evenVBand="0" w:oddHBand="0" w:evenHBand="0" w:firstRowFirstColumn="0" w:firstRowLastColumn="0" w:lastRowFirstColumn="0" w:lastRowLastColumn="0"/>
-            </w:pPr>
-            <w:r>
-              <w:rPr>
+              <w:rPr>
+                <w:rFonts w:ascii="Arial" w:hAnsi="Arial" w:cs="Arial"/>
+              </w:rPr>
+            </w:pPr>
+            <w:r>
+              <w:rPr>
+                <w:rFonts w:ascii="Arial" w:hAnsi="Arial" w:cs="Arial"/>
                 <w:color w:val="4472C4" w:themeColor="accent1"/>
               </w:rPr>
-              <w:lastRenderedPageBreak/>
               <w:t xml:space="preserve">Http/Controllers/StudentController.php </w:t>
             </w:r>
             <w:r>
+              <w:rPr>
+                <w:rFonts w:ascii="Arial" w:hAnsi="Arial" w:cs="Arial"/>
+              </w:rPr>
               <w:t>- lines 66 to 77 get the event details to pass to the view. Lines 83 - 89 add interest to the event.</w:t>
             </w:r>
           </w:p>
@@ -537,16 +1031,17 @@
           <w:p>
             <w:pPr>
               <w:rPr>
+                <w:rFonts w:ascii="Arial" w:hAnsi="Arial" w:cs="Arial"/>
                 <w:b w:val="0"/>
                 <w:bCs w:val="0"/>
               </w:rPr>
             </w:pPr>
             <w:r>
               <w:rPr>
+                <w:rFonts w:ascii="Arial" w:hAnsi="Arial" w:cs="Arial"/>
                 <w:b w:val="0"/>
                 <w:bCs w:val="0"/>
               </w:rPr>
-              <w:lastRenderedPageBreak/>
               <w:t>S5</w:t>
             </w:r>
           </w:p>
@@ -558,42 +1053,63 @@
           <w:p>
             <w:pPr>
               <w:cnfStyle w:val="000000100000" w:firstRow="0" w:lastRow="0" w:firstColumn="0" w:lastColumn="0" w:oddVBand="0" w:evenVBand="0" w:oddHBand="1" w:evenHBand="0" w:firstRowFirstColumn="0" w:firstRowLastColumn="0" w:lastRowFirstColumn="0" w:lastRowLastColumn="0"/>
-            </w:pPr>
-            <w:r>
-              <w:rPr>
+              <w:rPr>
+                <w:rFonts w:ascii="Arial" w:hAnsi="Arial" w:cs="Arial"/>
+              </w:rPr>
+            </w:pPr>
+            <w:r>
+              <w:rPr>
+                <w:rFonts w:ascii="Arial" w:hAnsi="Arial" w:cs="Arial"/>
                 <w:color w:val="4472C4" w:themeColor="accent1"/>
               </w:rPr>
               <w:t xml:space="preserve">resources/views/auth/register.blade.php </w:t>
             </w:r>
             <w:r>
+              <w:rPr>
+                <w:rFonts w:ascii="Arial" w:hAnsi="Arial" w:cs="Arial"/>
+              </w:rPr>
               <w:t>- view for registering to become an organiser.</w:t>
             </w:r>
           </w:p>
           <w:p>
             <w:pPr>
               <w:cnfStyle w:val="000000100000" w:firstRow="0" w:lastRow="0" w:firstColumn="0" w:lastColumn="0" w:oddVBand="0" w:evenVBand="0" w:oddHBand="1" w:evenHBand="0" w:firstRowFirstColumn="0" w:firstRowLastColumn="0" w:lastRowFirstColumn="0" w:lastRowLastColumn="0"/>
-            </w:pPr>
-            <w:r>
-              <w:rPr>
+              <w:rPr>
+                <w:rFonts w:ascii="Arial" w:hAnsi="Arial" w:cs="Arial"/>
+              </w:rPr>
+            </w:pPr>
+            <w:r>
+              <w:rPr>
+                <w:rFonts w:ascii="Arial" w:hAnsi="Arial" w:cs="Arial"/>
                 <w:color w:val="4472C4" w:themeColor="accent1"/>
               </w:rPr>
               <w:t xml:space="preserve">resources/views/layouts/app.blade.php </w:t>
             </w:r>
             <w:r>
+              <w:rPr>
+                <w:rFonts w:ascii="Arial" w:hAnsi="Arial" w:cs="Arial"/>
+              </w:rPr>
               <w:t>- lines 42 - 53 provide the navigation buttons to register or login if the user isn't already logged in.</w:t>
             </w:r>
           </w:p>
           <w:p>
             <w:pPr>
               <w:cnfStyle w:val="000000100000" w:firstRow="0" w:lastRow="0" w:firstColumn="0" w:lastColumn="0" w:oddVBand="0" w:evenVBand="0" w:oddHBand="1" w:evenHBand="0" w:firstRowFirstColumn="0" w:firstRowLastColumn="0" w:lastRowFirstColumn="0" w:lastRowLastColumn="0"/>
-            </w:pPr>
-            <w:r>
-              <w:rPr>
+              <w:rPr>
+                <w:rFonts w:ascii="Arial" w:hAnsi="Arial" w:cs="Arial"/>
+              </w:rPr>
+            </w:pPr>
+            <w:r>
+              <w:rPr>
+                <w:rFonts w:ascii="Arial" w:hAnsi="Arial" w:cs="Arial"/>
                 <w:color w:val="4472C4" w:themeColor="accent1"/>
               </w:rPr>
               <w:t xml:space="preserve">Http/Controllers/Auth/RegisterController.php </w:t>
             </w:r>
             <w:r>
+              <w:rPr>
+                <w:rFonts w:ascii="Arial" w:hAnsi="Arial" w:cs="Arial"/>
+              </w:rPr>
               <w:t>- creates the user/organiser and validates.</w:t>
             </w:r>
           </w:p>
@@ -608,12 +1124,14 @@
           <w:p>
             <w:pPr>
               <w:rPr>
+                <w:rFonts w:ascii="Arial" w:hAnsi="Arial" w:cs="Arial"/>
                 <w:b w:val="0"/>
                 <w:bCs w:val="0"/>
               </w:rPr>
             </w:pPr>
             <w:r>
               <w:rPr>
+                <w:rFonts w:ascii="Arial" w:hAnsi="Arial" w:cs="Arial"/>
                 <w:b w:val="0"/>
                 <w:bCs w:val="0"/>
               </w:rPr>
@@ -628,10 +1146,13 @@
           <w:p>
             <w:pPr>
               <w:cnfStyle w:val="000000000000" w:firstRow="0" w:lastRow="0" w:firstColumn="0" w:lastColumn="0" w:oddVBand="0" w:evenVBand="0" w:oddHBand="0" w:evenHBand="0" w:firstRowFirstColumn="0" w:firstRowLastColumn="0" w:lastRowFirstColumn="0" w:lastRowLastColumn="0"/>
-            </w:pPr>
-            <w:r>
-              <w:rPr>
-                <w:rFonts w:ascii="Calibri" w:hAnsi="Calibri" w:cs="Calibri"/>
+              <w:rPr>
+                <w:rFonts w:ascii="Arial" w:hAnsi="Arial" w:cs="Arial"/>
+              </w:rPr>
+            </w:pPr>
+            <w:r>
+              <w:rPr>
+                <w:rFonts w:ascii="Arial" w:hAnsi="Arial" w:cs="Arial"/>
                 <w:color w:val="4472C4" w:themeColor="accent1"/>
                 <w:lang w:val="en"/>
               </w:rPr>
@@ -639,21 +1160,21 @@
             </w:r>
             <w:r>
               <w:rPr>
-                <w:rFonts w:ascii="Calibri" w:hAnsi="Calibri" w:cs="Calibri"/>
+                <w:rFonts w:ascii="Arial" w:hAnsi="Arial" w:cs="Arial"/>
                 <w:lang w:val="en"/>
               </w:rPr>
               <w:t>- view for logging in.</w:t>
             </w:r>
             <w:r>
               <w:rPr>
-                <w:rFonts w:ascii="Calibri" w:hAnsi="Calibri" w:cs="Calibri"/>
+                <w:rFonts w:ascii="Arial" w:hAnsi="Arial" w:cs="Arial"/>
                 <w:lang w:val="en"/>
               </w:rPr>
               <w:br/>
             </w:r>
             <w:r>
               <w:rPr>
-                <w:rFonts w:ascii="Calibri" w:hAnsi="Calibri" w:cs="Calibri"/>
+                <w:rFonts w:ascii="Arial" w:hAnsi="Arial" w:cs="Arial"/>
                 <w:color w:val="4472C4" w:themeColor="accent1"/>
                 <w:lang w:val="en"/>
               </w:rPr>
@@ -661,7 +1182,7 @@
             </w:r>
             <w:r>
               <w:rPr>
-                <w:rFonts w:ascii="Calibri" w:hAnsi="Calibri" w:cs="Calibri"/>
+                <w:rFonts w:ascii="Arial" w:hAnsi="Arial" w:cs="Arial"/>
                 <w:lang w:val="en"/>
               </w:rPr>
               <w:t>- lines 58 - 68 provide a button to logout.</w:t>
@@ -681,12 +1202,14 @@
           <w:p>
             <w:pPr>
               <w:rPr>
+                <w:rFonts w:ascii="Arial" w:hAnsi="Arial" w:cs="Arial"/>
                 <w:b w:val="0"/>
                 <w:bCs w:val="0"/>
               </w:rPr>
             </w:pPr>
             <w:r>
               <w:rPr>
+                <w:rFonts w:ascii="Arial" w:hAnsi="Arial" w:cs="Arial"/>
                 <w:b w:val="0"/>
                 <w:bCs w:val="0"/>
               </w:rPr>
@@ -701,10 +1224,13 @@
           <w:p>
             <w:pPr>
               <w:cnfStyle w:val="000000100000" w:firstRow="0" w:lastRow="0" w:firstColumn="0" w:lastColumn="0" w:oddVBand="0" w:evenVBand="0" w:oddHBand="1" w:evenHBand="0" w:firstRowFirstColumn="0" w:firstRowLastColumn="0" w:lastRowFirstColumn="0" w:lastRowLastColumn="0"/>
-            </w:pPr>
-            <w:r>
-              <w:rPr>
-                <w:rFonts w:ascii="Calibri" w:hAnsi="Calibri" w:cs="Calibri"/>
+              <w:rPr>
+                <w:rFonts w:ascii="Arial" w:hAnsi="Arial" w:cs="Arial"/>
+              </w:rPr>
+            </w:pPr>
+            <w:r>
+              <w:rPr>
+                <w:rFonts w:ascii="Arial" w:hAnsi="Arial" w:cs="Arial"/>
                 <w:color w:val="4472C4" w:themeColor="accent1"/>
                 <w:lang w:val="en"/>
               </w:rPr>
@@ -712,21 +1238,21 @@
             </w:r>
             <w:r>
               <w:rPr>
-                <w:rFonts w:ascii="Calibri" w:hAnsi="Calibri" w:cs="Calibri"/>
+                <w:rFonts w:ascii="Arial" w:hAnsi="Arial" w:cs="Arial"/>
                 <w:lang w:val="en"/>
               </w:rPr>
               <w:t>- line 70 creates a button to take an organiser to the create event page.</w:t>
             </w:r>
             <w:r>
               <w:rPr>
-                <w:rFonts w:ascii="Calibri" w:hAnsi="Calibri" w:cs="Calibri"/>
+                <w:rFonts w:ascii="Arial" w:hAnsi="Arial" w:cs="Arial"/>
                 <w:lang w:val="en"/>
               </w:rPr>
               <w:br/>
             </w:r>
             <w:r>
               <w:rPr>
-                <w:rFonts w:ascii="Calibri" w:hAnsi="Calibri" w:cs="Calibri"/>
+                <w:rFonts w:ascii="Arial" w:hAnsi="Arial" w:cs="Arial"/>
                 <w:color w:val="4472C4" w:themeColor="accent1"/>
                 <w:lang w:val="en"/>
               </w:rPr>
@@ -734,21 +1260,21 @@
             </w:r>
             <w:r>
               <w:rPr>
-                <w:rFonts w:ascii="Calibri" w:hAnsi="Calibri" w:cs="Calibri"/>
+                <w:rFonts w:ascii="Arial" w:hAnsi="Arial" w:cs="Arial"/>
                 <w:lang w:val="en"/>
               </w:rPr>
               <w:t>- the view with the form for creating an event.</w:t>
             </w:r>
             <w:r>
               <w:rPr>
-                <w:rFonts w:ascii="Calibri" w:hAnsi="Calibri" w:cs="Calibri"/>
+                <w:rFonts w:ascii="Arial" w:hAnsi="Arial" w:cs="Arial"/>
                 <w:lang w:val="en"/>
               </w:rPr>
               <w:br/>
             </w:r>
             <w:r>
               <w:rPr>
-                <w:rFonts w:ascii="Calibri" w:hAnsi="Calibri" w:cs="Calibri"/>
+                <w:rFonts w:ascii="Arial" w:hAnsi="Arial" w:cs="Arial"/>
                 <w:color w:val="4472C4" w:themeColor="accent1"/>
                 <w:lang w:val="en"/>
               </w:rPr>
@@ -756,7 +1282,7 @@
             </w:r>
             <w:r>
               <w:rPr>
-                <w:rFonts w:ascii="Calibri" w:hAnsi="Calibri" w:cs="Calibri"/>
+                <w:rFonts w:ascii="Arial" w:hAnsi="Arial" w:cs="Arial"/>
                 <w:lang w:val="en"/>
               </w:rPr>
               <w:t>- lines 56 to 72 validate the request with EventRequest then store the new event in the database.</w:t>
@@ -773,12 +1299,14 @@
           <w:p>
             <w:pPr>
               <w:rPr>
+                <w:rFonts w:ascii="Arial" w:hAnsi="Arial" w:cs="Arial"/>
                 <w:b w:val="0"/>
                 <w:bCs w:val="0"/>
               </w:rPr>
             </w:pPr>
             <w:r>
               <w:rPr>
+                <w:rFonts w:ascii="Arial" w:hAnsi="Arial" w:cs="Arial"/>
                 <w:b w:val="0"/>
                 <w:bCs w:val="0"/>
               </w:rPr>
@@ -793,10 +1321,13 @@
           <w:p>
             <w:pPr>
               <w:cnfStyle w:val="000000000000" w:firstRow="0" w:lastRow="0" w:firstColumn="0" w:lastColumn="0" w:oddVBand="0" w:evenVBand="0" w:oddHBand="0" w:evenHBand="0" w:firstRowFirstColumn="0" w:firstRowLastColumn="0" w:lastRowFirstColumn="0" w:lastRowLastColumn="0"/>
-            </w:pPr>
-            <w:r>
-              <w:rPr>
-                <w:rFonts w:ascii="Calibri" w:hAnsi="Calibri" w:cs="Calibri"/>
+              <w:rPr>
+                <w:rFonts w:ascii="Arial" w:hAnsi="Arial" w:cs="Arial"/>
+              </w:rPr>
+            </w:pPr>
+            <w:r>
+              <w:rPr>
+                <w:rFonts w:ascii="Arial" w:hAnsi="Arial" w:cs="Arial"/>
                 <w:color w:val="4472C4" w:themeColor="accent1"/>
                 <w:lang w:val="en"/>
               </w:rPr>
@@ -804,21 +1335,21 @@
             </w:r>
             <w:r>
               <w:rPr>
-                <w:rFonts w:ascii="Calibri" w:hAnsi="Calibri" w:cs="Calibri"/>
+                <w:rFonts w:ascii="Arial" w:hAnsi="Arial" w:cs="Arial"/>
                 <w:lang w:val="en"/>
               </w:rPr>
               <w:t>- lines 77 to 93 list all events by curent organiser.</w:t>
             </w:r>
             <w:r>
               <w:rPr>
-                <w:rFonts w:ascii="Calibri" w:hAnsi="Calibri" w:cs="Calibri"/>
+                <w:rFonts w:ascii="Arial" w:hAnsi="Arial" w:cs="Arial"/>
                 <w:lang w:val="en"/>
               </w:rPr>
               <w:br/>
             </w:r>
             <w:r>
               <w:rPr>
-                <w:rFonts w:ascii="Calibri" w:hAnsi="Calibri" w:cs="Calibri"/>
+                <w:rFonts w:ascii="Arial" w:hAnsi="Arial" w:cs="Arial"/>
                 <w:color w:val="4472C4" w:themeColor="accent1"/>
                 <w:lang w:val="en"/>
               </w:rPr>
@@ -826,7 +1357,7 @@
             </w:r>
             <w:r>
               <w:rPr>
-                <w:rFonts w:ascii="Calibri" w:hAnsi="Calibri" w:cs="Calibri"/>
+                <w:rFonts w:ascii="Arial" w:hAnsi="Arial" w:cs="Arial"/>
                 <w:lang w:val="en"/>
               </w:rPr>
               <w:t>- lines 20 to 36 get the details for creating the view.</w:t>
@@ -846,12 +1377,14 @@
           <w:p>
             <w:pPr>
               <w:rPr>
+                <w:rFonts w:ascii="Arial" w:hAnsi="Arial" w:cs="Arial"/>
                 <w:b w:val="0"/>
                 <w:bCs w:val="0"/>
               </w:rPr>
             </w:pPr>
             <w:r>
               <w:rPr>
+                <w:rFonts w:ascii="Arial" w:hAnsi="Arial" w:cs="Arial"/>
                 <w:b w:val="0"/>
                 <w:bCs w:val="0"/>
               </w:rPr>
@@ -866,10 +1399,13 @@
           <w:p>
             <w:pPr>
               <w:cnfStyle w:val="000000100000" w:firstRow="0" w:lastRow="0" w:firstColumn="0" w:lastColumn="0" w:oddVBand="0" w:evenVBand="0" w:oddHBand="1" w:evenHBand="0" w:firstRowFirstColumn="0" w:firstRowLastColumn="0" w:lastRowFirstColumn="0" w:lastRowLastColumn="0"/>
-            </w:pPr>
-            <w:r>
-              <w:rPr>
-                <w:rFonts w:ascii="Calibri" w:hAnsi="Calibri" w:cs="Calibri"/>
+              <w:rPr>
+                <w:rFonts w:ascii="Arial" w:hAnsi="Arial" w:cs="Arial"/>
+              </w:rPr>
+            </w:pPr>
+            <w:r>
+              <w:rPr>
+                <w:rFonts w:ascii="Arial" w:hAnsi="Arial" w:cs="Arial"/>
                 <w:color w:val="4472C4" w:themeColor="accent1"/>
                 <w:lang w:val="en"/>
               </w:rPr>
@@ -877,21 +1413,21 @@
             </w:r>
             <w:r>
               <w:rPr>
-                <w:rFonts w:ascii="Calibri" w:hAnsi="Calibri" w:cs="Calibri"/>
+                <w:rFonts w:ascii="Arial" w:hAnsi="Arial" w:cs="Arial"/>
                 <w:lang w:val="en"/>
               </w:rPr>
               <w:t>- line 85 allows an organiser to edit their event.</w:t>
             </w:r>
             <w:r>
               <w:rPr>
-                <w:rFonts w:ascii="Calibri" w:hAnsi="Calibri" w:cs="Calibri"/>
+                <w:rFonts w:ascii="Arial" w:hAnsi="Arial" w:cs="Arial"/>
                 <w:lang w:val="en"/>
               </w:rPr>
               <w:br/>
             </w:r>
             <w:r>
               <w:rPr>
-                <w:rFonts w:ascii="Calibri" w:hAnsi="Calibri" w:cs="Calibri"/>
+                <w:rFonts w:ascii="Arial" w:hAnsi="Arial" w:cs="Arial"/>
                 <w:color w:val="4472C4" w:themeColor="accent1"/>
                 <w:lang w:val="en"/>
               </w:rPr>
@@ -899,21 +1435,21 @@
             </w:r>
             <w:r>
               <w:rPr>
-                <w:rFonts w:ascii="Calibri" w:hAnsi="Calibri" w:cs="Calibri"/>
+                <w:rFonts w:ascii="Arial" w:hAnsi="Arial" w:cs="Arial"/>
                 <w:lang w:val="en"/>
               </w:rPr>
               <w:t>- the view with the form for updating the chosen event.</w:t>
             </w:r>
             <w:r>
               <w:rPr>
-                <w:rFonts w:ascii="Calibri" w:hAnsi="Calibri" w:cs="Calibri"/>
+                <w:rFonts w:ascii="Arial" w:hAnsi="Arial" w:cs="Arial"/>
                 <w:lang w:val="en"/>
               </w:rPr>
               <w:br/>
             </w:r>
             <w:r>
               <w:rPr>
-                <w:rFonts w:ascii="Calibri" w:hAnsi="Calibri" w:cs="Calibri"/>
+                <w:rFonts w:ascii="Arial" w:hAnsi="Arial" w:cs="Arial"/>
                 <w:color w:val="4472C4" w:themeColor="accent1"/>
                 <w:lang w:val="en"/>
               </w:rPr>
@@ -921,7 +1457,7 @@
             </w:r>
             <w:r>
               <w:rPr>
-                <w:rFonts w:ascii="Calibri" w:hAnsi="Calibri" w:cs="Calibri"/>
+                <w:rFonts w:ascii="Arial" w:hAnsi="Arial" w:cs="Arial"/>
                 <w:lang w:val="en"/>
               </w:rPr>
               <w:t>- function edit shows the form for editing the event and function update validates and updates the event in the database.</w:t>
@@ -930,13 +1466,531 @@
         </w:tc>
       </w:tr>
     </w:tbl>
-    <w:p/>
     <w:p>
       <w:pPr>
-        <w:pStyle w:val="Heading3"/>
-      </w:pPr>
-      <w:r>
-        <w:t>Implemented Security Features</w:t>
+        <w:rPr>
+          <w:rFonts w:ascii="Arial" w:hAnsi="Arial" w:cs="Arial"/>
+          <w:color w:val="000000" w:themeColor="text1"/>
+          <w:sz w:val="24"/>
+          <w:szCs w:val="24"/>
+        </w:rPr>
+      </w:pPr>
+    </w:p>
+    <w:p>
+      <w:pPr>
+        <w:pStyle w:val="Heading1"/>
+        <w:spacing w:before="120" w:after="120"/>
+        <w:rPr>
+          <w:rFonts w:ascii="Arial" w:hAnsi="Arial" w:cs="Arial"/>
+          <w:b/>
+          <w:color w:val="000000" w:themeColor="text1"/>
+          <w:u w:val="single"/>
+        </w:rPr>
+      </w:pPr>
+      <w:r>
+        <w:rPr>
+          <w:rFonts w:ascii="Arial" w:hAnsi="Arial" w:cs="Arial"/>
+          <w:b/>
+          <w:color w:val="000000" w:themeColor="text1"/>
+          <w:u w:val="single"/>
+        </w:rPr>
+        <w:t>Implementation of the s</w:t>
+      </w:r>
+      <w:r>
+        <w:rPr>
+          <w:rFonts w:ascii="Arial" w:hAnsi="Arial" w:cs="Arial"/>
+          <w:b/>
+          <w:color w:val="000000" w:themeColor="text1"/>
+          <w:u w:val="single"/>
+        </w:rPr>
+        <w:t>ecurit</w:t>
+      </w:r>
+      <w:r>
+        <w:rPr>
+          <w:rFonts w:ascii="Arial" w:hAnsi="Arial" w:cs="Arial"/>
+          <w:b/>
+          <w:color w:val="000000" w:themeColor="text1"/>
+          <w:u w:val="single"/>
+        </w:rPr>
+        <w:t>y features</w:t>
+      </w:r>
+    </w:p>
+    <w:tbl>
+      <w:tblPr>
+        <w:tblStyle w:val="PlainTable1"/>
+        <w:tblW w:w="0" w:type="auto"/>
+        <w:tblLook w:val="04A0" w:firstRow="1" w:lastRow="0" w:firstColumn="1" w:lastColumn="0" w:noHBand="0" w:noVBand="1"/>
+      </w:tblPr>
+      <w:tblGrid>
+        <w:gridCol w:w="2956"/>
+        <w:gridCol w:w="6060"/>
+      </w:tblGrid>
+      <w:tr>
+        <w:trPr>
+          <w:cnfStyle w:val="100000000000" w:firstRow="1" w:lastRow="0" w:firstColumn="0" w:lastColumn="0" w:oddVBand="0" w:evenVBand="0" w:oddHBand="0" w:evenHBand="0" w:firstRowFirstColumn="0" w:firstRowLastColumn="0" w:lastRowFirstColumn="0" w:lastRowLastColumn="0"/>
+        </w:trPr>
+        <w:tc>
+          <w:tcPr>
+            <w:cnfStyle w:val="001000000000" w:firstRow="0" w:lastRow="0" w:firstColumn="1" w:lastColumn="0" w:oddVBand="0" w:evenVBand="0" w:oddHBand="0" w:evenHBand="0" w:firstRowFirstColumn="0" w:firstRowLastColumn="0" w:lastRowFirstColumn="0" w:lastRowLastColumn="0"/>
+            <w:tcW w:w="2860" w:type="dxa"/>
+          </w:tcPr>
+          <w:p>
+            <w:pPr>
+              <w:rPr>
+                <w:rFonts w:ascii="Arial" w:hAnsi="Arial" w:cs="Arial"/>
+              </w:rPr>
+            </w:pPr>
+            <w:r>
+              <w:rPr>
+                <w:rFonts w:ascii="Arial" w:hAnsi="Arial" w:cs="Arial"/>
+              </w:rPr>
+              <w:t>Security Features</w:t>
+            </w:r>
+          </w:p>
+        </w:tc>
+        <w:tc>
+          <w:tcPr>
+            <w:tcW w:w="6156" w:type="dxa"/>
+          </w:tcPr>
+          <w:p>
+            <w:pPr>
+              <w:cnfStyle w:val="100000000000" w:firstRow="1" w:lastRow="0" w:firstColumn="0" w:lastColumn="0" w:oddVBand="0" w:evenVBand="0" w:oddHBand="0" w:evenHBand="0" w:firstRowFirstColumn="0" w:firstRowLastColumn="0" w:lastRowFirstColumn="0" w:lastRowLastColumn="0"/>
+              <w:rPr>
+                <w:rFonts w:ascii="Arial" w:hAnsi="Arial" w:cs="Arial"/>
+              </w:rPr>
+            </w:pPr>
+            <w:r>
+              <w:rPr>
+                <w:rFonts w:ascii="Arial" w:hAnsi="Arial" w:cs="Arial"/>
+              </w:rPr>
+              <w:t>Source Files</w:t>
+            </w:r>
+          </w:p>
+        </w:tc>
+      </w:tr>
+      <w:tr>
+        <w:trPr>
+          <w:cnfStyle w:val="000000100000" w:firstRow="0" w:lastRow="0" w:firstColumn="0" w:lastColumn="0" w:oddVBand="0" w:evenVBand="0" w:oddHBand="1" w:evenHBand="0" w:firstRowFirstColumn="0" w:firstRowLastColumn="0" w:lastRowFirstColumn="0" w:lastRowLastColumn="0"/>
+        </w:trPr>
+        <w:tc>
+          <w:tcPr>
+            <w:cnfStyle w:val="001000000000" w:firstRow="0" w:lastRow="0" w:firstColumn="1" w:lastColumn="0" w:oddVBand="0" w:evenVBand="0" w:oddHBand="0" w:evenHBand="0" w:firstRowFirstColumn="0" w:firstRowLastColumn="0" w:lastRowFirstColumn="0" w:lastRowLastColumn="0"/>
+            <w:tcW w:w="2860" w:type="dxa"/>
+          </w:tcPr>
+          <w:p>
+            <w:pPr>
+              <w:rPr>
+                <w:rFonts w:ascii="Arial" w:hAnsi="Arial" w:cs="Arial"/>
+                <w:b w:val="0"/>
+                <w:bCs w:val="0"/>
+              </w:rPr>
+            </w:pPr>
+            <w:r>
+              <w:rPr>
+                <w:rFonts w:ascii="Arial" w:hAnsi="Arial" w:cs="Arial"/>
+                <w:b w:val="0"/>
+                <w:bCs w:val="0"/>
+              </w:rPr>
+              <w:t>Authentication/Authorisation</w:t>
+            </w:r>
+          </w:p>
+        </w:tc>
+        <w:tc>
+          <w:tcPr>
+            <w:tcW w:w="6156" w:type="dxa"/>
+          </w:tcPr>
+          <w:p>
+            <w:pPr>
+              <w:cnfStyle w:val="000000100000" w:firstRow="0" w:lastRow="0" w:firstColumn="0" w:lastColumn="0" w:oddVBand="0" w:evenVBand="0" w:oddHBand="1" w:evenHBand="0" w:firstRowFirstColumn="0" w:firstRowLastColumn="0" w:lastRowFirstColumn="0" w:lastRowLastColumn="0"/>
+              <w:rPr>
+                <w:rFonts w:ascii="Arial" w:hAnsi="Arial" w:cs="Arial"/>
+              </w:rPr>
+            </w:pPr>
+            <w:r>
+              <w:rPr>
+                <w:rFonts w:ascii="Arial" w:hAnsi="Arial" w:cs="Arial"/>
+                <w:color w:val="4472C4" w:themeColor="accent1"/>
+                <w:lang w:val="en"/>
+              </w:rPr>
+              <w:t xml:space="preserve">resources/views/auth </w:t>
+            </w:r>
+            <w:r>
+              <w:rPr>
+                <w:rFonts w:ascii="Arial" w:hAnsi="Arial" w:cs="Arial"/>
+                <w:lang w:val="en"/>
+              </w:rPr>
+              <w:t>- authentication views.</w:t>
+            </w:r>
+            <w:r>
+              <w:rPr>
+                <w:rFonts w:ascii="Arial" w:hAnsi="Arial" w:cs="Arial"/>
+                <w:lang w:val="en"/>
+              </w:rPr>
+              <w:br/>
+            </w:r>
+            <w:r>
+              <w:rPr>
+                <w:rFonts w:ascii="Arial" w:hAnsi="Arial" w:cs="Arial"/>
+                <w:color w:val="4472C4" w:themeColor="accent1"/>
+                <w:lang w:val="en"/>
+              </w:rPr>
+              <w:t xml:space="preserve">routes/web.php </w:t>
+            </w:r>
+            <w:r>
+              <w:rPr>
+                <w:rFonts w:ascii="Arial" w:hAnsi="Arial" w:cs="Arial"/>
+                <w:lang w:val="en"/>
+              </w:rPr>
+              <w:t>- line 25 uses the auth middleware to authorise access. Lines 29 and 30 use the canEditEvent middleware.</w:t>
+            </w:r>
+            <w:r>
+              <w:rPr>
+                <w:rFonts w:ascii="Arial" w:hAnsi="Arial" w:cs="Arial"/>
+                <w:lang w:val="en"/>
+              </w:rPr>
+              <w:br/>
+            </w:r>
+            <w:r>
+              <w:rPr>
+                <w:rFonts w:ascii="Arial" w:hAnsi="Arial" w:cs="Arial"/>
+                <w:color w:val="4472C4" w:themeColor="accent1"/>
+                <w:lang w:val="en"/>
+              </w:rPr>
+              <w:t xml:space="preserve">Http/Middleware/CanEditEvent.php </w:t>
+            </w:r>
+            <w:r>
+              <w:rPr>
+                <w:rFonts w:ascii="Arial" w:hAnsi="Arial" w:cs="Arial"/>
+                <w:lang w:val="en"/>
+              </w:rPr>
+              <w:t>- middleware to authorise an organiser to modify only their own events.</w:t>
+            </w:r>
+          </w:p>
+        </w:tc>
+      </w:tr>
+      <w:tr>
+        <w:tc>
+          <w:tcPr>
+            <w:cnfStyle w:val="001000000000" w:firstRow="0" w:lastRow="0" w:firstColumn="1" w:lastColumn="0" w:oddVBand="0" w:evenVBand="0" w:oddHBand="0" w:evenHBand="0" w:firstRowFirstColumn="0" w:firstRowLastColumn="0" w:lastRowFirstColumn="0" w:lastRowLastColumn="0"/>
+            <w:tcW w:w="2860" w:type="dxa"/>
+          </w:tcPr>
+          <w:p>
+            <w:pPr>
+              <w:rPr>
+                <w:rFonts w:ascii="Arial" w:hAnsi="Arial" w:cs="Arial"/>
+                <w:b w:val="0"/>
+                <w:bCs w:val="0"/>
+              </w:rPr>
+            </w:pPr>
+            <w:r>
+              <w:rPr>
+                <w:rFonts w:ascii="Arial" w:hAnsi="Arial" w:cs="Arial"/>
+                <w:b w:val="0"/>
+                <w:bCs w:val="0"/>
+              </w:rPr>
+              <w:t>Form validation</w:t>
+            </w:r>
+          </w:p>
+        </w:tc>
+        <w:tc>
+          <w:tcPr>
+            <w:tcW w:w="6156" w:type="dxa"/>
+          </w:tcPr>
+          <w:p>
+            <w:pPr>
+              <w:cnfStyle w:val="000000000000" w:firstRow="0" w:lastRow="0" w:firstColumn="0" w:lastColumn="0" w:oddVBand="0" w:evenVBand="0" w:oddHBand="0" w:evenHBand="0" w:firstRowFirstColumn="0" w:firstRowLastColumn="0" w:lastRowFirstColumn="0" w:lastRowLastColumn="0"/>
+              <w:rPr>
+                <w:rFonts w:ascii="Arial" w:hAnsi="Arial" w:cs="Arial"/>
+              </w:rPr>
+            </w:pPr>
+            <w:r>
+              <w:rPr>
+                <w:rFonts w:ascii="Arial" w:hAnsi="Arial" w:cs="Arial"/>
+                <w:lang w:val="en"/>
+              </w:rPr>
+              <w:t>The index view and views in the event and organiser directories contain forms with front-end validation.</w:t>
+            </w:r>
+            <w:r>
+              <w:rPr>
+                <w:rFonts w:ascii="Arial" w:hAnsi="Arial" w:cs="Arial"/>
+                <w:lang w:val="en"/>
+              </w:rPr>
+              <w:br/>
+            </w:r>
+            <w:r>
+              <w:rPr>
+                <w:rFonts w:ascii="Arial" w:hAnsi="Arial" w:cs="Arial"/>
+                <w:color w:val="4472C4" w:themeColor="accent1"/>
+                <w:lang w:val="en"/>
+              </w:rPr>
+              <w:t xml:space="preserve">Http/Requests/EventRequest.php </w:t>
+            </w:r>
+            <w:r>
+              <w:rPr>
+                <w:rFonts w:ascii="Arial" w:hAnsi="Arial" w:cs="Arial"/>
+                <w:lang w:val="en"/>
+              </w:rPr>
+              <w:t xml:space="preserve">&amp; </w:t>
+            </w:r>
+            <w:r>
+              <w:rPr>
+                <w:rFonts w:ascii="Arial" w:hAnsi="Arial" w:cs="Arial"/>
+                <w:color w:val="4472C4" w:themeColor="accent1"/>
+                <w:lang w:val="en"/>
+              </w:rPr>
+              <w:t xml:space="preserve">Http/Requests/ContactFormRequest.php </w:t>
+            </w:r>
+            <w:r>
+              <w:rPr>
+                <w:rFonts w:ascii="Arial" w:hAnsi="Arial" w:cs="Arial"/>
+                <w:lang w:val="en"/>
+              </w:rPr>
+              <w:t>- rules function contains server-side validation.</w:t>
+            </w:r>
+          </w:p>
+        </w:tc>
+      </w:tr>
+      <w:tr>
+        <w:trPr>
+          <w:cnfStyle w:val="000000100000" w:firstRow="0" w:lastRow="0" w:firstColumn="0" w:lastColumn="0" w:oddVBand="0" w:evenVBand="0" w:oddHBand="1" w:evenHBand="0" w:firstRowFirstColumn="0" w:firstRowLastColumn="0" w:lastRowFirstColumn="0" w:lastRowLastColumn="0"/>
+        </w:trPr>
+        <w:tc>
+          <w:tcPr>
+            <w:cnfStyle w:val="001000000000" w:firstRow="0" w:lastRow="0" w:firstColumn="1" w:lastColumn="0" w:oddVBand="0" w:evenVBand="0" w:oddHBand="0" w:evenHBand="0" w:firstRowFirstColumn="0" w:firstRowLastColumn="0" w:lastRowFirstColumn="0" w:lastRowLastColumn="0"/>
+            <w:tcW w:w="2860" w:type="dxa"/>
+          </w:tcPr>
+          <w:p>
+            <w:pPr>
+              <w:rPr>
+                <w:rFonts w:ascii="Arial" w:hAnsi="Arial" w:cs="Arial"/>
+                <w:b w:val="0"/>
+                <w:bCs w:val="0"/>
+              </w:rPr>
+            </w:pPr>
+            <w:r>
+              <w:rPr>
+                <w:rFonts w:ascii="Arial" w:hAnsi="Arial" w:cs="Arial"/>
+                <w:b w:val="0"/>
+                <w:bCs w:val="0"/>
+              </w:rPr>
+              <w:t>Handle injections (SQL/HTML)</w:t>
+            </w:r>
+          </w:p>
+        </w:tc>
+        <w:tc>
+          <w:tcPr>
+            <w:tcW w:w="6156" w:type="dxa"/>
+          </w:tcPr>
+          <w:p>
+            <w:pPr>
+              <w:cnfStyle w:val="000000100000" w:firstRow="0" w:lastRow="0" w:firstColumn="0" w:lastColumn="0" w:oddVBand="0" w:evenVBand="0" w:oddHBand="1" w:evenHBand="0" w:firstRowFirstColumn="0" w:firstRowLastColumn="0" w:lastRowFirstColumn="0" w:lastRowLastColumn="0"/>
+              <w:rPr>
+                <w:rFonts w:ascii="Arial" w:hAnsi="Arial" w:cs="Arial"/>
+              </w:rPr>
+            </w:pPr>
+            <w:r>
+              <w:rPr>
+                <w:rFonts w:ascii="Arial" w:hAnsi="Arial" w:cs="Arial"/>
+                <w:color w:val="4472C4" w:themeColor="accent1"/>
+                <w:lang w:val="en"/>
+              </w:rPr>
+              <w:t xml:space="preserve">Http/Controllers/Organiser/EventController.php </w:t>
+            </w:r>
+            <w:r>
+              <w:rPr>
+                <w:rFonts w:ascii="Arial" w:hAnsi="Arial" w:cs="Arial"/>
+                <w:lang w:val="en"/>
+              </w:rPr>
+              <w:t>- Eloquent query builder protects against SQL injection.</w:t>
+            </w:r>
+          </w:p>
+        </w:tc>
+      </w:tr>
+      <w:tr>
+        <w:tc>
+          <w:tcPr>
+            <w:cnfStyle w:val="001000000000" w:firstRow="0" w:lastRow="0" w:firstColumn="1" w:lastColumn="0" w:oddVBand="0" w:evenVBand="0" w:oddHBand="0" w:evenHBand="0" w:firstRowFirstColumn="0" w:firstRowLastColumn="0" w:lastRowFirstColumn="0" w:lastRowLastColumn="0"/>
+            <w:tcW w:w="2860" w:type="dxa"/>
+          </w:tcPr>
+          <w:p>
+            <w:pPr>
+              <w:rPr>
+                <w:rFonts w:ascii="Arial" w:hAnsi="Arial" w:cs="Arial"/>
+                <w:b w:val="0"/>
+                <w:bCs w:val="0"/>
+              </w:rPr>
+            </w:pPr>
+            <w:r>
+              <w:rPr>
+                <w:rFonts w:ascii="Arial" w:hAnsi="Arial" w:cs="Arial"/>
+                <w:b w:val="0"/>
+                <w:bCs w:val="0"/>
+              </w:rPr>
+              <w:t>Hash password</w:t>
+            </w:r>
+          </w:p>
+        </w:tc>
+        <w:tc>
+          <w:tcPr>
+            <w:tcW w:w="6156" w:type="dxa"/>
+          </w:tcPr>
+          <w:p>
+            <w:pPr>
+              <w:cnfStyle w:val="000000000000" w:firstRow="0" w:lastRow="0" w:firstColumn="0" w:lastColumn="0" w:oddVBand="0" w:evenVBand="0" w:oddHBand="0" w:evenHBand="0" w:firstRowFirstColumn="0" w:firstRowLastColumn="0" w:lastRowFirstColumn="0" w:lastRowLastColumn="0"/>
+              <w:rPr>
+                <w:rFonts w:ascii="Arial" w:hAnsi="Arial" w:cs="Arial"/>
+              </w:rPr>
+            </w:pPr>
+            <w:r>
+              <w:rPr>
+                <w:rFonts w:ascii="Arial" w:hAnsi="Arial" w:cs="Arial"/>
+                <w:color w:val="4472C4" w:themeColor="accent1"/>
+                <w:lang w:val="en"/>
+              </w:rPr>
+              <w:t xml:space="preserve">Http/Controllers/Auth/RegisterController.php </w:t>
+            </w:r>
+            <w:r>
+              <w:rPr>
+                <w:rFonts w:ascii="Arial" w:hAnsi="Arial" w:cs="Arial"/>
+                <w:lang w:val="en"/>
+              </w:rPr>
+              <w:t>- line 71.</w:t>
+            </w:r>
+          </w:p>
+        </w:tc>
+      </w:tr>
+      <w:tr>
+        <w:trPr>
+          <w:cnfStyle w:val="000000100000" w:firstRow="0" w:lastRow="0" w:firstColumn="0" w:lastColumn="0" w:oddVBand="0" w:evenVBand="0" w:oddHBand="1" w:evenHBand="0" w:firstRowFirstColumn="0" w:firstRowLastColumn="0" w:lastRowFirstColumn="0" w:lastRowLastColumn="0"/>
+        </w:trPr>
+        <w:tc>
+          <w:tcPr>
+            <w:cnfStyle w:val="001000000000" w:firstRow="0" w:lastRow="0" w:firstColumn="1" w:lastColumn="0" w:oddVBand="0" w:evenVBand="0" w:oddHBand="0" w:evenHBand="0" w:firstRowFirstColumn="0" w:firstRowLastColumn="0" w:lastRowFirstColumn="0" w:lastRowLastColumn="0"/>
+            <w:tcW w:w="2860" w:type="dxa"/>
+          </w:tcPr>
+          <w:p>
+            <w:pPr>
+              <w:rPr>
+                <w:rFonts w:ascii="Arial" w:hAnsi="Arial" w:cs="Arial"/>
+                <w:b w:val="0"/>
+                <w:bCs w:val="0"/>
+              </w:rPr>
+            </w:pPr>
+            <w:r>
+              <w:rPr>
+                <w:rFonts w:ascii="Arial" w:hAnsi="Arial" w:cs="Arial"/>
+                <w:b w:val="0"/>
+                <w:bCs w:val="0"/>
+              </w:rPr>
+              <w:lastRenderedPageBreak/>
+              <w:t>Restrict file upload to only images</w:t>
+            </w:r>
+          </w:p>
+        </w:tc>
+        <w:tc>
+          <w:tcPr>
+            <w:tcW w:w="6156" w:type="dxa"/>
+          </w:tcPr>
+          <w:p>
+            <w:pPr>
+              <w:cnfStyle w:val="000000100000" w:firstRow="0" w:lastRow="0" w:firstColumn="0" w:lastColumn="0" w:oddVBand="0" w:evenVBand="0" w:oddHBand="1" w:evenHBand="0" w:firstRowFirstColumn="0" w:firstRowLastColumn="0" w:lastRowFirstColumn="0" w:lastRowLastColumn="0"/>
+              <w:rPr>
+                <w:rFonts w:ascii="Arial" w:hAnsi="Arial" w:cs="Arial"/>
+              </w:rPr>
+            </w:pPr>
+            <w:r>
+              <w:rPr>
+                <w:rFonts w:ascii="Arial" w:hAnsi="Arial" w:cs="Arial"/>
+                <w:color w:val="4472C4" w:themeColor="accent1"/>
+                <w:lang w:val="en"/>
+              </w:rPr>
+              <w:t xml:space="preserve">Http/Requests/EventRequest.php </w:t>
+            </w:r>
+            <w:r>
+              <w:rPr>
+                <w:rFonts w:ascii="Arial" w:hAnsi="Arial" w:cs="Arial"/>
+                <w:lang w:val="en"/>
+              </w:rPr>
+              <w:t>- line 33.</w:t>
+            </w:r>
+          </w:p>
+        </w:tc>
+      </w:tr>
+      <w:tr>
+        <w:tc>
+          <w:tcPr>
+            <w:cnfStyle w:val="001000000000" w:firstRow="0" w:lastRow="0" w:firstColumn="1" w:lastColumn="0" w:oddVBand="0" w:evenVBand="0" w:oddHBand="0" w:evenHBand="0" w:firstRowFirstColumn="0" w:firstRowLastColumn="0" w:lastRowFirstColumn="0" w:lastRowLastColumn="0"/>
+            <w:tcW w:w="2860" w:type="dxa"/>
+          </w:tcPr>
+          <w:p>
+            <w:pPr>
+              <w:rPr>
+                <w:rFonts w:ascii="Arial" w:hAnsi="Arial" w:cs="Arial"/>
+                <w:b w:val="0"/>
+                <w:bCs w:val="0"/>
+              </w:rPr>
+            </w:pPr>
+            <w:r>
+              <w:rPr>
+                <w:rFonts w:ascii="Arial" w:hAnsi="Arial" w:cs="Arial"/>
+                <w:b w:val="0"/>
+                <w:bCs w:val="0"/>
+              </w:rPr>
+              <w:t>Cross-Site Request Forgery</w:t>
+            </w:r>
+          </w:p>
+        </w:tc>
+        <w:tc>
+          <w:tcPr>
+            <w:tcW w:w="6156" w:type="dxa"/>
+          </w:tcPr>
+          <w:p>
+            <w:pPr>
+              <w:cnfStyle w:val="000000000000" w:firstRow="0" w:lastRow="0" w:firstColumn="0" w:lastColumn="0" w:oddVBand="0" w:evenVBand="0" w:oddHBand="0" w:evenHBand="0" w:firstRowFirstColumn="0" w:firstRowLastColumn="0" w:lastRowFirstColumn="0" w:lastRowLastColumn="0"/>
+              <w:rPr>
+                <w:rFonts w:ascii="Arial" w:hAnsi="Arial" w:cs="Arial"/>
+              </w:rPr>
+            </w:pPr>
+            <w:r>
+              <w:rPr>
+                <w:rFonts w:ascii="Arial" w:hAnsi="Arial" w:cs="Arial"/>
+                <w:lang w:val="en"/>
+              </w:rPr>
+              <w:t>Any view with a form has @csrf which enables the csrf middleware to validate the request.</w:t>
+            </w:r>
+          </w:p>
+        </w:tc>
+      </w:tr>
+    </w:tbl>
+    <w:p>
+      <w:pPr>
+        <w:rPr>
+          <w:rFonts w:ascii="Arial" w:hAnsi="Arial" w:cs="Arial"/>
+          <w:color w:val="000000" w:themeColor="text1"/>
+          <w:sz w:val="24"/>
+          <w:szCs w:val="24"/>
+        </w:rPr>
+      </w:pPr>
+    </w:p>
+    <w:p>
+      <w:pPr>
+        <w:pStyle w:val="Heading1"/>
+        <w:spacing w:before="120" w:after="120"/>
+        <w:rPr>
+          <w:rFonts w:ascii="Arial" w:hAnsi="Arial" w:cs="Arial"/>
+          <w:b/>
+          <w:color w:val="000000" w:themeColor="text1"/>
+          <w:u w:val="single"/>
+        </w:rPr>
+      </w:pPr>
+      <w:r>
+        <w:rPr>
+          <w:rFonts w:ascii="Arial" w:hAnsi="Arial" w:cs="Arial"/>
+          <w:b/>
+          <w:color w:val="000000" w:themeColor="text1"/>
+          <w:u w:val="single"/>
+        </w:rPr>
+        <w:t xml:space="preserve">Implementation of stretchers </w:t>
       </w:r>
     </w:p>
     <w:tbl>
@@ -959,8 +2013,16 @@
             <w:tcW w:w="2860" w:type="dxa"/>
           </w:tcPr>
           <w:p>
-            <w:r>
-              <w:t>Security Features</w:t>
+            <w:pPr>
+              <w:rPr>
+                <w:rFonts w:ascii="Arial" w:hAnsi="Arial" w:cs="Arial"/>
+              </w:rPr>
+            </w:pPr>
+            <w:r>
+              <w:rPr>
+                <w:rFonts w:ascii="Arial" w:hAnsi="Arial" w:cs="Arial"/>
+              </w:rPr>
+              <w:t>Stretchers</w:t>
             </w:r>
           </w:p>
         </w:tc>
@@ -971,8 +2033,14 @@
           <w:p>
             <w:pPr>
               <w:cnfStyle w:val="100000000000" w:firstRow="1" w:lastRow="0" w:firstColumn="0" w:lastColumn="0" w:oddVBand="0" w:evenVBand="0" w:oddHBand="0" w:evenHBand="0" w:firstRowFirstColumn="0" w:firstRowLastColumn="0" w:lastRowFirstColumn="0" w:lastRowLastColumn="0"/>
-            </w:pPr>
-            <w:r>
+              <w:rPr>
+                <w:rFonts w:ascii="Arial" w:hAnsi="Arial" w:cs="Arial"/>
+              </w:rPr>
+            </w:pPr>
+            <w:r>
+              <w:rPr>
+                <w:rFonts w:ascii="Arial" w:hAnsi="Arial" w:cs="Arial"/>
+              </w:rPr>
               <w:t>Source Files</w:t>
             </w:r>
           </w:p>
@@ -990,16 +2058,18 @@
           <w:p>
             <w:pPr>
               <w:rPr>
+                <w:rFonts w:ascii="Arial" w:hAnsi="Arial" w:cs="Arial"/>
                 <w:b w:val="0"/>
                 <w:bCs w:val="0"/>
               </w:rPr>
             </w:pPr>
             <w:r>
               <w:rPr>
+                <w:rFonts w:ascii="Arial" w:hAnsi="Arial" w:cs="Arial"/>
                 <w:b w:val="0"/>
                 <w:bCs w:val="0"/>
               </w:rPr>
-              <w:t>Authentication/Authorisation</w:t>
+              <w:t>Tables sorted based on headings</w:t>
             </w:r>
           </w:p>
         </w:tc>
@@ -1010,65 +2080,90 @@
           <w:p>
             <w:pPr>
               <w:cnfStyle w:val="000000100000" w:firstRow="0" w:lastRow="0" w:firstColumn="0" w:lastColumn="0" w:oddVBand="0" w:evenVBand="0" w:oddHBand="1" w:evenHBand="0" w:firstRowFirstColumn="0" w:firstRowLastColumn="0" w:lastRowFirstColumn="0" w:lastRowLastColumn="0"/>
-            </w:pPr>
-            <w:r>
-              <w:rPr>
-                <w:rFonts w:ascii="Calibri" w:hAnsi="Calibri" w:cs="Calibri"/>
+              <w:rPr>
+                <w:rFonts w:ascii="Arial" w:hAnsi="Arial" w:cs="Arial"/>
+              </w:rPr>
+            </w:pPr>
+            <w:r>
+              <w:rPr>
+                <w:rFonts w:ascii="Arial" w:hAnsi="Arial" w:cs="Arial"/>
                 <w:color w:val="4472C4" w:themeColor="accent1"/>
                 <w:lang w:val="en"/>
               </w:rPr>
-              <w:t xml:space="preserve">resources/views/auth </w:t>
-            </w:r>
-            <w:r>
-              <w:rPr>
-                <w:rFonts w:ascii="Calibri" w:hAnsi="Calibri" w:cs="Calibri"/>
-                <w:lang w:val="en"/>
-              </w:rPr>
-              <w:t>- authentication views.</w:t>
-            </w:r>
-            <w:r>
-              <w:rPr>
-                <w:rFonts w:ascii="Calibri" w:hAnsi="Calibri" w:cs="Calibri"/>
+              <w:t xml:space="preserve">resources/views/index.blade.php </w:t>
+            </w:r>
+            <w:r>
+              <w:rPr>
+                <w:rFonts w:ascii="Arial" w:hAnsi="Arial" w:cs="Arial"/>
+                <w:lang w:val="en"/>
+              </w:rPr>
+              <w:t>- lines 37 to 58.</w:t>
+            </w:r>
+            <w:r>
+              <w:rPr>
+                <w:rFonts w:ascii="Arial" w:hAnsi="Arial" w:cs="Arial"/>
                 <w:lang w:val="en"/>
               </w:rPr>
               <w:br/>
             </w:r>
             <w:r>
               <w:rPr>
-                <w:rFonts w:ascii="Calibri" w:hAnsi="Calibri" w:cs="Calibri"/>
+                <w:rFonts w:ascii="Arial" w:hAnsi="Arial" w:cs="Arial"/>
                 <w:color w:val="4472C4" w:themeColor="accent1"/>
                 <w:lang w:val="en"/>
               </w:rPr>
-              <w:t xml:space="preserve">routes/web.php </w:t>
-            </w:r>
-            <w:r>
-              <w:rPr>
-                <w:rFonts w:ascii="Calibri" w:hAnsi="Calibri" w:cs="Calibri"/>
-                <w:lang w:val="en"/>
-              </w:rPr>
-              <w:t>- line 25 uses the auth middleware to authorise access. Lines 29 and 30 use the canEditEvent middleware.</w:t>
-            </w:r>
-            <w:r>
-              <w:rPr>
-                <w:rFonts w:ascii="Calibri" w:hAnsi="Calibri" w:cs="Calibri"/>
+              <w:t xml:space="preserve">Http/Controllers/StudentController.php </w:t>
+            </w:r>
+            <w:r>
+              <w:rPr>
+                <w:rFonts w:ascii="Arial" w:hAnsi="Arial" w:cs="Arial"/>
+                <w:lang w:val="en"/>
+              </w:rPr>
+              <w:t>- lines 29 to 32 apply the sorting to the query.</w:t>
+            </w:r>
+            <w:r>
+              <w:rPr>
+                <w:rFonts w:ascii="Arial" w:hAnsi="Arial" w:cs="Arial"/>
                 <w:lang w:val="en"/>
               </w:rPr>
               <w:br/>
             </w:r>
             <w:r>
               <w:rPr>
-                <w:rFonts w:ascii="Calibri" w:hAnsi="Calibri" w:cs="Calibri"/>
+                <w:rFonts w:ascii="Arial" w:hAnsi="Arial" w:cs="Arial"/>
                 <w:color w:val="4472C4" w:themeColor="accent1"/>
                 <w:lang w:val="en"/>
               </w:rPr>
-              <w:t xml:space="preserve">Http/Middleware/CanEditEvent.php </w:t>
-            </w:r>
-            <w:r>
-              <w:rPr>
-                <w:rFonts w:ascii="Calibri" w:hAnsi="Calibri" w:cs="Calibri"/>
-                <w:lang w:val="en"/>
-              </w:rPr>
-              <w:t>- middleware to authorise an organiser to modify only their own events.</w:t>
+              <w:t xml:space="preserve">resources/views/organiser/dashboard.blade.php </w:t>
+            </w:r>
+            <w:r>
+              <w:rPr>
+                <w:rFonts w:ascii="Arial" w:hAnsi="Arial" w:cs="Arial"/>
+                <w:lang w:val="en"/>
+              </w:rPr>
+              <w:t>- lines 33 to 54.</w:t>
+            </w:r>
+            <w:r>
+              <w:rPr>
+                <w:rFonts w:ascii="Arial" w:hAnsi="Arial" w:cs="Arial"/>
+                <w:lang w:val="en"/>
+              </w:rPr>
+              <w:br/>
+            </w:r>
+            <w:r>
+              <w:rPr>
+                <w:rFonts w:ascii="Arial" w:hAnsi="Arial" w:cs="Arial"/>
+                <w:color w:val="4472C4" w:themeColor="accent1"/>
+                <w:lang w:val="en"/>
+              </w:rPr>
+              <w:t xml:space="preserve">Http/Controllers/Organiser/EventController.php </w:t>
+            </w:r>
+            <w:r>
+              <w:rPr>
+                <w:rFonts w:ascii="Arial" w:hAnsi="Arial" w:cs="Arial"/>
+                <w:lang w:val="en"/>
+              </w:rPr>
+              <w:t>- lines 27 to 30 apply the sorting to the query.</w:t>
             </w:r>
           </w:p>
         </w:tc>
@@ -1082,16 +2177,18 @@
           <w:p>
             <w:pPr>
               <w:rPr>
+                <w:rFonts w:ascii="Arial" w:hAnsi="Arial" w:cs="Arial"/>
                 <w:b w:val="0"/>
                 <w:bCs w:val="0"/>
               </w:rPr>
             </w:pPr>
             <w:r>
               <w:rPr>
+                <w:rFonts w:ascii="Arial" w:hAnsi="Arial" w:cs="Arial"/>
                 <w:b w:val="0"/>
                 <w:bCs w:val="0"/>
               </w:rPr>
-              <w:t>Form validation</w:t>
+              <w:t>Events have multiple pictures</w:t>
             </w:r>
           </w:p>
         </w:tc>
@@ -1102,50 +2199,68 @@
           <w:p>
             <w:pPr>
               <w:cnfStyle w:val="000000000000" w:firstRow="0" w:lastRow="0" w:firstColumn="0" w:lastColumn="0" w:oddVBand="0" w:evenVBand="0" w:oddHBand="0" w:evenHBand="0" w:firstRowFirstColumn="0" w:firstRowLastColumn="0" w:lastRowFirstColumn="0" w:lastRowLastColumn="0"/>
-            </w:pPr>
-            <w:r>
-              <w:rPr>
-                <w:rFonts w:ascii="Calibri" w:hAnsi="Calibri" w:cs="Calibri"/>
-                <w:lang w:val="en"/>
-              </w:rPr>
-              <w:t>The index view and views in the event and organiser directories contain forms with front-end validation.</w:t>
-            </w:r>
-            <w:r>
-              <w:rPr>
-                <w:rFonts w:ascii="Calibri" w:hAnsi="Calibri" w:cs="Calibri"/>
+              <w:rPr>
+                <w:rFonts w:ascii="Arial" w:hAnsi="Arial" w:cs="Arial"/>
+              </w:rPr>
+            </w:pPr>
+            <w:r>
+              <w:rPr>
+                <w:rFonts w:ascii="Arial" w:hAnsi="Arial" w:cs="Arial"/>
+                <w:color w:val="4472C4" w:themeColor="accent1"/>
+                <w:lang w:val="en"/>
+              </w:rPr>
+              <w:t xml:space="preserve">resources/views/organiser/event/create.blade.php </w:t>
+            </w:r>
+            <w:r>
+              <w:rPr>
+                <w:rFonts w:ascii="Arial" w:hAnsi="Arial" w:cs="Arial"/>
+                <w:lang w:val="en"/>
+              </w:rPr>
+              <w:t>- line 62 allows "multiple" files and name[].</w:t>
+            </w:r>
+            <w:r>
+              <w:rPr>
+                <w:rFonts w:ascii="Arial" w:hAnsi="Arial" w:cs="Arial"/>
                 <w:lang w:val="en"/>
               </w:rPr>
               <w:br/>
             </w:r>
             <w:r>
               <w:rPr>
-                <w:rFonts w:ascii="Calibri" w:hAnsi="Calibri" w:cs="Calibri"/>
+                <w:rFonts w:ascii="Arial" w:hAnsi="Arial" w:cs="Arial"/>
                 <w:color w:val="4472C4" w:themeColor="accent1"/>
                 <w:lang w:val="en"/>
               </w:rPr>
+              <w:t xml:space="preserve">Http/Controllers/Organiser/EventController.php </w:t>
+            </w:r>
+            <w:r>
+              <w:rPr>
+                <w:rFonts w:ascii="Arial" w:hAnsi="Arial" w:cs="Arial"/>
+                <w:lang w:val="en"/>
+              </w:rPr>
+              <w:t>- store function.</w:t>
+            </w:r>
+            <w:r>
+              <w:rPr>
+                <w:rFonts w:ascii="Arial" w:hAnsi="Arial" w:cs="Arial"/>
+                <w:lang w:val="en"/>
+              </w:rPr>
+              <w:br/>
+            </w:r>
+            <w:r>
+              <w:rPr>
+                <w:rFonts w:ascii="Arial" w:hAnsi="Arial" w:cs="Arial"/>
+                <w:color w:val="4472C4" w:themeColor="accent1"/>
+                <w:lang w:val="en"/>
+              </w:rPr>
               <w:t xml:space="preserve">Http/Requests/EventRequest.php </w:t>
             </w:r>
             <w:r>
               <w:rPr>
-                <w:rFonts w:ascii="Calibri" w:hAnsi="Calibri" w:cs="Calibri"/>
-                <w:lang w:val="en"/>
-              </w:rPr>
-              <w:t xml:space="preserve">&amp; </w:t>
-            </w:r>
-            <w:r>
-              <w:rPr>
-                <w:rFonts w:ascii="Calibri" w:hAnsi="Calibri" w:cs="Calibri"/>
-                <w:color w:val="4472C4" w:themeColor="accent1"/>
-                <w:lang w:val="en"/>
-              </w:rPr>
-              <w:t xml:space="preserve">Http/Requests/ContactFormRequest.php </w:t>
-            </w:r>
-            <w:r>
-              <w:rPr>
-                <w:rFonts w:ascii="Calibri" w:hAnsi="Calibri" w:cs="Calibri"/>
-                <w:lang w:val="en"/>
-              </w:rPr>
-              <w:t>- rules function contains server-side validation.</w:t>
+                <w:rFonts w:ascii="Arial" w:hAnsi="Arial" w:cs="Arial"/>
+                <w:lang w:val="en"/>
+              </w:rPr>
+              <w:t>- line 33.</w:t>
             </w:r>
           </w:p>
         </w:tc>
@@ -1162,16 +2277,18 @@
           <w:p>
             <w:pPr>
               <w:rPr>
+                <w:rFonts w:ascii="Arial" w:hAnsi="Arial" w:cs="Arial"/>
                 <w:b w:val="0"/>
                 <w:bCs w:val="0"/>
               </w:rPr>
             </w:pPr>
             <w:r>
               <w:rPr>
+                <w:rFonts w:ascii="Arial" w:hAnsi="Arial" w:cs="Arial"/>
                 <w:b w:val="0"/>
                 <w:bCs w:val="0"/>
               </w:rPr>
-              <w:t>Handle injections (SQL/HTML)</w:t>
+              <w:t>Student sends email to event organiser</w:t>
             </w:r>
           </w:p>
         </w:tc>
@@ -1182,21 +2299,112 @@
           <w:p>
             <w:pPr>
               <w:cnfStyle w:val="000000100000" w:firstRow="0" w:lastRow="0" w:firstColumn="0" w:lastColumn="0" w:oddVBand="0" w:evenVBand="0" w:oddHBand="1" w:evenHBand="0" w:firstRowFirstColumn="0" w:firstRowLastColumn="0" w:lastRowFirstColumn="0" w:lastRowLastColumn="0"/>
-            </w:pPr>
-            <w:r>
-              <w:rPr>
-                <w:rFonts w:ascii="Calibri" w:hAnsi="Calibri" w:cs="Calibri"/>
+              <w:rPr>
+                <w:rFonts w:ascii="Arial" w:hAnsi="Arial" w:cs="Arial"/>
+              </w:rPr>
+            </w:pPr>
+            <w:r>
+              <w:rPr>
+                <w:rFonts w:ascii="Arial" w:hAnsi="Arial" w:cs="Arial"/>
                 <w:color w:val="4472C4" w:themeColor="accent1"/>
                 <w:lang w:val="en"/>
               </w:rPr>
-              <w:t xml:space="preserve">Http/Controllers/Organiser/EventController.php </w:t>
-            </w:r>
-            <w:r>
-              <w:rPr>
-                <w:rFonts w:ascii="Calibri" w:hAnsi="Calibri" w:cs="Calibri"/>
-                <w:lang w:val="en"/>
-              </w:rPr>
-              <w:t>- Eloquent query builder protects against SQL injection.</w:t>
+              <w:t xml:space="preserve">Mail/ContactMail.php </w:t>
+            </w:r>
+            <w:r>
+              <w:rPr>
+                <w:rFonts w:ascii="Arial" w:hAnsi="Arial" w:cs="Arial"/>
+                <w:lang w:val="en"/>
+              </w:rPr>
+              <w:t>- the Mailable class.</w:t>
+            </w:r>
+            <w:r>
+              <w:rPr>
+                <w:rFonts w:ascii="Arial" w:hAnsi="Arial" w:cs="Arial"/>
+                <w:lang w:val="en"/>
+              </w:rPr>
+              <w:br/>
+            </w:r>
+            <w:r>
+              <w:rPr>
+                <w:rFonts w:ascii="Arial" w:hAnsi="Arial" w:cs="Arial"/>
+                <w:color w:val="4472C4" w:themeColor="accent1"/>
+                <w:lang w:val="en"/>
+              </w:rPr>
+              <w:t xml:space="preserve">resources/views/event/contact.blade.php </w:t>
+            </w:r>
+            <w:r>
+              <w:rPr>
+                <w:rFonts w:ascii="Arial" w:hAnsi="Arial" w:cs="Arial"/>
+                <w:lang w:val="en"/>
+              </w:rPr>
+              <w:t>- contact view.</w:t>
+            </w:r>
+            <w:r>
+              <w:rPr>
+                <w:rFonts w:ascii="Arial" w:hAnsi="Arial" w:cs="Arial"/>
+                <w:lang w:val="en"/>
+              </w:rPr>
+              <w:br/>
+            </w:r>
+            <w:r>
+              <w:rPr>
+                <w:rFonts w:ascii="Arial" w:hAnsi="Arial" w:cs="Arial"/>
+                <w:color w:val="4472C4" w:themeColor="accent1"/>
+                <w:lang w:val="en"/>
+              </w:rPr>
+              <w:t xml:space="preserve">resources/views/event/show.blade.php </w:t>
+            </w:r>
+            <w:r>
+              <w:rPr>
+                <w:rFonts w:ascii="Arial" w:hAnsi="Arial" w:cs="Arial"/>
+                <w:lang w:val="en"/>
+              </w:rPr>
+              <w:t>- lines 107 to 115.</w:t>
+            </w:r>
+            <w:r>
+              <w:rPr>
+                <w:rFonts w:ascii="Arial" w:hAnsi="Arial" w:cs="Arial"/>
+                <w:lang w:val="en"/>
+              </w:rPr>
+              <w:br/>
+            </w:r>
+            <w:r>
+              <w:rPr>
+                <w:rFonts w:ascii="Arial" w:hAnsi="Arial" w:cs="Arial"/>
+                <w:color w:val="4472C4" w:themeColor="accent1"/>
+                <w:lang w:val="en"/>
+              </w:rPr>
+              <w:t xml:space="preserve">Http/Controllers/StudentController.php </w:t>
+            </w:r>
+            <w:r>
+              <w:rPr>
+                <w:rFonts w:ascii="Arial" w:hAnsi="Arial" w:cs="Arial"/>
+                <w:lang w:val="en"/>
+              </w:rPr>
+              <w:t>- showContact and sendContactMail functions.</w:t>
+            </w:r>
+            <w:r>
+              <w:rPr>
+                <w:rFonts w:ascii="Arial" w:hAnsi="Arial" w:cs="Arial"/>
+                <w:lang w:val="en"/>
+              </w:rPr>
+              <w:br/>
+            </w:r>
+            <w:r>
+              <w:rPr>
+                <w:rFonts w:ascii="Arial" w:hAnsi="Arial" w:cs="Arial"/>
+                <w:color w:val="4472C4" w:themeColor="accent1"/>
+                <w:lang w:val="en"/>
+              </w:rPr>
+              <w:t xml:space="preserve">resources/views/mail/contact.blade.php </w:t>
+            </w:r>
+            <w:r>
+              <w:rPr>
+                <w:rFonts w:ascii="Arial" w:hAnsi="Arial" w:cs="Arial"/>
+                <w:lang w:val="en"/>
+              </w:rPr>
+              <w:t>- email template.</w:t>
             </w:r>
           </w:p>
         </w:tc>
@@ -1210,16 +2418,18 @@
           <w:p>
             <w:pPr>
               <w:rPr>
+                <w:rFonts w:ascii="Arial" w:hAnsi="Arial" w:cs="Arial"/>
                 <w:b w:val="0"/>
                 <w:bCs w:val="0"/>
               </w:rPr>
             </w:pPr>
             <w:r>
               <w:rPr>
+                <w:rFonts w:ascii="Arial" w:hAnsi="Arial" w:cs="Arial"/>
                 <w:b w:val="0"/>
                 <w:bCs w:val="0"/>
               </w:rPr>
-              <w:t>Hash password</w:t>
+              <w:t>Organiser links one event to another event and/or web sources</w:t>
             </w:r>
           </w:p>
         </w:tc>
@@ -1230,61 +2440,35 @@
           <w:p>
             <w:pPr>
               <w:cnfStyle w:val="000000000000" w:firstRow="0" w:lastRow="0" w:firstColumn="0" w:lastColumn="0" w:oddVBand="0" w:evenVBand="0" w:oddHBand="0" w:evenHBand="0" w:firstRowFirstColumn="0" w:firstRowLastColumn="0" w:lastRowFirstColumn="0" w:lastRowLastColumn="0"/>
-            </w:pPr>
-            <w:r>
-              <w:rPr>
-                <w:rFonts w:ascii="Calibri" w:hAnsi="Calibri" w:cs="Calibri"/>
+              <w:rPr>
+                <w:rFonts w:ascii="Arial" w:hAnsi="Arial" w:cs="Arial"/>
+              </w:rPr>
+            </w:pPr>
+            <w:r>
+              <w:rPr>
+                <w:rFonts w:ascii="Arial" w:hAnsi="Arial" w:cs="Arial"/>
                 <w:color w:val="4472C4" w:themeColor="accent1"/>
                 <w:lang w:val="en"/>
               </w:rPr>
-              <w:t xml:space="preserve">Http/Controllers/Auth/RegisterController.php </w:t>
-            </w:r>
-            <w:r>
-              <w:rPr>
-                <w:rFonts w:ascii="Calibri" w:hAnsi="Calibri" w:cs="Calibri"/>
-                <w:lang w:val="en"/>
-              </w:rPr>
-              <w:t>- line 71.</w:t>
-            </w:r>
-          </w:p>
-        </w:tc>
-      </w:tr>
-      <w:tr>
-        <w:trPr>
-          <w:cnfStyle w:val="000000100000" w:firstRow="0" w:lastRow="0" w:firstColumn="0" w:lastColumn="0" w:oddVBand="0" w:evenVBand="0" w:oddHBand="1" w:evenHBand="0" w:firstRowFirstColumn="0" w:firstRowLastColumn="0" w:lastRowFirstColumn="0" w:lastRowLastColumn="0"/>
-        </w:trPr>
-        <w:tc>
-          <w:tcPr>
-            <w:cnfStyle w:val="001000000000" w:firstRow="0" w:lastRow="0" w:firstColumn="1" w:lastColumn="0" w:oddVBand="0" w:evenVBand="0" w:oddHBand="0" w:evenHBand="0" w:firstRowFirstColumn="0" w:firstRowLastColumn="0" w:lastRowFirstColumn="0" w:lastRowLastColumn="0"/>
-            <w:tcW w:w="2860" w:type="dxa"/>
-          </w:tcPr>
-          <w:p>
-            <w:pPr>
-              <w:rPr>
-                <w:b w:val="0"/>
-                <w:bCs w:val="0"/>
-              </w:rPr>
-            </w:pPr>
-            <w:r>
-              <w:rPr>
-                <w:b w:val="0"/>
-                <w:bCs w:val="0"/>
-              </w:rPr>
-              <w:t>Restrict file upload to only images</w:t>
-            </w:r>
-          </w:p>
-        </w:tc>
-        <w:tc>
-          <w:tcPr>
-            <w:tcW w:w="6156" w:type="dxa"/>
-          </w:tcPr>
-          <w:p>
-            <w:pPr>
-              <w:cnfStyle w:val="000000100000" w:firstRow="0" w:lastRow="0" w:firstColumn="0" w:lastColumn="0" w:oddVBand="0" w:evenVBand="0" w:oddHBand="1" w:evenHBand="0" w:firstRowFirstColumn="0" w:firstRowLastColumn="0" w:lastRowFirstColumn="0" w:lastRowLastColumn="0"/>
-            </w:pPr>
-            <w:r>
-              <w:rPr>
-                <w:rFonts w:ascii="Calibri" w:hAnsi="Calibri" w:cs="Calibri"/>
+              <w:t xml:space="preserve">resources/views/organiser/event/create.blade.php </w:t>
+            </w:r>
+            <w:r>
+              <w:rPr>
+                <w:rFonts w:ascii="Arial" w:hAnsi="Arial" w:cs="Arial"/>
+                <w:lang w:val="en"/>
+              </w:rPr>
+              <w:t>- lines 67 to 86.</w:t>
+            </w:r>
+            <w:r>
+              <w:rPr>
+                <w:rFonts w:ascii="Arial" w:hAnsi="Arial" w:cs="Arial"/>
+                <w:lang w:val="en"/>
+              </w:rPr>
+              <w:br/>
+            </w:r>
+            <w:r>
+              <w:rPr>
+                <w:rFonts w:ascii="Arial" w:hAnsi="Arial" w:cs="Arial"/>
                 <w:color w:val="4472C4" w:themeColor="accent1"/>
                 <w:lang w:val="en"/>
               </w:rPr>
@@ -1292,601 +2476,219 @@
             </w:r>
             <w:r>
               <w:rPr>
-                <w:rFonts w:ascii="Calibri" w:hAnsi="Calibri" w:cs="Calibri"/>
-                <w:lang w:val="en"/>
-              </w:rPr>
-              <w:t>- line 33.</w:t>
-            </w:r>
-          </w:p>
-        </w:tc>
-      </w:tr>
-      <w:tr>
-        <w:tc>
-          <w:tcPr>
-            <w:cnfStyle w:val="001000000000" w:firstRow="0" w:lastRow="0" w:firstColumn="1" w:lastColumn="0" w:oddVBand="0" w:evenVBand="0" w:oddHBand="0" w:evenHBand="0" w:firstRowFirstColumn="0" w:firstRowLastColumn="0" w:lastRowFirstColumn="0" w:lastRowLastColumn="0"/>
-            <w:tcW w:w="2860" w:type="dxa"/>
-          </w:tcPr>
-          <w:p>
-            <w:pPr>
-              <w:rPr>
-                <w:b w:val="0"/>
-                <w:bCs w:val="0"/>
-              </w:rPr>
-            </w:pPr>
-            <w:r>
-              <w:rPr>
-                <w:b w:val="0"/>
-                <w:bCs w:val="0"/>
-              </w:rPr>
-              <w:t>Cross-Site Request Forgery</w:t>
-            </w:r>
-          </w:p>
-        </w:tc>
-        <w:tc>
-          <w:tcPr>
-            <w:tcW w:w="6156" w:type="dxa"/>
-          </w:tcPr>
-          <w:p>
-            <w:pPr>
-              <w:cnfStyle w:val="000000000000" w:firstRow="0" w:lastRow="0" w:firstColumn="0" w:lastColumn="0" w:oddVBand="0" w:evenVBand="0" w:oddHBand="0" w:evenHBand="0" w:firstRowFirstColumn="0" w:firstRowLastColumn="0" w:lastRowFirstColumn="0" w:lastRowLastColumn="0"/>
-            </w:pPr>
-            <w:r>
-              <w:rPr>
-                <w:rFonts w:ascii="Calibri" w:hAnsi="Calibri" w:cs="Calibri"/>
-                <w:lang w:val="en"/>
-              </w:rPr>
-              <w:t>Any view with a form has @csrf which enables the csrf middleware to validate the request.</w:t>
+                <w:rFonts w:ascii="Arial" w:hAnsi="Arial" w:cs="Arial"/>
+                <w:lang w:val="en"/>
+              </w:rPr>
+              <w:t>- lines 34 and 35.</w:t>
+            </w:r>
+            <w:r>
+              <w:rPr>
+                <w:rFonts w:ascii="Arial" w:hAnsi="Arial" w:cs="Arial"/>
+                <w:lang w:val="en"/>
+              </w:rPr>
+              <w:br/>
+            </w:r>
+            <w:r>
+              <w:rPr>
+                <w:rFonts w:ascii="Arial" w:hAnsi="Arial" w:cs="Arial"/>
+                <w:color w:val="4472C4" w:themeColor="accent1"/>
+                <w:lang w:val="en"/>
+              </w:rPr>
+              <w:t xml:space="preserve">Models/Event.php </w:t>
+            </w:r>
+            <w:r>
+              <w:rPr>
+                <w:rFonts w:ascii="Arial" w:hAnsi="Arial" w:cs="Arial"/>
+                <w:lang w:val="en"/>
+              </w:rPr>
+              <w:t>- lines 23 and 24.</w:t>
+            </w:r>
+            <w:r>
+              <w:rPr>
+                <w:rFonts w:ascii="Arial" w:hAnsi="Arial" w:cs="Arial"/>
+                <w:lang w:val="en"/>
+              </w:rPr>
+              <w:br/>
+            </w:r>
+            <w:r>
+              <w:rPr>
+                <w:rFonts w:ascii="Arial" w:hAnsi="Arial" w:cs="Arial"/>
+                <w:color w:val="4472C4" w:themeColor="accent1"/>
+                <w:lang w:val="en"/>
+              </w:rPr>
+              <w:t xml:space="preserve">resources/views/event/show.blade.php </w:t>
+            </w:r>
+            <w:r>
+              <w:rPr>
+                <w:rFonts w:ascii="Arial" w:hAnsi="Arial" w:cs="Arial"/>
+                <w:lang w:val="en"/>
+              </w:rPr>
+              <w:t>- lines 50 to 58 link to related event.</w:t>
             </w:r>
           </w:p>
         </w:tc>
       </w:tr>
     </w:tbl>
-    <w:p/>
     <w:p>
       <w:pPr>
-        <w:pStyle w:val="Heading3"/>
-      </w:pPr>
-      <w:r>
-        <w:lastRenderedPageBreak/>
-        <w:t>Implemented Stretchers</w:t>
-      </w:r>
-    </w:p>
-    <w:tbl>
-      <w:tblPr>
-        <w:tblStyle w:val="PlainTable1"/>
-        <w:tblW w:w="0" w:type="auto"/>
-        <w:tblLook w:val="04A0" w:firstRow="1" w:lastRow="0" w:firstColumn="1" w:lastColumn="0" w:noHBand="0" w:noVBand="1"/>
-      </w:tblPr>
-      <w:tblGrid>
-        <w:gridCol w:w="2860"/>
-        <w:gridCol w:w="6156"/>
-      </w:tblGrid>
-      <w:tr>
-        <w:trPr>
-          <w:cnfStyle w:val="100000000000" w:firstRow="1" w:lastRow="0" w:firstColumn="0" w:lastColumn="0" w:oddVBand="0" w:evenVBand="0" w:oddHBand="0" w:evenHBand="0" w:firstRowFirstColumn="0" w:firstRowLastColumn="0" w:lastRowFirstColumn="0" w:lastRowLastColumn="0"/>
-        </w:trPr>
-        <w:tc>
-          <w:tcPr>
-            <w:cnfStyle w:val="001000000000" w:firstRow="0" w:lastRow="0" w:firstColumn="1" w:lastColumn="0" w:oddVBand="0" w:evenVBand="0" w:oddHBand="0" w:evenHBand="0" w:firstRowFirstColumn="0" w:firstRowLastColumn="0" w:lastRowFirstColumn="0" w:lastRowLastColumn="0"/>
-            <w:tcW w:w="2860" w:type="dxa"/>
-          </w:tcPr>
-          <w:p>
-            <w:r>
-              <w:t>Stretchers</w:t>
-            </w:r>
-          </w:p>
-        </w:tc>
-        <w:tc>
-          <w:tcPr>
-            <w:tcW w:w="6156" w:type="dxa"/>
-          </w:tcPr>
-          <w:p>
-            <w:pPr>
-              <w:cnfStyle w:val="100000000000" w:firstRow="1" w:lastRow="0" w:firstColumn="0" w:lastColumn="0" w:oddVBand="0" w:evenVBand="0" w:oddHBand="0" w:evenHBand="0" w:firstRowFirstColumn="0" w:firstRowLastColumn="0" w:lastRowFirstColumn="0" w:lastRowLastColumn="0"/>
-            </w:pPr>
-            <w:r>
-              <w:t>Source Files</w:t>
-            </w:r>
-          </w:p>
-        </w:tc>
-      </w:tr>
-      <w:tr>
-        <w:trPr>
-          <w:cnfStyle w:val="000000100000" w:firstRow="0" w:lastRow="0" w:firstColumn="0" w:lastColumn="0" w:oddVBand="0" w:evenVBand="0" w:oddHBand="1" w:evenHBand="0" w:firstRowFirstColumn="0" w:firstRowLastColumn="0" w:lastRowFirstColumn="0" w:lastRowLastColumn="0"/>
-        </w:trPr>
-        <w:tc>
-          <w:tcPr>
-            <w:cnfStyle w:val="001000000000" w:firstRow="0" w:lastRow="0" w:firstColumn="1" w:lastColumn="0" w:oddVBand="0" w:evenVBand="0" w:oddHBand="0" w:evenHBand="0" w:firstRowFirstColumn="0" w:firstRowLastColumn="0" w:lastRowFirstColumn="0" w:lastRowLastColumn="0"/>
-            <w:tcW w:w="2860" w:type="dxa"/>
-          </w:tcPr>
-          <w:p>
-            <w:pPr>
-              <w:rPr>
-                <w:b w:val="0"/>
-                <w:bCs w:val="0"/>
-              </w:rPr>
-            </w:pPr>
-            <w:r>
-              <w:rPr>
-                <w:b w:val="0"/>
-                <w:bCs w:val="0"/>
-              </w:rPr>
-              <w:t>Tables sorted based on headings</w:t>
-            </w:r>
-          </w:p>
-        </w:tc>
-        <w:tc>
-          <w:tcPr>
-            <w:tcW w:w="6156" w:type="dxa"/>
-          </w:tcPr>
-          <w:p>
-            <w:pPr>
-              <w:cnfStyle w:val="000000100000" w:firstRow="0" w:lastRow="0" w:firstColumn="0" w:lastColumn="0" w:oddVBand="0" w:evenVBand="0" w:oddHBand="1" w:evenHBand="0" w:firstRowFirstColumn="0" w:firstRowLastColumn="0" w:lastRowFirstColumn="0" w:lastRowLastColumn="0"/>
-            </w:pPr>
-            <w:r>
-              <w:rPr>
-                <w:rFonts w:ascii="Calibri" w:hAnsi="Calibri" w:cs="Calibri"/>
-                <w:color w:val="4472C4" w:themeColor="accent1"/>
-                <w:lang w:val="en"/>
-              </w:rPr>
-              <w:t xml:space="preserve">resources/views/index.blade.php </w:t>
-            </w:r>
-            <w:r>
-              <w:rPr>
-                <w:rFonts w:ascii="Calibri" w:hAnsi="Calibri" w:cs="Calibri"/>
-                <w:lang w:val="en"/>
-              </w:rPr>
-              <w:t>- lines 37 to 58.</w:t>
-            </w:r>
-            <w:r>
-              <w:rPr>
-                <w:rFonts w:ascii="Calibri" w:hAnsi="Calibri" w:cs="Calibri"/>
-                <w:lang w:val="en"/>
-              </w:rPr>
-              <w:br/>
-            </w:r>
-            <w:r>
-              <w:rPr>
-                <w:rFonts w:ascii="Calibri" w:hAnsi="Calibri" w:cs="Calibri"/>
-                <w:color w:val="4472C4" w:themeColor="accent1"/>
-                <w:lang w:val="en"/>
-              </w:rPr>
-              <w:t xml:space="preserve">Http/Controllers/StudentController.php </w:t>
-            </w:r>
-            <w:r>
-              <w:rPr>
-                <w:rFonts w:ascii="Calibri" w:hAnsi="Calibri" w:cs="Calibri"/>
-                <w:lang w:val="en"/>
-              </w:rPr>
-              <w:t>- lines 29 to 32 apply the sorting to the query.</w:t>
-            </w:r>
-            <w:r>
-              <w:rPr>
-                <w:rFonts w:ascii="Calibri" w:hAnsi="Calibri" w:cs="Calibri"/>
-                <w:lang w:val="en"/>
-              </w:rPr>
-              <w:br/>
-            </w:r>
-            <w:r>
-              <w:rPr>
-                <w:rFonts w:ascii="Calibri" w:hAnsi="Calibri" w:cs="Calibri"/>
-                <w:color w:val="4472C4" w:themeColor="accent1"/>
-                <w:lang w:val="en"/>
-              </w:rPr>
-              <w:t xml:space="preserve">resources/views/organiser/dashboard.blade.php </w:t>
-            </w:r>
-            <w:r>
-              <w:rPr>
-                <w:rFonts w:ascii="Calibri" w:hAnsi="Calibri" w:cs="Calibri"/>
-                <w:lang w:val="en"/>
-              </w:rPr>
-              <w:t>- lines 33 to 54.</w:t>
-            </w:r>
-            <w:r>
-              <w:rPr>
-                <w:rFonts w:ascii="Calibri" w:hAnsi="Calibri" w:cs="Calibri"/>
-                <w:lang w:val="en"/>
-              </w:rPr>
-              <w:br/>
-            </w:r>
-            <w:r>
-              <w:rPr>
-                <w:rFonts w:ascii="Calibri" w:hAnsi="Calibri" w:cs="Calibri"/>
-                <w:color w:val="4472C4" w:themeColor="accent1"/>
-                <w:lang w:val="en"/>
-              </w:rPr>
-              <w:t xml:space="preserve">Http/Controllers/Organiser/EventController.php </w:t>
-            </w:r>
-            <w:r>
-              <w:rPr>
-                <w:rFonts w:ascii="Calibri" w:hAnsi="Calibri" w:cs="Calibri"/>
-                <w:lang w:val="en"/>
-              </w:rPr>
-              <w:t>- lines 27 to 30 apply the sorting to the query.</w:t>
-            </w:r>
-          </w:p>
-        </w:tc>
-      </w:tr>
-      <w:tr>
-        <w:tc>
-          <w:tcPr>
-            <w:cnfStyle w:val="001000000000" w:firstRow="0" w:lastRow="0" w:firstColumn="1" w:lastColumn="0" w:oddVBand="0" w:evenVBand="0" w:oddHBand="0" w:evenHBand="0" w:firstRowFirstColumn="0" w:firstRowLastColumn="0" w:lastRowFirstColumn="0" w:lastRowLastColumn="0"/>
-            <w:tcW w:w="2860" w:type="dxa"/>
-          </w:tcPr>
-          <w:p>
-            <w:pPr>
-              <w:rPr>
-                <w:b w:val="0"/>
-                <w:bCs w:val="0"/>
-              </w:rPr>
-            </w:pPr>
-            <w:r>
-              <w:rPr>
-                <w:b w:val="0"/>
-                <w:bCs w:val="0"/>
-              </w:rPr>
-              <w:t>Events have multiple pictures</w:t>
-            </w:r>
-          </w:p>
-        </w:tc>
-        <w:tc>
-          <w:tcPr>
-            <w:tcW w:w="6156" w:type="dxa"/>
-          </w:tcPr>
-          <w:p>
-            <w:pPr>
-              <w:cnfStyle w:val="000000000000" w:firstRow="0" w:lastRow="0" w:firstColumn="0" w:lastColumn="0" w:oddVBand="0" w:evenVBand="0" w:oddHBand="0" w:evenHBand="0" w:firstRowFirstColumn="0" w:firstRowLastColumn="0" w:lastRowFirstColumn="0" w:lastRowLastColumn="0"/>
-            </w:pPr>
-            <w:r>
-              <w:rPr>
-                <w:rFonts w:ascii="Calibri" w:hAnsi="Calibri" w:cs="Calibri"/>
-                <w:color w:val="4472C4" w:themeColor="accent1"/>
-                <w:lang w:val="en"/>
-              </w:rPr>
-              <w:t xml:space="preserve">resources/views/organiser/event/create.blade.php </w:t>
-            </w:r>
-            <w:r>
-              <w:rPr>
-                <w:rFonts w:ascii="Calibri" w:hAnsi="Calibri" w:cs="Calibri"/>
-                <w:lang w:val="en"/>
-              </w:rPr>
-              <w:t>- line 62 allows "multiple" files and name[].</w:t>
-            </w:r>
-            <w:r>
-              <w:rPr>
-                <w:rFonts w:ascii="Calibri" w:hAnsi="Calibri" w:cs="Calibri"/>
-                <w:lang w:val="en"/>
-              </w:rPr>
-              <w:br/>
-            </w:r>
-            <w:r>
-              <w:rPr>
-                <w:rFonts w:ascii="Calibri" w:hAnsi="Calibri" w:cs="Calibri"/>
-                <w:color w:val="4472C4" w:themeColor="accent1"/>
-                <w:lang w:val="en"/>
-              </w:rPr>
-              <w:t xml:space="preserve">Http/Controllers/Organiser/EventController.php </w:t>
-            </w:r>
-            <w:r>
-              <w:rPr>
-                <w:rFonts w:ascii="Calibri" w:hAnsi="Calibri" w:cs="Calibri"/>
-                <w:lang w:val="en"/>
-              </w:rPr>
-              <w:t>- store function.</w:t>
-            </w:r>
-            <w:r>
-              <w:rPr>
-                <w:rFonts w:ascii="Calibri" w:hAnsi="Calibri" w:cs="Calibri"/>
-                <w:lang w:val="en"/>
-              </w:rPr>
-              <w:br/>
-            </w:r>
-            <w:r>
-              <w:rPr>
-                <w:rFonts w:ascii="Calibri" w:hAnsi="Calibri" w:cs="Calibri"/>
-                <w:color w:val="4472C4" w:themeColor="accent1"/>
-                <w:lang w:val="en"/>
-              </w:rPr>
-              <w:t xml:space="preserve">Http/Requests/EventRequest.php </w:t>
-            </w:r>
-            <w:r>
-              <w:rPr>
-                <w:rFonts w:ascii="Calibri" w:hAnsi="Calibri" w:cs="Calibri"/>
-                <w:lang w:val="en"/>
-              </w:rPr>
-              <w:t>- line 33.</w:t>
-            </w:r>
-          </w:p>
-        </w:tc>
-      </w:tr>
-      <w:tr>
-        <w:trPr>
-          <w:cnfStyle w:val="000000100000" w:firstRow="0" w:lastRow="0" w:firstColumn="0" w:lastColumn="0" w:oddVBand="0" w:evenVBand="0" w:oddHBand="1" w:evenHBand="0" w:firstRowFirstColumn="0" w:firstRowLastColumn="0" w:lastRowFirstColumn="0" w:lastRowLastColumn="0"/>
-        </w:trPr>
-        <w:tc>
-          <w:tcPr>
-            <w:cnfStyle w:val="001000000000" w:firstRow="0" w:lastRow="0" w:firstColumn="1" w:lastColumn="0" w:oddVBand="0" w:evenVBand="0" w:oddHBand="0" w:evenHBand="0" w:firstRowFirstColumn="0" w:firstRowLastColumn="0" w:lastRowFirstColumn="0" w:lastRowLastColumn="0"/>
-            <w:tcW w:w="2860" w:type="dxa"/>
-          </w:tcPr>
-          <w:p>
-            <w:pPr>
-              <w:rPr>
-                <w:b w:val="0"/>
-                <w:bCs w:val="0"/>
-              </w:rPr>
-            </w:pPr>
-            <w:r>
-              <w:rPr>
-                <w:b w:val="0"/>
-                <w:bCs w:val="0"/>
-              </w:rPr>
-              <w:t>Student sends email to event organiser</w:t>
-            </w:r>
-          </w:p>
-        </w:tc>
-        <w:tc>
-          <w:tcPr>
-            <w:tcW w:w="6156" w:type="dxa"/>
-          </w:tcPr>
-          <w:p>
-            <w:pPr>
-              <w:cnfStyle w:val="000000100000" w:firstRow="0" w:lastRow="0" w:firstColumn="0" w:lastColumn="0" w:oddVBand="0" w:evenVBand="0" w:oddHBand="1" w:evenHBand="0" w:firstRowFirstColumn="0" w:firstRowLastColumn="0" w:lastRowFirstColumn="0" w:lastRowLastColumn="0"/>
-            </w:pPr>
-            <w:r>
-              <w:rPr>
-                <w:rFonts w:ascii="Calibri" w:hAnsi="Calibri" w:cs="Calibri"/>
-                <w:color w:val="4472C4" w:themeColor="accent1"/>
-                <w:lang w:val="en"/>
-              </w:rPr>
-              <w:t xml:space="preserve">Mail/ContactMail.php </w:t>
-            </w:r>
-            <w:r>
-              <w:rPr>
-                <w:rFonts w:ascii="Calibri" w:hAnsi="Calibri" w:cs="Calibri"/>
-                <w:lang w:val="en"/>
-              </w:rPr>
-              <w:t>- the Mailable class.</w:t>
-            </w:r>
-            <w:r>
-              <w:rPr>
-                <w:rFonts w:ascii="Calibri" w:hAnsi="Calibri" w:cs="Calibri"/>
-                <w:lang w:val="en"/>
-              </w:rPr>
-              <w:br/>
-            </w:r>
-            <w:r>
-              <w:rPr>
-                <w:rFonts w:ascii="Calibri" w:hAnsi="Calibri" w:cs="Calibri"/>
-                <w:color w:val="4472C4" w:themeColor="accent1"/>
-                <w:lang w:val="en"/>
-              </w:rPr>
-              <w:t xml:space="preserve">resources/views/event/contact.blade.php </w:t>
-            </w:r>
-            <w:r>
-              <w:rPr>
-                <w:rFonts w:ascii="Calibri" w:hAnsi="Calibri" w:cs="Calibri"/>
-                <w:lang w:val="en"/>
-              </w:rPr>
-              <w:t>- contact view.</w:t>
-            </w:r>
-            <w:r>
-              <w:rPr>
-                <w:rFonts w:ascii="Calibri" w:hAnsi="Calibri" w:cs="Calibri"/>
-                <w:lang w:val="en"/>
-              </w:rPr>
-              <w:br/>
-            </w:r>
-            <w:r>
-              <w:rPr>
-                <w:rFonts w:ascii="Calibri" w:hAnsi="Calibri" w:cs="Calibri"/>
-                <w:color w:val="4472C4" w:themeColor="accent1"/>
-                <w:lang w:val="en"/>
-              </w:rPr>
-              <w:t xml:space="preserve">resources/views/event/show.blade.php </w:t>
-            </w:r>
-            <w:r>
-              <w:rPr>
-                <w:rFonts w:ascii="Calibri" w:hAnsi="Calibri" w:cs="Calibri"/>
-                <w:lang w:val="en"/>
-              </w:rPr>
-              <w:t>- lines 107 to 115.</w:t>
-            </w:r>
-            <w:r>
-              <w:rPr>
-                <w:rFonts w:ascii="Calibri" w:hAnsi="Calibri" w:cs="Calibri"/>
-                <w:lang w:val="en"/>
-              </w:rPr>
-              <w:br/>
-            </w:r>
-            <w:r>
-              <w:rPr>
-                <w:rFonts w:ascii="Calibri" w:hAnsi="Calibri" w:cs="Calibri"/>
-                <w:color w:val="4472C4" w:themeColor="accent1"/>
-                <w:lang w:val="en"/>
-              </w:rPr>
-              <w:t xml:space="preserve">Http/Controllers/StudentController.php </w:t>
-            </w:r>
-            <w:r>
-              <w:rPr>
-                <w:rFonts w:ascii="Calibri" w:hAnsi="Calibri" w:cs="Calibri"/>
-                <w:lang w:val="en"/>
-              </w:rPr>
-              <w:t>- showContact and sendContactMail functions.</w:t>
-            </w:r>
-            <w:r>
-              <w:rPr>
-                <w:rFonts w:ascii="Calibri" w:hAnsi="Calibri" w:cs="Calibri"/>
-                <w:lang w:val="en"/>
-              </w:rPr>
-              <w:br/>
-            </w:r>
-            <w:r>
-              <w:rPr>
-                <w:rFonts w:ascii="Calibri" w:hAnsi="Calibri" w:cs="Calibri"/>
-                <w:color w:val="4472C4" w:themeColor="accent1"/>
-                <w:lang w:val="en"/>
-              </w:rPr>
-              <w:t xml:space="preserve">resources/views/mail/contact.blade.php </w:t>
-            </w:r>
-            <w:r>
-              <w:rPr>
-                <w:rFonts w:ascii="Calibri" w:hAnsi="Calibri" w:cs="Calibri"/>
-                <w:lang w:val="en"/>
-              </w:rPr>
-              <w:t>- email template.</w:t>
-            </w:r>
-          </w:p>
-        </w:tc>
-      </w:tr>
-      <w:tr>
-        <w:tc>
-          <w:tcPr>
-            <w:cnfStyle w:val="001000000000" w:firstRow="0" w:lastRow="0" w:firstColumn="1" w:lastColumn="0" w:oddVBand="0" w:evenVBand="0" w:oddHBand="0" w:evenHBand="0" w:firstRowFirstColumn="0" w:firstRowLastColumn="0" w:lastRowFirstColumn="0" w:lastRowLastColumn="0"/>
-            <w:tcW w:w="2860" w:type="dxa"/>
-          </w:tcPr>
-          <w:p>
-            <w:pPr>
-              <w:rPr>
-                <w:b w:val="0"/>
-                <w:bCs w:val="0"/>
-              </w:rPr>
-            </w:pPr>
-            <w:r>
-              <w:rPr>
-                <w:b w:val="0"/>
-                <w:bCs w:val="0"/>
-              </w:rPr>
-              <w:t>Organiser links one event to another event and/or web sources</w:t>
-            </w:r>
-          </w:p>
-        </w:tc>
-        <w:tc>
-          <w:tcPr>
-            <w:tcW w:w="6156" w:type="dxa"/>
-          </w:tcPr>
-          <w:p>
-            <w:pPr>
-              <w:cnfStyle w:val="000000000000" w:firstRow="0" w:lastRow="0" w:firstColumn="0" w:lastColumn="0" w:oddVBand="0" w:evenVBand="0" w:oddHBand="0" w:evenHBand="0" w:firstRowFirstColumn="0" w:firstRowLastColumn="0" w:lastRowFirstColumn="0" w:lastRowLastColumn="0"/>
-            </w:pPr>
-            <w:r>
-              <w:rPr>
-                <w:rFonts w:ascii="Calibri" w:hAnsi="Calibri" w:cs="Calibri"/>
-                <w:color w:val="4472C4" w:themeColor="accent1"/>
-                <w:lang w:val="en"/>
-              </w:rPr>
-              <w:t xml:space="preserve">resources/views/organiser/event/create.blade.php </w:t>
-            </w:r>
-            <w:r>
-              <w:rPr>
-                <w:rFonts w:ascii="Calibri" w:hAnsi="Calibri" w:cs="Calibri"/>
-                <w:lang w:val="en"/>
-              </w:rPr>
-              <w:t>- lines 67 to 86.</w:t>
-            </w:r>
-            <w:r>
-              <w:rPr>
-                <w:rFonts w:ascii="Calibri" w:hAnsi="Calibri" w:cs="Calibri"/>
-                <w:lang w:val="en"/>
-              </w:rPr>
-              <w:br/>
-            </w:r>
-            <w:r>
-              <w:rPr>
-                <w:rFonts w:ascii="Calibri" w:hAnsi="Calibri" w:cs="Calibri"/>
-                <w:color w:val="4472C4" w:themeColor="accent1"/>
-                <w:lang w:val="en"/>
-              </w:rPr>
-              <w:t xml:space="preserve">Http/Requests/EventRequest.php </w:t>
-            </w:r>
-            <w:r>
-              <w:rPr>
-                <w:rFonts w:ascii="Calibri" w:hAnsi="Calibri" w:cs="Calibri"/>
-                <w:lang w:val="en"/>
-              </w:rPr>
-              <w:t>- lines 34 and 35.</w:t>
-            </w:r>
-            <w:r>
-              <w:rPr>
-                <w:rFonts w:ascii="Calibri" w:hAnsi="Calibri" w:cs="Calibri"/>
-                <w:lang w:val="en"/>
-              </w:rPr>
-              <w:br/>
-            </w:r>
-            <w:r>
-              <w:rPr>
-                <w:rFonts w:ascii="Calibri" w:hAnsi="Calibri" w:cs="Calibri"/>
-                <w:color w:val="4472C4" w:themeColor="accent1"/>
-                <w:lang w:val="en"/>
-              </w:rPr>
-              <w:t xml:space="preserve">Models/Event.php </w:t>
-            </w:r>
-            <w:r>
-              <w:rPr>
-                <w:rFonts w:ascii="Calibri" w:hAnsi="Calibri" w:cs="Calibri"/>
-                <w:lang w:val="en"/>
-              </w:rPr>
-              <w:t>- lines 23 and 24.</w:t>
-            </w:r>
-            <w:r>
-              <w:rPr>
-                <w:rFonts w:ascii="Calibri" w:hAnsi="Calibri" w:cs="Calibri"/>
-                <w:lang w:val="en"/>
-              </w:rPr>
-              <w:br/>
-            </w:r>
-            <w:r>
-              <w:rPr>
-                <w:rFonts w:ascii="Calibri" w:hAnsi="Calibri" w:cs="Calibri"/>
-                <w:color w:val="4472C4" w:themeColor="accent1"/>
-                <w:lang w:val="en"/>
-              </w:rPr>
-              <w:t xml:space="preserve">resources/views/event/show.blade.php </w:t>
-            </w:r>
-            <w:r>
-              <w:rPr>
-                <w:rFonts w:ascii="Calibri" w:hAnsi="Calibri" w:cs="Calibri"/>
-                <w:lang w:val="en"/>
-              </w:rPr>
-              <w:t>- lines 50 to 58 link to related event.</w:t>
-            </w:r>
-          </w:p>
-        </w:tc>
-      </w:tr>
-    </w:tbl>
-    <w:p/>
-    <w:p>
-      <w:pPr>
-        <w:pStyle w:val="Heading3"/>
-      </w:pPr>
-      <w:r>
-        <w:t>Database Schema</w:t>
-      </w:r>
+        <w:rPr>
+          <w:rFonts w:ascii="Arial" w:hAnsi="Arial" w:cs="Arial"/>
+          <w:color w:val="000000" w:themeColor="text1"/>
+        </w:rPr>
+      </w:pPr>
     </w:p>
     <w:p>
-      <w:r>
-        <w:t>See Appendix B for the</w:t>
-      </w:r>
-      <w:r>
-        <w:t xml:space="preserve"> ERD describing the database schema.</w:t>
+      <w:pPr>
+        <w:pStyle w:val="Heading1"/>
+        <w:spacing w:before="120" w:after="120"/>
+        <w:rPr>
+          <w:rFonts w:ascii="Arial" w:hAnsi="Arial" w:cs="Arial"/>
+          <w:b/>
+          <w:color w:val="000000" w:themeColor="text1"/>
+          <w:u w:val="single"/>
+        </w:rPr>
+      </w:pPr>
+      <w:r>
+        <w:rPr>
+          <w:rFonts w:ascii="Arial" w:hAnsi="Arial" w:cs="Arial"/>
+          <w:b/>
+          <w:color w:val="000000" w:themeColor="text1"/>
+          <w:u w:val="single"/>
+        </w:rPr>
+        <w:t>D</w:t>
+      </w:r>
+      <w:r>
+        <w:rPr>
+          <w:rFonts w:ascii="Arial" w:hAnsi="Arial" w:cs="Arial"/>
+          <w:b/>
+          <w:color w:val="000000" w:themeColor="text1"/>
+          <w:u w:val="single"/>
+        </w:rPr>
+        <w:t>atabase</w:t>
+      </w:r>
+      <w:r>
+        <w:rPr>
+          <w:rFonts w:ascii="Arial" w:hAnsi="Arial" w:cs="Arial"/>
+          <w:b/>
+          <w:color w:val="000000" w:themeColor="text1"/>
+          <w:u w:val="single"/>
+        </w:rPr>
+        <w:t xml:space="preserve"> Structure</w:t>
       </w:r>
     </w:p>
     <w:p>
-      <w:r>
-        <w:t>The users table is setup automatically with Laravel authentication, so it makes sense to use this to store new users, such as registered organisers. All authentication details are kept in the users table, while all details specific to an organiser are kept in the organisers table.</w:t>
+      <w:pPr>
+        <w:pStyle w:val="NormalWeb"/>
+        <w:spacing w:after="0"/>
+        <w:rPr>
+          <w:rStyle w:val="Emphasis"/>
+          <w:rFonts w:ascii="Arial" w:hAnsi="Arial" w:cs="Arial"/>
+          <w:i w:val="0"/>
+          <w:color w:val="000000"/>
+          <w:sz w:val="22"/>
+          <w:szCs w:val="22"/>
+          <w:bdr w:val="none" w:sz="0" w:space="0" w:color="auto" w:frame="1"/>
+        </w:rPr>
+      </w:pPr>
+      <w:r>
+        <w:rPr>
+          <w:rStyle w:val="Emphasis"/>
+          <w:rFonts w:ascii="Arial" w:hAnsi="Arial" w:cs="Arial"/>
+          <w:i w:val="0"/>
+          <w:color w:val="000000"/>
+          <w:sz w:val="22"/>
+          <w:szCs w:val="22"/>
+          <w:bdr w:val="none" w:sz="0" w:space="0" w:color="auto" w:frame="1"/>
+        </w:rPr>
+        <w:t>See Appendix B for the ERD describing the database schema.</w:t>
       </w:r>
     </w:p>
     <w:p>
-      <w:r>
+      <w:pPr>
+        <w:pStyle w:val="NormalWeb"/>
+        <w:spacing w:after="0"/>
+        <w:rPr>
+          <w:rStyle w:val="Emphasis"/>
+          <w:rFonts w:ascii="Arial" w:hAnsi="Arial" w:cs="Arial"/>
+          <w:i w:val="0"/>
+          <w:color w:val="000000"/>
+          <w:sz w:val="22"/>
+          <w:szCs w:val="22"/>
+          <w:bdr w:val="none" w:sz="0" w:space="0" w:color="auto" w:frame="1"/>
+        </w:rPr>
+      </w:pPr>
+      <w:r>
+        <w:rPr>
+          <w:rStyle w:val="Emphasis"/>
+          <w:rFonts w:ascii="Arial" w:hAnsi="Arial" w:cs="Arial"/>
+          <w:i w:val="0"/>
+          <w:color w:val="000000"/>
+          <w:sz w:val="22"/>
+          <w:szCs w:val="22"/>
+          <w:bdr w:val="none" w:sz="0" w:space="0" w:color="auto" w:frame="1"/>
+        </w:rPr>
+        <w:t>The users table is setup automatically with Laravel authentication, so it makes sense to use this to store new users, such as registered organisers. All authentication details are kept in the users table, while all details specific to an organiser are kept in the organisers table.</w:t>
+      </w:r>
+    </w:p>
+    <w:p>
+      <w:pPr>
+        <w:pStyle w:val="NormalWeb"/>
+        <w:spacing w:before="0" w:beforeAutospacing="0" w:after="0" w:afterAutospacing="0"/>
+        <w:rPr>
+          <w:rFonts w:ascii="inherit" w:hAnsi="inherit" w:cs="Arial"/>
+          <w:i/>
+          <w:color w:val="000000"/>
+          <w:sz w:val="20"/>
+          <w:szCs w:val="20"/>
+          <w:bdr w:val="none" w:sz="0" w:space="0" w:color="auto" w:frame="1"/>
+          <w:shd w:val="clear" w:color="auto" w:fill="FFFFFF"/>
+        </w:rPr>
+      </w:pPr>
+      <w:r>
+        <w:rPr>
+          <w:rStyle w:val="Emphasis"/>
+          <w:rFonts w:ascii="Arial" w:hAnsi="Arial" w:cs="Arial"/>
+          <w:i w:val="0"/>
+          <w:color w:val="000000"/>
+          <w:sz w:val="22"/>
+          <w:szCs w:val="22"/>
+          <w:bdr w:val="none" w:sz="0" w:space="0" w:color="auto" w:frame="1"/>
+        </w:rPr>
         <w:t>The related_event_id field in the events table optionally references another event’s id.</w:t>
       </w:r>
     </w:p>
-    <w:p/>
     <w:p>
       <w:pPr>
-        <w:pStyle w:val="Heading3"/>
-      </w:pPr>
-      <w:r>
-        <w:t>Points to Note When Running the System</w:t>
+        <w:rPr>
+          <w:rFonts w:ascii="inherit" w:eastAsia="Times New Roman" w:hAnsi="inherit" w:cs="Arial"/>
+          <w:color w:val="000000"/>
+          <w:sz w:val="20"/>
+          <w:szCs w:val="20"/>
+          <w:bdr w:val="none" w:sz="0" w:space="0" w:color="auto" w:frame="1"/>
+          <w:shd w:val="clear" w:color="auto" w:fill="FFFFFF"/>
+          <w:lang w:eastAsia="zh-CN"/>
+        </w:rPr>
+      </w:pPr>
+    </w:p>
+    <w:p>
+      <w:pPr>
+        <w:pStyle w:val="Heading1"/>
+        <w:spacing w:before="120" w:after="120"/>
+        <w:rPr>
+          <w:rFonts w:ascii="Arial" w:hAnsi="Arial" w:cs="Arial"/>
+          <w:b/>
+          <w:color w:val="000000" w:themeColor="text1"/>
+          <w:u w:val="single"/>
+        </w:rPr>
+      </w:pPr>
+      <w:r>
+        <w:rPr>
+          <w:rFonts w:ascii="Arial" w:hAnsi="Arial" w:cs="Arial"/>
+          <w:b/>
+          <w:color w:val="000000" w:themeColor="text1"/>
+          <w:u w:val="single"/>
+        </w:rPr>
+        <w:t>Notes to the examiner (if applicable)</w:t>
       </w:r>
     </w:p>
     <w:p>
@@ -1894,10 +2696,18 @@
         <w:pStyle w:val="ListParagraph"/>
         <w:numPr>
           <w:ilvl w:val="0"/>
-          <w:numId w:val="7"/>
+          <w:numId w:val="6"/>
         </w:numPr>
-      </w:pPr>
-      <w:r>
+        <w:rPr>
+          <w:rFonts w:ascii="Arial" w:hAnsi="Arial" w:cs="Arial"/>
+          <w:color w:val="000000" w:themeColor="text1"/>
+        </w:rPr>
+      </w:pPr>
+      <w:r>
+        <w:rPr>
+          <w:rFonts w:ascii="Arial" w:hAnsi="Arial" w:cs="Arial"/>
+          <w:color w:val="000000" w:themeColor="text1"/>
+        </w:rPr>
         <w:t>In order to create an event you are required to provide at least one image, along with other event details.</w:t>
       </w:r>
     </w:p>
@@ -1906,41 +2716,52 @@
         <w:pStyle w:val="ListParagraph"/>
         <w:numPr>
           <w:ilvl w:val="0"/>
-          <w:numId w:val="7"/>
+          <w:numId w:val="6"/>
         </w:numPr>
-      </w:pPr>
-      <w:r>
-        <w:t xml:space="preserve">The Contact form to send a message to an event organiser is live </w:t>
-      </w:r>
-      <w:r>
-        <w:t>and uses</w:t>
-      </w:r>
-      <w:r>
-        <w:t xml:space="preserve"> MailJet with Laravel. It will send an email to the event organiser's email address. To test this; register as an organiser using your own email -&gt; create an event -&gt; go to the contact page for that event. When you send a message you should receive an email.</w:t>
+        <w:rPr>
+          <w:rFonts w:ascii="Arial" w:hAnsi="Arial" w:cs="Arial"/>
+          <w:color w:val="000000" w:themeColor="text1"/>
+        </w:rPr>
+      </w:pPr>
+      <w:r>
+        <w:rPr>
+          <w:rFonts w:ascii="Arial" w:hAnsi="Arial" w:cs="Arial"/>
+          <w:color w:val="000000" w:themeColor="text1"/>
+        </w:rPr>
+        <w:t>The Contact form to send a message to an event organiser is live and uses MailJet with Laravel. It will send an email to the event organiser's email address. To test this; register as an organiser using your own email -&gt; create an event -&gt; go to the contact page for that event. When you send a message you should receive an email.</w:t>
       </w:r>
     </w:p>
     <w:p>
-      <w:r>
+      <w:pPr>
+        <w:pStyle w:val="Heading1"/>
+        <w:spacing w:before="120" w:after="120"/>
+        <w:rPr>
+          <w:rFonts w:ascii="Arial" w:hAnsi="Arial" w:cs="Arial"/>
+          <w:b/>
+          <w:color w:val="000000" w:themeColor="text1"/>
+          <w:u w:val="single"/>
+        </w:rPr>
+      </w:pPr>
+      <w:r>
+        <w:rPr>
+          <w:rFonts w:ascii="Arial" w:hAnsi="Arial" w:cs="Arial"/>
+          <w:color w:val="000000" w:themeColor="text1"/>
+        </w:rPr>
         <w:br w:type="page"/>
       </w:r>
-    </w:p>
-    <w:p>
-      <w:pPr>
-        <w:pStyle w:val="Heading3"/>
-      </w:pPr>
       <w:r>
         <w:rPr>
           <w:noProof/>
         </w:rPr>
         <w:lastRenderedPageBreak/>
         <w:drawing>
-          <wp:anchor distT="0" distB="0" distL="114300" distR="114300" simplePos="0" relativeHeight="251658240" behindDoc="1" locked="0" layoutInCell="1" allowOverlap="1" wp14:anchorId="66446AE0" wp14:editId="19DB4044">
+          <wp:anchor distT="0" distB="0" distL="114300" distR="114300" simplePos="0" relativeHeight="251659264" behindDoc="1" locked="0" layoutInCell="1" allowOverlap="1" wp14:anchorId="0EFD797B" wp14:editId="1DDB6658">
             <wp:simplePos x="0" y="0"/>
-            <wp:positionH relativeFrom="column">
-              <wp:posOffset>-693420</wp:posOffset>
+            <wp:positionH relativeFrom="margin">
+              <wp:align>center</wp:align>
             </wp:positionH>
             <wp:positionV relativeFrom="paragraph">
-              <wp:posOffset>266700</wp:posOffset>
+              <wp:posOffset>320675</wp:posOffset>
             </wp:positionV>
             <wp:extent cx="7223760" cy="6739072"/>
             <wp:effectExtent l="0" t="0" r="0" b="5080"/>
@@ -1957,7 +2778,7 @@
                     <pic:cNvPicPr/>
                   </pic:nvPicPr>
                   <pic:blipFill>
-                    <a:blip r:embed="rId5">
+                    <a:blip r:embed="rId7">
                       <a:extLst>
                         <a:ext uri="{28A0092B-C50C-407E-A947-70E740481C1C}">
                           <a14:useLocalDpi xmlns:a14="http://schemas.microsoft.com/office/drawing/2010/main" val="0"/>
@@ -1971,7 +2792,7 @@
                   <pic:spPr>
                     <a:xfrm>
                       <a:off x="0" y="0"/>
-                      <a:ext cx="7240187" cy="6754397"/>
+                      <a:ext cx="7223760" cy="6739072"/>
                     </a:xfrm>
                     <a:prstGeom prst="rect">
                       <a:avLst/>
@@ -1989,18 +2810,51 @@
           </wp:anchor>
         </w:drawing>
       </w:r>
-      <w:r>
+      <w:bookmarkStart w:id="0" w:name="_Hlk75268547"/>
+      <w:r>
+        <w:rPr>
+          <w:rFonts w:ascii="Arial" w:hAnsi="Arial" w:cs="Arial"/>
+          <w:b/>
+          <w:color w:val="000000" w:themeColor="text1"/>
+          <w:u w:val="single"/>
+        </w:rPr>
         <w:t>Appendix A: System Design</w:t>
       </w:r>
+      <w:bookmarkEnd w:id="0"/>
     </w:p>
     <w:p>
-      <w:r>
-        <w:br w:type="page"/>
-      </w:r>
+      <w:pPr>
+        <w:rPr>
+          <w:rFonts w:ascii="Arial" w:hAnsi="Arial" w:cs="Arial"/>
+          <w:color w:val="000000" w:themeColor="text1"/>
+        </w:rPr>
+      </w:pPr>
     </w:p>
     <w:p>
       <w:pPr>
-        <w:pStyle w:val="Heading3"/>
+        <w:rPr>
+          <w:rFonts w:ascii="Arial" w:hAnsi="Arial" w:cs="Arial"/>
+          <w:color w:val="000000" w:themeColor="text1"/>
+        </w:rPr>
+      </w:pPr>
+      <w:r>
+        <w:rPr>
+          <w:rFonts w:ascii="Arial" w:hAnsi="Arial" w:cs="Arial"/>
+          <w:color w:val="000000" w:themeColor="text1"/>
+        </w:rPr>
+        <w:br w:type="page"/>
+      </w:r>
+    </w:p>
+    <w:p>
+      <w:pPr>
+        <w:pStyle w:val="Heading1"/>
+        <w:spacing w:before="120" w:after="120"/>
+        <w:rPr>
+          <w:rFonts w:ascii="Arial" w:hAnsi="Arial" w:cs="Arial"/>
+          <w:b/>
+          <w:color w:val="000000" w:themeColor="text1"/>
+          <w:u w:val="single"/>
+        </w:rPr>
       </w:pPr>
       <w:r>
         <w:rPr>
@@ -2008,13 +2862,13 @@
         </w:rPr>
         <w:lastRenderedPageBreak/>
         <w:drawing>
-          <wp:anchor distT="0" distB="0" distL="114300" distR="114300" simplePos="0" relativeHeight="251659264" behindDoc="1" locked="0" layoutInCell="1" allowOverlap="1" wp14:anchorId="3C00522D" wp14:editId="7B645FCF">
+          <wp:anchor distT="0" distB="0" distL="114300" distR="114300" simplePos="0" relativeHeight="251661312" behindDoc="1" locked="0" layoutInCell="1" allowOverlap="1" wp14:anchorId="4E721582" wp14:editId="336729A5">
             <wp:simplePos x="0" y="0"/>
-            <wp:positionH relativeFrom="column">
-              <wp:posOffset>-726831</wp:posOffset>
+            <wp:positionH relativeFrom="margin">
+              <wp:align>center</wp:align>
             </wp:positionH>
             <wp:positionV relativeFrom="paragraph">
-              <wp:posOffset>257908</wp:posOffset>
+              <wp:posOffset>358775</wp:posOffset>
             </wp:positionV>
             <wp:extent cx="7249058" cy="3575538"/>
             <wp:effectExtent l="0" t="0" r="0" b="6350"/>
@@ -2031,7 +2885,7 @@
                     <pic:cNvPicPr/>
                   </pic:nvPicPr>
                   <pic:blipFill>
-                    <a:blip r:embed="rId6">
+                    <a:blip r:embed="rId8">
                       <a:extLst>
                         <a:ext uri="{28A0092B-C50C-407E-A947-70E740481C1C}">
                           <a14:useLocalDpi xmlns:a14="http://schemas.microsoft.com/office/drawing/2010/main" val="0"/>
@@ -2045,7 +2899,7 @@
                   <pic:spPr>
                     <a:xfrm>
                       <a:off x="0" y="0"/>
-                      <a:ext cx="7286124" cy="3593820"/>
+                      <a:ext cx="7249058" cy="3575538"/>
                     </a:xfrm>
                     <a:prstGeom prst="rect">
                       <a:avLst/>
@@ -2064,11 +2918,27 @@
         </w:drawing>
       </w:r>
       <w:r>
+        <w:rPr>
+          <w:rFonts w:ascii="Arial" w:hAnsi="Arial" w:cs="Arial"/>
+          <w:b/>
+          <w:color w:val="000000" w:themeColor="text1"/>
+          <w:u w:val="single"/>
+        </w:rPr>
         <w:t>Appendix B: Entity Relationship Diagram</w:t>
       </w:r>
     </w:p>
     <w:p/>
+    <w:p>
+      <w:pPr>
+        <w:rPr>
+          <w:rFonts w:ascii="Arial" w:hAnsi="Arial" w:cs="Arial"/>
+          <w:color w:val="000000" w:themeColor="text1"/>
+        </w:rPr>
+      </w:pPr>
+    </w:p>
     <w:sectPr>
+      <w:footerReference w:type="even" r:id="rId9"/>
+      <w:footerReference w:type="default" r:id="rId10"/>
       <w:pgSz w:w="11906" w:h="16838"/>
       <w:pgMar w:top="1440" w:right="1440" w:bottom="1440" w:left="1440" w:header="708" w:footer="708" w:gutter="0"/>
       <w:cols w:space="708"/>
@@ -2078,19 +2948,194 @@
 </w:document>
 </file>
 
+<file path=word/endnotes.xml><?xml version="1.0" encoding="utf-8"?>
+<w:endnotes xmlns:wpc="http://schemas.microsoft.com/office/word/2010/wordprocessingCanvas" xmlns:cx="http://schemas.microsoft.com/office/drawing/2014/chartex" xmlns:cx1="http://schemas.microsoft.com/office/drawing/2015/9/8/chartex" xmlns:cx2="http://schemas.microsoft.com/office/drawing/2015/10/21/chartex" xmlns:cx3="http://schemas.microsoft.com/office/drawing/2016/5/9/chartex" xmlns:cx4="http://schemas.microsoft.com/office/drawing/2016/5/10/chartex" xmlns:cx5="http://schemas.microsoft.com/office/drawing/2016/5/11/chartex" xmlns:cx6="http://schemas.microsoft.com/office/drawing/2016/5/12/chartex" xmlns:cx7="http://schemas.microsoft.com/office/drawing/2016/5/13/chartex" xmlns:cx8="http://schemas.microsoft.com/office/drawing/2016/5/14/chartex" xmlns:mc="http://schemas.openxmlformats.org/markup-compatibility/2006" xmlns:aink="http://schemas.microsoft.com/office/drawing/2016/ink" xmlns:am3d="http://schemas.microsoft.com/office/drawing/2017/model3d" xmlns:o="urn:schemas-microsoft-com:office:office" xmlns:r="http://schemas.openxmlformats.org/officeDocument/2006/relationships" xmlns:m="http://schemas.openxmlformats.org/officeDocument/2006/math" xmlns:v="urn:schemas-microsoft-com:vml" xmlns:wp14="http://schemas.microsoft.com/office/word/2010/wordprocessingDrawing" xmlns:wp="http://schemas.openxmlformats.org/drawingml/2006/wordprocessingDrawing" xmlns:w10="urn:schemas-microsoft-com:office:word" xmlns:w="http://schemas.openxmlformats.org/wordprocessingml/2006/main" xmlns:w14="http://schemas.microsoft.com/office/word/2010/wordml" xmlns:w15="http://schemas.microsoft.com/office/word/2012/wordml" xmlns:w16cex="http://schemas.microsoft.com/office/word/2018/wordml/cex" xmlns:w16cid="http://schemas.microsoft.com/office/word/2016/wordml/cid" xmlns:w16="http://schemas.microsoft.com/office/word/2018/wordml" xmlns:w16se="http://schemas.microsoft.com/office/word/2015/wordml/symex" xmlns:wpg="http://schemas.microsoft.com/office/word/2010/wordprocessingGroup" xmlns:wpi="http://schemas.microsoft.com/office/word/2010/wordprocessingInk" xmlns:wne="http://schemas.microsoft.com/office/word/2006/wordml" xmlns:wps="http://schemas.microsoft.com/office/word/2010/wordprocessingShape" mc:Ignorable="w14 w15 w16se w16cid w16 w16cex wp14">
+  <w:endnote w:type="separator" w:id="-1">
+    <w:p>
+      <w:pPr>
+        <w:spacing w:after="0" w:line="240" w:lineRule="auto"/>
+      </w:pPr>
+      <w:r>
+        <w:separator/>
+      </w:r>
+    </w:p>
+  </w:endnote>
+  <w:endnote w:type="continuationSeparator" w:id="0">
+    <w:p>
+      <w:pPr>
+        <w:spacing w:after="0" w:line="240" w:lineRule="auto"/>
+      </w:pPr>
+      <w:r>
+        <w:continuationSeparator/>
+      </w:r>
+    </w:p>
+  </w:endnote>
+</w:endnotes>
+</file>
+
+<file path=word/footer1.xml><?xml version="1.0" encoding="utf-8"?>
+<w:ftr xmlns:wpc="http://schemas.microsoft.com/office/word/2010/wordprocessingCanvas" xmlns:cx="http://schemas.microsoft.com/office/drawing/2014/chartex" xmlns:cx1="http://schemas.microsoft.com/office/drawing/2015/9/8/chartex" xmlns:cx2="http://schemas.microsoft.com/office/drawing/2015/10/21/chartex" xmlns:cx3="http://schemas.microsoft.com/office/drawing/2016/5/9/chartex" xmlns:cx4="http://schemas.microsoft.com/office/drawing/2016/5/10/chartex" xmlns:cx5="http://schemas.microsoft.com/office/drawing/2016/5/11/chartex" xmlns:cx6="http://schemas.microsoft.com/office/drawing/2016/5/12/chartex" xmlns:cx7="http://schemas.microsoft.com/office/drawing/2016/5/13/chartex" xmlns:cx8="http://schemas.microsoft.com/office/drawing/2016/5/14/chartex" xmlns:mc="http://schemas.openxmlformats.org/markup-compatibility/2006" xmlns:aink="http://schemas.microsoft.com/office/drawing/2016/ink" xmlns:am3d="http://schemas.microsoft.com/office/drawing/2017/model3d" xmlns:o="urn:schemas-microsoft-com:office:office" xmlns:r="http://schemas.openxmlformats.org/officeDocument/2006/relationships" xmlns:m="http://schemas.openxmlformats.org/officeDocument/2006/math" xmlns:v="urn:schemas-microsoft-com:vml" xmlns:wp14="http://schemas.microsoft.com/office/word/2010/wordprocessingDrawing" xmlns:wp="http://schemas.openxmlformats.org/drawingml/2006/wordprocessingDrawing" xmlns:w10="urn:schemas-microsoft-com:office:word" xmlns:w="http://schemas.openxmlformats.org/wordprocessingml/2006/main" xmlns:w14="http://schemas.microsoft.com/office/word/2010/wordml" xmlns:w15="http://schemas.microsoft.com/office/word/2012/wordml" xmlns:w16cex="http://schemas.microsoft.com/office/word/2018/wordml/cex" xmlns:w16cid="http://schemas.microsoft.com/office/word/2016/wordml/cid" xmlns:w16="http://schemas.microsoft.com/office/word/2018/wordml" xmlns:w16se="http://schemas.microsoft.com/office/word/2015/wordml/symex" xmlns:wpg="http://schemas.microsoft.com/office/word/2010/wordprocessingGroup" xmlns:wpi="http://schemas.microsoft.com/office/word/2010/wordprocessingInk" xmlns:wne="http://schemas.microsoft.com/office/word/2006/wordml" xmlns:wps="http://schemas.microsoft.com/office/word/2010/wordprocessingShape" mc:Ignorable="w14 w15 w16se w16cid w16 w16cex wp14">
+  <w:sdt>
+    <w:sdtPr>
+      <w:rPr>
+        <w:rStyle w:val="PageNumber"/>
+      </w:rPr>
+      <w:id w:val="2125188218"/>
+      <w:docPartObj>
+        <w:docPartGallery w:val="Page Numbers (Bottom of Page)"/>
+        <w:docPartUnique/>
+      </w:docPartObj>
+    </w:sdtPr>
+    <w:sdtEndPr>
+      <w:rPr>
+        <w:rStyle w:val="PageNumber"/>
+      </w:rPr>
+    </w:sdtEndPr>
+    <w:sdtContent>
+      <w:p>
+        <w:pPr>
+          <w:pStyle w:val="Footer"/>
+          <w:framePr w:wrap="none" w:vAnchor="text" w:hAnchor="margin" w:xAlign="center" w:y="1"/>
+          <w:rPr>
+            <w:rStyle w:val="PageNumber"/>
+          </w:rPr>
+        </w:pPr>
+        <w:r>
+          <w:rPr>
+            <w:rStyle w:val="PageNumber"/>
+          </w:rPr>
+          <w:fldChar w:fldCharType="begin"/>
+        </w:r>
+        <w:r>
+          <w:rPr>
+            <w:rStyle w:val="PageNumber"/>
+          </w:rPr>
+          <w:instrText xml:space="preserve"> PAGE </w:instrText>
+        </w:r>
+        <w:r>
+          <w:rPr>
+            <w:rStyle w:val="PageNumber"/>
+          </w:rPr>
+          <w:fldChar w:fldCharType="end"/>
+        </w:r>
+      </w:p>
+    </w:sdtContent>
+  </w:sdt>
+  <w:p>
+    <w:pPr>
+      <w:pStyle w:val="Footer"/>
+    </w:pPr>
+  </w:p>
+</w:ftr>
+</file>
+
+<file path=word/footer2.xml><?xml version="1.0" encoding="utf-8"?>
+<w:ftr xmlns:wpc="http://schemas.microsoft.com/office/word/2010/wordprocessingCanvas" xmlns:cx="http://schemas.microsoft.com/office/drawing/2014/chartex" xmlns:cx1="http://schemas.microsoft.com/office/drawing/2015/9/8/chartex" xmlns:cx2="http://schemas.microsoft.com/office/drawing/2015/10/21/chartex" xmlns:cx3="http://schemas.microsoft.com/office/drawing/2016/5/9/chartex" xmlns:cx4="http://schemas.microsoft.com/office/drawing/2016/5/10/chartex" xmlns:cx5="http://schemas.microsoft.com/office/drawing/2016/5/11/chartex" xmlns:cx6="http://schemas.microsoft.com/office/drawing/2016/5/12/chartex" xmlns:cx7="http://schemas.microsoft.com/office/drawing/2016/5/13/chartex" xmlns:cx8="http://schemas.microsoft.com/office/drawing/2016/5/14/chartex" xmlns:mc="http://schemas.openxmlformats.org/markup-compatibility/2006" xmlns:aink="http://schemas.microsoft.com/office/drawing/2016/ink" xmlns:am3d="http://schemas.microsoft.com/office/drawing/2017/model3d" xmlns:o="urn:schemas-microsoft-com:office:office" xmlns:r="http://schemas.openxmlformats.org/officeDocument/2006/relationships" xmlns:m="http://schemas.openxmlformats.org/officeDocument/2006/math" xmlns:v="urn:schemas-microsoft-com:vml" xmlns:wp14="http://schemas.microsoft.com/office/word/2010/wordprocessingDrawing" xmlns:wp="http://schemas.openxmlformats.org/drawingml/2006/wordprocessingDrawing" xmlns:w10="urn:schemas-microsoft-com:office:word" xmlns:w="http://schemas.openxmlformats.org/wordprocessingml/2006/main" xmlns:w14="http://schemas.microsoft.com/office/word/2010/wordml" xmlns:w15="http://schemas.microsoft.com/office/word/2012/wordml" xmlns:w16cex="http://schemas.microsoft.com/office/word/2018/wordml/cex" xmlns:w16cid="http://schemas.microsoft.com/office/word/2016/wordml/cid" xmlns:w16="http://schemas.microsoft.com/office/word/2018/wordml" xmlns:w16se="http://schemas.microsoft.com/office/word/2015/wordml/symex" xmlns:wpg="http://schemas.microsoft.com/office/word/2010/wordprocessingGroup" xmlns:wpi="http://schemas.microsoft.com/office/word/2010/wordprocessingInk" xmlns:wne="http://schemas.microsoft.com/office/word/2006/wordml" xmlns:wps="http://schemas.microsoft.com/office/word/2010/wordprocessingShape" mc:Ignorable="w14 w15 w16se w16cid w16 w16cex wp14">
+  <w:sdt>
+    <w:sdtPr>
+      <w:rPr>
+        <w:rStyle w:val="PageNumber"/>
+      </w:rPr>
+      <w:id w:val="-523015682"/>
+      <w:docPartObj>
+        <w:docPartGallery w:val="Page Numbers (Bottom of Page)"/>
+        <w:docPartUnique/>
+      </w:docPartObj>
+    </w:sdtPr>
+    <w:sdtEndPr>
+      <w:rPr>
+        <w:rStyle w:val="PageNumber"/>
+      </w:rPr>
+    </w:sdtEndPr>
+    <w:sdtContent>
+      <w:p>
+        <w:pPr>
+          <w:pStyle w:val="Footer"/>
+          <w:framePr w:wrap="none" w:vAnchor="text" w:hAnchor="margin" w:xAlign="center" w:y="1"/>
+          <w:rPr>
+            <w:rStyle w:val="PageNumber"/>
+          </w:rPr>
+        </w:pPr>
+        <w:r>
+          <w:rPr>
+            <w:rStyle w:val="PageNumber"/>
+          </w:rPr>
+          <w:fldChar w:fldCharType="begin"/>
+        </w:r>
+        <w:r>
+          <w:rPr>
+            <w:rStyle w:val="PageNumber"/>
+          </w:rPr>
+          <w:instrText xml:space="preserve"> PAGE </w:instrText>
+        </w:r>
+        <w:r>
+          <w:rPr>
+            <w:rStyle w:val="PageNumber"/>
+          </w:rPr>
+          <w:fldChar w:fldCharType="separate"/>
+        </w:r>
+        <w:r>
+          <w:rPr>
+            <w:rStyle w:val="PageNumber"/>
+            <w:noProof/>
+          </w:rPr>
+          <w:t>1</w:t>
+        </w:r>
+        <w:r>
+          <w:rPr>
+            <w:rStyle w:val="PageNumber"/>
+          </w:rPr>
+          <w:fldChar w:fldCharType="end"/>
+        </w:r>
+      </w:p>
+    </w:sdtContent>
+  </w:sdt>
+  <w:p>
+    <w:pPr>
+      <w:pStyle w:val="Footer"/>
+    </w:pPr>
+  </w:p>
+</w:ftr>
+</file>
+
+<file path=word/footnotes.xml><?xml version="1.0" encoding="utf-8"?>
+<w:footnotes xmlns:wpc="http://schemas.microsoft.com/office/word/2010/wordprocessingCanvas" xmlns:cx="http://schemas.microsoft.com/office/drawing/2014/chartex" xmlns:cx1="http://schemas.microsoft.com/office/drawing/2015/9/8/chartex" xmlns:cx2="http://schemas.microsoft.com/office/drawing/2015/10/21/chartex" xmlns:cx3="http://schemas.microsoft.com/office/drawing/2016/5/9/chartex" xmlns:cx4="http://schemas.microsoft.com/office/drawing/2016/5/10/chartex" xmlns:cx5="http://schemas.microsoft.com/office/drawing/2016/5/11/chartex" xmlns:cx6="http://schemas.microsoft.com/office/drawing/2016/5/12/chartex" xmlns:cx7="http://schemas.microsoft.com/office/drawing/2016/5/13/chartex" xmlns:cx8="http://schemas.microsoft.com/office/drawing/2016/5/14/chartex" xmlns:mc="http://schemas.openxmlformats.org/markup-compatibility/2006" xmlns:aink="http://schemas.microsoft.com/office/drawing/2016/ink" xmlns:am3d="http://schemas.microsoft.com/office/drawing/2017/model3d" xmlns:o="urn:schemas-microsoft-com:office:office" xmlns:r="http://schemas.openxmlformats.org/officeDocument/2006/relationships" xmlns:m="http://schemas.openxmlformats.org/officeDocument/2006/math" xmlns:v="urn:schemas-microsoft-com:vml" xmlns:wp14="http://schemas.microsoft.com/office/word/2010/wordprocessingDrawing" xmlns:wp="http://schemas.openxmlformats.org/drawingml/2006/wordprocessingDrawing" xmlns:w10="urn:schemas-microsoft-com:office:word" xmlns:w="http://schemas.openxmlformats.org/wordprocessingml/2006/main" xmlns:w14="http://schemas.microsoft.com/office/word/2010/wordml" xmlns:w15="http://schemas.microsoft.com/office/word/2012/wordml" xmlns:w16cex="http://schemas.microsoft.com/office/word/2018/wordml/cex" xmlns:w16cid="http://schemas.microsoft.com/office/word/2016/wordml/cid" xmlns:w16="http://schemas.microsoft.com/office/word/2018/wordml" xmlns:w16se="http://schemas.microsoft.com/office/word/2015/wordml/symex" xmlns:wpg="http://schemas.microsoft.com/office/word/2010/wordprocessingGroup" xmlns:wpi="http://schemas.microsoft.com/office/word/2010/wordprocessingInk" xmlns:wne="http://schemas.microsoft.com/office/word/2006/wordml" xmlns:wps="http://schemas.microsoft.com/office/word/2010/wordprocessingShape" mc:Ignorable="w14 w15 w16se w16cid w16 w16cex wp14">
+  <w:footnote w:type="separator" w:id="-1">
+    <w:p>
+      <w:pPr>
+        <w:spacing w:after="0" w:line="240" w:lineRule="auto"/>
+      </w:pPr>
+      <w:r>
+        <w:separator/>
+      </w:r>
+    </w:p>
+  </w:footnote>
+  <w:footnote w:type="continuationSeparator" w:id="0">
+    <w:p>
+      <w:pPr>
+        <w:spacing w:after="0" w:line="240" w:lineRule="auto"/>
+      </w:pPr>
+      <w:r>
+        <w:continuationSeparator/>
+      </w:r>
+    </w:p>
+  </w:footnote>
+</w:footnotes>
+</file>
+
 <file path=word/numbering.xml><?xml version="1.0" encoding="utf-8"?>
 <w:numbering xmlns:wpc="http://schemas.microsoft.com/office/word/2010/wordprocessingCanvas" xmlns:cx="http://schemas.microsoft.com/office/drawing/2014/chartex" xmlns:cx1="http://schemas.microsoft.com/office/drawing/2015/9/8/chartex" xmlns:cx2="http://schemas.microsoft.com/office/drawing/2015/10/21/chartex" xmlns:cx3="http://schemas.microsoft.com/office/drawing/2016/5/9/chartex" xmlns:cx4="http://schemas.microsoft.com/office/drawing/2016/5/10/chartex" xmlns:cx5="http://schemas.microsoft.com/office/drawing/2016/5/11/chartex" xmlns:cx6="http://schemas.microsoft.com/office/drawing/2016/5/12/chartex" xmlns:cx7="http://schemas.microsoft.com/office/drawing/2016/5/13/chartex" xmlns:cx8="http://schemas.microsoft.com/office/drawing/2016/5/14/chartex" xmlns:mc="http://schemas.openxmlformats.org/markup-compatibility/2006" xmlns:aink="http://schemas.microsoft.com/office/drawing/2016/ink" xmlns:am3d="http://schemas.microsoft.com/office/drawing/2017/model3d" xmlns:o="urn:schemas-microsoft-com:office:office" xmlns:r="http://schemas.openxmlformats.org/officeDocument/2006/relationships" xmlns:m="http://schemas.openxmlformats.org/officeDocument/2006/math" xmlns:v="urn:schemas-microsoft-com:vml" xmlns:wp14="http://schemas.microsoft.com/office/word/2010/wordprocessingDrawing" xmlns:wp="http://schemas.openxmlformats.org/drawingml/2006/wordprocessingDrawing" xmlns:w10="urn:schemas-microsoft-com:office:word" xmlns:w="http://schemas.openxmlformats.org/wordprocessingml/2006/main" xmlns:w14="http://schemas.microsoft.com/office/word/2010/wordml" xmlns:w15="http://schemas.microsoft.com/office/word/2012/wordml" xmlns:w16cex="http://schemas.microsoft.com/office/word/2018/wordml/cex" xmlns:w16cid="http://schemas.microsoft.com/office/word/2016/wordml/cid" xmlns:w16="http://schemas.microsoft.com/office/word/2018/wordml" xmlns:w16se="http://schemas.microsoft.com/office/word/2015/wordml/symex" xmlns:wpg="http://schemas.microsoft.com/office/word/2010/wordprocessingGroup" xmlns:wpi="http://schemas.microsoft.com/office/word/2010/wordprocessingInk" xmlns:wne="http://schemas.microsoft.com/office/word/2006/wordml" xmlns:wps="http://schemas.microsoft.com/office/word/2010/wordprocessingShape" mc:Ignorable="w14 w15 w16se w16cid w16 w16cex wp14">
   <w:abstractNum w:abstractNumId="0" w15:restartNumberingAfterBreak="0">
-    <w:nsid w:val="0CD33421"/>
+    <w:nsid w:val="0FB00219"/>
     <w:multiLevelType w:val="hybridMultilevel"/>
-    <w:tmpl w:val="46300716"/>
+    <w:tmpl w:val="2CB69238"/>
     <w:lvl w:ilvl="0" w:tplc="08090001">
       <w:start w:val="1"/>
       <w:numFmt w:val="bullet"/>
       <w:lvlText w:val=""/>
       <w:lvlJc w:val="left"/>
       <w:pPr>
-        <w:ind w:left="3600" w:hanging="360"/>
+        <w:ind w:left="1080" w:hanging="360"/>
       </w:pPr>
       <w:rPr>
         <w:rFonts w:ascii="Symbol" w:hAnsi="Symbol" w:hint="default"/>
@@ -2102,7 +3147,7 @@
       <w:lvlText w:val="o"/>
       <w:lvlJc w:val="left"/>
       <w:pPr>
-        <w:ind w:left="4320" w:hanging="360"/>
+        <w:ind w:left="1800" w:hanging="360"/>
       </w:pPr>
       <w:rPr>
         <w:rFonts w:ascii="Courier New" w:hAnsi="Courier New" w:cs="Courier New" w:hint="default"/>
@@ -2114,7 +3159,7 @@
       <w:lvlText w:val=""/>
       <w:lvlJc w:val="left"/>
       <w:pPr>
-        <w:ind w:left="5040" w:hanging="360"/>
+        <w:ind w:left="2520" w:hanging="360"/>
       </w:pPr>
       <w:rPr>
         <w:rFonts w:ascii="Wingdings" w:hAnsi="Wingdings" w:hint="default"/>
@@ -2126,7 +3171,7 @@
       <w:lvlText w:val=""/>
       <w:lvlJc w:val="left"/>
       <w:pPr>
-        <w:ind w:left="5760" w:hanging="360"/>
+        <w:ind w:left="3240" w:hanging="360"/>
       </w:pPr>
       <w:rPr>
         <w:rFonts w:ascii="Symbol" w:hAnsi="Symbol" w:hint="default"/>
@@ -2138,7 +3183,7 @@
       <w:lvlText w:val="o"/>
       <w:lvlJc w:val="left"/>
       <w:pPr>
-        <w:ind w:left="6480" w:hanging="360"/>
+        <w:ind w:left="3960" w:hanging="360"/>
       </w:pPr>
       <w:rPr>
         <w:rFonts w:ascii="Courier New" w:hAnsi="Courier New" w:cs="Courier New" w:hint="default"/>
@@ -2150,7 +3195,7 @@
       <w:lvlText w:val=""/>
       <w:lvlJc w:val="left"/>
       <w:pPr>
-        <w:ind w:left="7200" w:hanging="360"/>
+        <w:ind w:left="4680" w:hanging="360"/>
       </w:pPr>
       <w:rPr>
         <w:rFonts w:ascii="Wingdings" w:hAnsi="Wingdings" w:hint="default"/>
@@ -2162,7 +3207,7 @@
       <w:lvlText w:val=""/>
       <w:lvlJc w:val="left"/>
       <w:pPr>
-        <w:ind w:left="7920" w:hanging="360"/>
+        <w:ind w:left="5400" w:hanging="360"/>
       </w:pPr>
       <w:rPr>
         <w:rFonts w:ascii="Symbol" w:hAnsi="Symbol" w:hint="default"/>
@@ -2174,7 +3219,7 @@
       <w:lvlText w:val="o"/>
       <w:lvlJc w:val="left"/>
       <w:pPr>
-        <w:ind w:left="8640" w:hanging="360"/>
+        <w:ind w:left="6120" w:hanging="360"/>
       </w:pPr>
       <w:rPr>
         <w:rFonts w:ascii="Courier New" w:hAnsi="Courier New" w:cs="Courier New" w:hint="default"/>
@@ -2186,7 +3231,7 @@
       <w:lvlText w:val=""/>
       <w:lvlJc w:val="left"/>
       <w:pPr>
-        <w:ind w:left="9360" w:hanging="360"/>
+        <w:ind w:left="6840" w:hanging="360"/>
       </w:pPr>
       <w:rPr>
         <w:rFonts w:ascii="Wingdings" w:hAnsi="Wingdings" w:hint="default"/>
@@ -2194,265 +3239,465 @@
     </w:lvl>
   </w:abstractNum>
   <w:abstractNum w:abstractNumId="1" w15:restartNumberingAfterBreak="0">
-    <w:nsid w:val="1701330D"/>
+    <w:nsid w:val="172102E8"/>
     <w:multiLevelType w:val="hybridMultilevel"/>
-    <w:tmpl w:val="50A2B0AC"/>
-    <w:lvl w:ilvl="0" w:tplc="08090001">
+    <w:tmpl w:val="CEB208E0"/>
+    <w:lvl w:ilvl="0" w:tplc="08090011">
+      <w:start w:val="1"/>
+      <w:numFmt w:val="decimal"/>
+      <w:lvlText w:val="%1)"/>
+      <w:lvlJc w:val="left"/>
+      <w:pPr>
+        <w:ind w:left="720" w:hanging="360"/>
+      </w:pPr>
+      <w:rPr>
+        <w:rFonts w:hint="default"/>
+      </w:rPr>
+    </w:lvl>
+    <w:lvl w:ilvl="1" w:tplc="08090019" w:tentative="1">
+      <w:start w:val="1"/>
+      <w:numFmt w:val="lowerLetter"/>
+      <w:lvlText w:val="%2."/>
+      <w:lvlJc w:val="left"/>
+      <w:pPr>
+        <w:ind w:left="1440" w:hanging="360"/>
+      </w:pPr>
+    </w:lvl>
+    <w:lvl w:ilvl="2" w:tplc="0809001B" w:tentative="1">
+      <w:start w:val="1"/>
+      <w:numFmt w:val="lowerRoman"/>
+      <w:lvlText w:val="%3."/>
+      <w:lvlJc w:val="right"/>
+      <w:pPr>
+        <w:ind w:left="2160" w:hanging="180"/>
+      </w:pPr>
+    </w:lvl>
+    <w:lvl w:ilvl="3" w:tplc="0809000F" w:tentative="1">
+      <w:start w:val="1"/>
+      <w:numFmt w:val="decimal"/>
+      <w:lvlText w:val="%4."/>
+      <w:lvlJc w:val="left"/>
+      <w:pPr>
+        <w:ind w:left="2880" w:hanging="360"/>
+      </w:pPr>
+    </w:lvl>
+    <w:lvl w:ilvl="4" w:tplc="08090019" w:tentative="1">
+      <w:start w:val="1"/>
+      <w:numFmt w:val="lowerLetter"/>
+      <w:lvlText w:val="%5."/>
+      <w:lvlJc w:val="left"/>
+      <w:pPr>
+        <w:ind w:left="3600" w:hanging="360"/>
+      </w:pPr>
+    </w:lvl>
+    <w:lvl w:ilvl="5" w:tplc="0809001B" w:tentative="1">
+      <w:start w:val="1"/>
+      <w:numFmt w:val="lowerRoman"/>
+      <w:lvlText w:val="%6."/>
+      <w:lvlJc w:val="right"/>
+      <w:pPr>
+        <w:ind w:left="4320" w:hanging="180"/>
+      </w:pPr>
+    </w:lvl>
+    <w:lvl w:ilvl="6" w:tplc="0809000F" w:tentative="1">
+      <w:start w:val="1"/>
+      <w:numFmt w:val="decimal"/>
+      <w:lvlText w:val="%7."/>
+      <w:lvlJc w:val="left"/>
+      <w:pPr>
+        <w:ind w:left="5040" w:hanging="360"/>
+      </w:pPr>
+    </w:lvl>
+    <w:lvl w:ilvl="7" w:tplc="08090019" w:tentative="1">
+      <w:start w:val="1"/>
+      <w:numFmt w:val="lowerLetter"/>
+      <w:lvlText w:val="%8."/>
+      <w:lvlJc w:val="left"/>
+      <w:pPr>
+        <w:ind w:left="5760" w:hanging="360"/>
+      </w:pPr>
+    </w:lvl>
+    <w:lvl w:ilvl="8" w:tplc="0809001B" w:tentative="1">
+      <w:start w:val="1"/>
+      <w:numFmt w:val="lowerRoman"/>
+      <w:lvlText w:val="%9."/>
+      <w:lvlJc w:val="right"/>
+      <w:pPr>
+        <w:ind w:left="6480" w:hanging="180"/>
+      </w:pPr>
+    </w:lvl>
+  </w:abstractNum>
+  <w:abstractNum w:abstractNumId="2" w15:restartNumberingAfterBreak="0">
+    <w:nsid w:val="267D49EB"/>
+    <w:multiLevelType w:val="hybridMultilevel"/>
+    <w:tmpl w:val="1CB47786"/>
+    <w:lvl w:ilvl="0" w:tplc="345039E8">
+      <w:numFmt w:val="bullet"/>
+      <w:lvlText w:val="-"/>
+      <w:lvlJc w:val="left"/>
+      <w:pPr>
+        <w:ind w:left="720" w:hanging="360"/>
+      </w:pPr>
+      <w:rPr>
+        <w:rFonts w:ascii="Calibri" w:eastAsiaTheme="minorHAnsi" w:hAnsi="Calibri" w:cs="Calibri" w:hint="default"/>
+      </w:rPr>
+    </w:lvl>
+    <w:lvl w:ilvl="1" w:tplc="08090003" w:tentative="1">
+      <w:start w:val="1"/>
+      <w:numFmt w:val="bullet"/>
+      <w:lvlText w:val="o"/>
+      <w:lvlJc w:val="left"/>
+      <w:pPr>
+        <w:ind w:left="1440" w:hanging="360"/>
+      </w:pPr>
+      <w:rPr>
+        <w:rFonts w:ascii="Courier New" w:hAnsi="Courier New" w:cs="Courier New" w:hint="default"/>
+      </w:rPr>
+    </w:lvl>
+    <w:lvl w:ilvl="2" w:tplc="08090005" w:tentative="1">
+      <w:start w:val="1"/>
+      <w:numFmt w:val="bullet"/>
+      <w:lvlText w:val=""/>
+      <w:lvlJc w:val="left"/>
+      <w:pPr>
+        <w:ind w:left="2160" w:hanging="360"/>
+      </w:pPr>
+      <w:rPr>
+        <w:rFonts w:ascii="Wingdings" w:hAnsi="Wingdings" w:hint="default"/>
+      </w:rPr>
+    </w:lvl>
+    <w:lvl w:ilvl="3" w:tplc="08090001" w:tentative="1">
       <w:start w:val="1"/>
       <w:numFmt w:val="bullet"/>
       <w:lvlText w:val=""/>
       <w:lvlJc w:val="left"/>
       <w:pPr>
-        <w:ind w:left="3600" w:hanging="360"/>
+        <w:ind w:left="2880" w:hanging="360"/>
       </w:pPr>
       <w:rPr>
         <w:rFonts w:ascii="Symbol" w:hAnsi="Symbol" w:hint="default"/>
       </w:rPr>
     </w:lvl>
-    <w:lvl w:ilvl="1" w:tplc="08090003" w:tentative="1">
+    <w:lvl w:ilvl="4" w:tplc="08090003" w:tentative="1">
       <w:start w:val="1"/>
       <w:numFmt w:val="bullet"/>
       <w:lvlText w:val="o"/>
       <w:lvlJc w:val="left"/>
       <w:pPr>
-        <w:ind w:left="4320" w:hanging="360"/>
+        <w:ind w:left="3600" w:hanging="360"/>
       </w:pPr>
       <w:rPr>
         <w:rFonts w:ascii="Courier New" w:hAnsi="Courier New" w:cs="Courier New" w:hint="default"/>
       </w:rPr>
     </w:lvl>
-    <w:lvl w:ilvl="2" w:tplc="08090005" w:tentative="1">
+    <w:lvl w:ilvl="5" w:tplc="08090005" w:tentative="1">
       <w:start w:val="1"/>
       <w:numFmt w:val="bullet"/>
       <w:lvlText w:val=""/>
       <w:lvlJc w:val="left"/>
       <w:pPr>
-        <w:ind w:left="5040" w:hanging="360"/>
+        <w:ind w:left="4320" w:hanging="360"/>
       </w:pPr>
       <w:rPr>
         <w:rFonts w:ascii="Wingdings" w:hAnsi="Wingdings" w:hint="default"/>
       </w:rPr>
     </w:lvl>
-    <w:lvl w:ilvl="3" w:tplc="08090001" w:tentative="1">
+    <w:lvl w:ilvl="6" w:tplc="08090001" w:tentative="1">
       <w:start w:val="1"/>
       <w:numFmt w:val="bullet"/>
       <w:lvlText w:val=""/>
       <w:lvlJc w:val="left"/>
       <w:pPr>
-        <w:ind w:left="5760" w:hanging="360"/>
+        <w:ind w:left="5040" w:hanging="360"/>
       </w:pPr>
       <w:rPr>
         <w:rFonts w:ascii="Symbol" w:hAnsi="Symbol" w:hint="default"/>
       </w:rPr>
     </w:lvl>
-    <w:lvl w:ilvl="4" w:tplc="08090003" w:tentative="1">
+    <w:lvl w:ilvl="7" w:tplc="08090003" w:tentative="1">
       <w:start w:val="1"/>
       <w:numFmt w:val="bullet"/>
       <w:lvlText w:val="o"/>
       <w:lvlJc w:val="left"/>
       <w:pPr>
-        <w:ind w:left="6480" w:hanging="360"/>
+        <w:ind w:left="5760" w:hanging="360"/>
       </w:pPr>
       <w:rPr>
         <w:rFonts w:ascii="Courier New" w:hAnsi="Courier New" w:cs="Courier New" w:hint="default"/>
       </w:rPr>
     </w:lvl>
-    <w:lvl w:ilvl="5" w:tplc="08090005" w:tentative="1">
+    <w:lvl w:ilvl="8" w:tplc="08090005" w:tentative="1">
       <w:start w:val="1"/>
       <w:numFmt w:val="bullet"/>
       <w:lvlText w:val=""/>
       <w:lvlJc w:val="left"/>
       <w:pPr>
-        <w:ind w:left="7200" w:hanging="360"/>
+        <w:ind w:left="6480" w:hanging="360"/>
       </w:pPr>
       <w:rPr>
         <w:rFonts w:ascii="Wingdings" w:hAnsi="Wingdings" w:hint="default"/>
       </w:rPr>
     </w:lvl>
-    <w:lvl w:ilvl="6" w:tplc="08090001" w:tentative="1">
+  </w:abstractNum>
+  <w:abstractNum w:abstractNumId="3" w15:restartNumberingAfterBreak="0">
+    <w:nsid w:val="470973BD"/>
+    <w:multiLevelType w:val="hybridMultilevel"/>
+    <w:tmpl w:val="CE5AEB30"/>
+    <w:lvl w:ilvl="0" w:tplc="8FFE8662">
+      <w:numFmt w:val="bullet"/>
+      <w:lvlText w:val="•"/>
+      <w:lvlJc w:val="left"/>
+      <w:pPr>
+        <w:ind w:left="720" w:hanging="360"/>
+      </w:pPr>
+      <w:rPr>
+        <w:rFonts w:ascii="Arial" w:eastAsiaTheme="minorHAnsi" w:hAnsi="Arial" w:cs="Arial" w:hint="default"/>
+      </w:rPr>
+    </w:lvl>
+    <w:lvl w:ilvl="1" w:tplc="08090003" w:tentative="1">
+      <w:start w:val="1"/>
+      <w:numFmt w:val="bullet"/>
+      <w:lvlText w:val="o"/>
+      <w:lvlJc w:val="left"/>
+      <w:pPr>
+        <w:ind w:left="1440" w:hanging="360"/>
+      </w:pPr>
+      <w:rPr>
+        <w:rFonts w:ascii="Courier New" w:hAnsi="Courier New" w:cs="Courier New" w:hint="default"/>
+      </w:rPr>
+    </w:lvl>
+    <w:lvl w:ilvl="2" w:tplc="08090005" w:tentative="1">
+      <w:start w:val="1"/>
+      <w:numFmt w:val="bullet"/>
+      <w:lvlText w:val=""/>
+      <w:lvlJc w:val="left"/>
+      <w:pPr>
+        <w:ind w:left="2160" w:hanging="360"/>
+      </w:pPr>
+      <w:rPr>
+        <w:rFonts w:ascii="Wingdings" w:hAnsi="Wingdings" w:hint="default"/>
+      </w:rPr>
+    </w:lvl>
+    <w:lvl w:ilvl="3" w:tplc="08090001" w:tentative="1">
       <w:start w:val="1"/>
       <w:numFmt w:val="bullet"/>
       <w:lvlText w:val=""/>
       <w:lvlJc w:val="left"/>
       <w:pPr>
-        <w:ind w:left="7920" w:hanging="360"/>
+        <w:ind w:left="2880" w:hanging="360"/>
       </w:pPr>
       <w:rPr>
         <w:rFonts w:ascii="Symbol" w:hAnsi="Symbol" w:hint="default"/>
       </w:rPr>
     </w:lvl>
-    <w:lvl w:ilvl="7" w:tplc="08090003" w:tentative="1">
+    <w:lvl w:ilvl="4" w:tplc="08090003" w:tentative="1">
       <w:start w:val="1"/>
       <w:numFmt w:val="bullet"/>
       <w:lvlText w:val="o"/>
       <w:lvlJc w:val="left"/>
       <w:pPr>
-        <w:ind w:left="8640" w:hanging="360"/>
+        <w:ind w:left="3600" w:hanging="360"/>
       </w:pPr>
       <w:rPr>
         <w:rFonts w:ascii="Courier New" w:hAnsi="Courier New" w:cs="Courier New" w:hint="default"/>
       </w:rPr>
     </w:lvl>
-    <w:lvl w:ilvl="8" w:tplc="08090005" w:tentative="1">
+    <w:lvl w:ilvl="5" w:tplc="08090005" w:tentative="1">
       <w:start w:val="1"/>
       <w:numFmt w:val="bullet"/>
       <w:lvlText w:val=""/>
       <w:lvlJc w:val="left"/>
       <w:pPr>
-        <w:ind w:left="9360" w:hanging="360"/>
+        <w:ind w:left="4320" w:hanging="360"/>
       </w:pPr>
       <w:rPr>
         <w:rFonts w:ascii="Wingdings" w:hAnsi="Wingdings" w:hint="default"/>
       </w:rPr>
     </w:lvl>
-  </w:abstractNum>
-  <w:abstractNum w:abstractNumId="2" w15:restartNumberingAfterBreak="0">
-    <w:nsid w:val="39331D17"/>
-    <w:multiLevelType w:val="hybridMultilevel"/>
-    <w:tmpl w:val="8A3CB302"/>
-    <w:lvl w:ilvl="0" w:tplc="08090001">
+    <w:lvl w:ilvl="6" w:tplc="08090001" w:tentative="1">
       <w:start w:val="1"/>
       <w:numFmt w:val="bullet"/>
       <w:lvlText w:val=""/>
       <w:lvlJc w:val="left"/>
       <w:pPr>
-        <w:ind w:left="3600" w:hanging="360"/>
+        <w:ind w:left="5040" w:hanging="360"/>
       </w:pPr>
       <w:rPr>
         <w:rFonts w:ascii="Symbol" w:hAnsi="Symbol" w:hint="default"/>
       </w:rPr>
     </w:lvl>
-    <w:lvl w:ilvl="1" w:tplc="08090003" w:tentative="1">
+    <w:lvl w:ilvl="7" w:tplc="08090003" w:tentative="1">
       <w:start w:val="1"/>
       <w:numFmt w:val="bullet"/>
       <w:lvlText w:val="o"/>
       <w:lvlJc w:val="left"/>
       <w:pPr>
-        <w:ind w:left="4320" w:hanging="360"/>
+        <w:ind w:left="5760" w:hanging="360"/>
       </w:pPr>
       <w:rPr>
         <w:rFonts w:ascii="Courier New" w:hAnsi="Courier New" w:cs="Courier New" w:hint="default"/>
       </w:rPr>
     </w:lvl>
-    <w:lvl w:ilvl="2" w:tplc="08090005" w:tentative="1">
+    <w:lvl w:ilvl="8" w:tplc="08090005" w:tentative="1">
       <w:start w:val="1"/>
       <w:numFmt w:val="bullet"/>
       <w:lvlText w:val=""/>
       <w:lvlJc w:val="left"/>
       <w:pPr>
-        <w:ind w:left="5040" w:hanging="360"/>
+        <w:ind w:left="6480" w:hanging="360"/>
       </w:pPr>
       <w:rPr>
         <w:rFonts w:ascii="Wingdings" w:hAnsi="Wingdings" w:hint="default"/>
       </w:rPr>
     </w:lvl>
-    <w:lvl w:ilvl="3" w:tplc="08090001" w:tentative="1">
+  </w:abstractNum>
+  <w:abstractNum w:abstractNumId="4" w15:restartNumberingAfterBreak="0">
+    <w:nsid w:val="63F628A1"/>
+    <w:multiLevelType w:val="hybridMultilevel"/>
+    <w:tmpl w:val="BB36B0C2"/>
+    <w:lvl w:ilvl="0" w:tplc="08090001">
       <w:start w:val="1"/>
       <w:numFmt w:val="bullet"/>
       <w:lvlText w:val=""/>
       <w:lvlJc w:val="left"/>
       <w:pPr>
-        <w:ind w:left="5760" w:hanging="360"/>
+        <w:ind w:left="720" w:hanging="360"/>
       </w:pPr>
       <w:rPr>
         <w:rFonts w:ascii="Symbol" w:hAnsi="Symbol" w:hint="default"/>
       </w:rPr>
     </w:lvl>
-    <w:lvl w:ilvl="4" w:tplc="08090003" w:tentative="1">
+    <w:lvl w:ilvl="1" w:tplc="08090003" w:tentative="1">
       <w:start w:val="1"/>
       <w:numFmt w:val="bullet"/>
       <w:lvlText w:val="o"/>
       <w:lvlJc w:val="left"/>
       <w:pPr>
-        <w:ind w:left="6480" w:hanging="360"/>
+        <w:ind w:left="1440" w:hanging="360"/>
       </w:pPr>
       <w:rPr>
         <w:rFonts w:ascii="Courier New" w:hAnsi="Courier New" w:cs="Courier New" w:hint="default"/>
       </w:rPr>
     </w:lvl>
-    <w:lvl w:ilvl="5" w:tplc="08090005" w:tentative="1">
+    <w:lvl w:ilvl="2" w:tplc="08090005" w:tentative="1">
       <w:start w:val="1"/>
       <w:numFmt w:val="bullet"/>
       <w:lvlText w:val=""/>
       <w:lvlJc w:val="left"/>
       <w:pPr>
-        <w:ind w:left="7200" w:hanging="360"/>
+        <w:ind w:left="2160" w:hanging="360"/>
       </w:pPr>
       <w:rPr>
         <w:rFonts w:ascii="Wingdings" w:hAnsi="Wingdings" w:hint="default"/>
       </w:rPr>
     </w:lvl>
-    <w:lvl w:ilvl="6" w:tplc="08090001" w:tentative="1">
+    <w:lvl w:ilvl="3" w:tplc="08090001" w:tentative="1">
       <w:start w:val="1"/>
       <w:numFmt w:val="bullet"/>
       <w:lvlText w:val=""/>
       <w:lvlJc w:val="left"/>
       <w:pPr>
-        <w:ind w:left="7920" w:hanging="360"/>
+        <w:ind w:left="2880" w:hanging="360"/>
       </w:pPr>
       <w:rPr>
         <w:rFonts w:ascii="Symbol" w:hAnsi="Symbol" w:hint="default"/>
       </w:rPr>
     </w:lvl>
-    <w:lvl w:ilvl="7" w:tplc="08090003" w:tentative="1">
+    <w:lvl w:ilvl="4" w:tplc="08090003" w:tentative="1">
       <w:start w:val="1"/>
       <w:numFmt w:val="bullet"/>
       <w:lvlText w:val="o"/>
       <w:lvlJc w:val="left"/>
       <w:pPr>
-        <w:ind w:left="8640" w:hanging="360"/>
+        <w:ind w:left="3600" w:hanging="360"/>
       </w:pPr>
       <w:rPr>
         <w:rFonts w:ascii="Courier New" w:hAnsi="Courier New" w:cs="Courier New" w:hint="default"/>
       </w:rPr>
     </w:lvl>
-    <w:lvl w:ilvl="8" w:tplc="08090005" w:tentative="1">
+    <w:lvl w:ilvl="5" w:tplc="08090005" w:tentative="1">
       <w:start w:val="1"/>
       <w:numFmt w:val="bullet"/>
       <w:lvlText w:val=""/>
       <w:lvlJc w:val="left"/>
       <w:pPr>
-        <w:ind w:left="9360" w:hanging="360"/>
+        <w:ind w:left="4320" w:hanging="360"/>
       </w:pPr>
       <w:rPr>
         <w:rFonts w:ascii="Wingdings" w:hAnsi="Wingdings" w:hint="default"/>
       </w:rPr>
     </w:lvl>
-  </w:abstractNum>
-  <w:abstractNum w:abstractNumId="3" w15:restartNumberingAfterBreak="0">
-    <w:nsid w:val="3F863A6B"/>
-    <w:multiLevelType w:val="hybridMultilevel"/>
-    <w:tmpl w:val="CAE664F8"/>
-    <w:lvl w:ilvl="0" w:tplc="08090001">
+    <w:lvl w:ilvl="6" w:tplc="08090001" w:tentative="1">
       <w:start w:val="1"/>
       <w:numFmt w:val="bullet"/>
       <w:lvlText w:val=""/>
       <w:lvlJc w:val="left"/>
       <w:pPr>
-        <w:ind w:left="720" w:hanging="360"/>
+        <w:ind w:left="5040" w:hanging="360"/>
       </w:pPr>
       <w:rPr>
         <w:rFonts w:ascii="Symbol" w:hAnsi="Symbol" w:hint="default"/>
       </w:rPr>
     </w:lvl>
-    <w:lvl w:ilvl="1" w:tplc="08090003" w:tentative="1">
+    <w:lvl w:ilvl="7" w:tplc="08090003" w:tentative="1">
       <w:start w:val="1"/>
       <w:numFmt w:val="bullet"/>
       <w:lvlText w:val="o"/>
       <w:lvlJc w:val="left"/>
       <w:pPr>
-        <w:ind w:left="1440" w:hanging="360"/>
+        <w:ind w:left="5760" w:hanging="360"/>
       </w:pPr>
       <w:rPr>
         <w:rFonts w:ascii="Courier New" w:hAnsi="Courier New" w:cs="Courier New" w:hint="default"/>
       </w:rPr>
     </w:lvl>
-    <w:lvl w:ilvl="2" w:tplc="08090005" w:tentative="1">
+    <w:lvl w:ilvl="8" w:tplc="08090005" w:tentative="1">
       <w:start w:val="1"/>
       <w:numFmt w:val="bullet"/>
       <w:lvlText w:val=""/>
       <w:lvlJc w:val="left"/>
       <w:pPr>
+        <w:ind w:left="6480" w:hanging="360"/>
+      </w:pPr>
+      <w:rPr>
+        <w:rFonts w:ascii="Wingdings" w:hAnsi="Wingdings" w:hint="default"/>
+      </w:rPr>
+    </w:lvl>
+  </w:abstractNum>
+  <w:abstractNum w:abstractNumId="5" w15:restartNumberingAfterBreak="0">
+    <w:nsid w:val="771C407D"/>
+    <w:multiLevelType w:val="hybridMultilevel"/>
+    <w:tmpl w:val="92EA9724"/>
+    <w:lvl w:ilvl="0" w:tplc="0809000B">
+      <w:start w:val="1"/>
+      <w:numFmt w:val="bullet"/>
+      <w:lvlText w:val=""/>
+      <w:lvlJc w:val="left"/>
+      <w:pPr>
+        <w:ind w:left="720" w:hanging="360"/>
+      </w:pPr>
+      <w:rPr>
+        <w:rFonts w:ascii="Wingdings" w:hAnsi="Wingdings" w:hint="default"/>
+      </w:rPr>
+    </w:lvl>
+    <w:lvl w:ilvl="1" w:tplc="08090003" w:tentative="1">
+      <w:start w:val="1"/>
+      <w:numFmt w:val="bullet"/>
+      <w:lvlText w:val="o"/>
+      <w:lvlJc w:val="left"/>
+      <w:pPr>
+        <w:ind w:left="1440" w:hanging="360"/>
+      </w:pPr>
+      <w:rPr>
+        <w:rFonts w:ascii="Courier New" w:hAnsi="Courier New" w:cs="Courier New" w:hint="default"/>
+      </w:rPr>
+    </w:lvl>
+    <w:lvl w:ilvl="2" w:tplc="08090005" w:tentative="1">
+      <w:start w:val="1"/>
+      <w:numFmt w:val="bullet"/>
+      <w:lvlText w:val=""/>
+      <w:lvlJc w:val="left"/>
+      <w:pPr>
         <w:ind w:left="2160" w:hanging="360"/>
       </w:pPr>
       <w:rPr>
@@ -2532,365 +3777,23 @@
       </w:rPr>
     </w:lvl>
   </w:abstractNum>
-  <w:abstractNum w:abstractNumId="4" w15:restartNumberingAfterBreak="0">
-    <w:nsid w:val="4B8573AF"/>
-    <w:multiLevelType w:val="hybridMultilevel"/>
-    <w:tmpl w:val="A922EC22"/>
-    <w:lvl w:ilvl="0" w:tplc="08090001">
-      <w:start w:val="1"/>
-      <w:numFmt w:val="bullet"/>
-      <w:lvlText w:val=""/>
-      <w:lvlJc w:val="left"/>
-      <w:pPr>
-        <w:ind w:left="720" w:hanging="360"/>
-      </w:pPr>
-      <w:rPr>
-        <w:rFonts w:ascii="Symbol" w:hAnsi="Symbol" w:hint="default"/>
-      </w:rPr>
-    </w:lvl>
-    <w:lvl w:ilvl="1" w:tplc="08090003" w:tentative="1">
-      <w:start w:val="1"/>
-      <w:numFmt w:val="bullet"/>
-      <w:lvlText w:val="o"/>
-      <w:lvlJc w:val="left"/>
-      <w:pPr>
-        <w:ind w:left="1440" w:hanging="360"/>
-      </w:pPr>
-      <w:rPr>
-        <w:rFonts w:ascii="Courier New" w:hAnsi="Courier New" w:cs="Courier New" w:hint="default"/>
-      </w:rPr>
-    </w:lvl>
-    <w:lvl w:ilvl="2" w:tplc="08090005" w:tentative="1">
-      <w:start w:val="1"/>
-      <w:numFmt w:val="bullet"/>
-      <w:lvlText w:val=""/>
-      <w:lvlJc w:val="left"/>
-      <w:pPr>
-        <w:ind w:left="2160" w:hanging="360"/>
-      </w:pPr>
-      <w:rPr>
-        <w:rFonts w:ascii="Wingdings" w:hAnsi="Wingdings" w:hint="default"/>
-      </w:rPr>
-    </w:lvl>
-    <w:lvl w:ilvl="3" w:tplc="08090001" w:tentative="1">
-      <w:start w:val="1"/>
-      <w:numFmt w:val="bullet"/>
-      <w:lvlText w:val=""/>
-      <w:lvlJc w:val="left"/>
-      <w:pPr>
-        <w:ind w:left="2880" w:hanging="360"/>
-      </w:pPr>
-      <w:rPr>
-        <w:rFonts w:ascii="Symbol" w:hAnsi="Symbol" w:hint="default"/>
-      </w:rPr>
-    </w:lvl>
-    <w:lvl w:ilvl="4" w:tplc="08090003" w:tentative="1">
-      <w:start w:val="1"/>
-      <w:numFmt w:val="bullet"/>
-      <w:lvlText w:val="o"/>
-      <w:lvlJc w:val="left"/>
-      <w:pPr>
-        <w:ind w:left="3600" w:hanging="360"/>
-      </w:pPr>
-      <w:rPr>
-        <w:rFonts w:ascii="Courier New" w:hAnsi="Courier New" w:cs="Courier New" w:hint="default"/>
-      </w:rPr>
-    </w:lvl>
-    <w:lvl w:ilvl="5" w:tplc="08090005" w:tentative="1">
-      <w:start w:val="1"/>
-      <w:numFmt w:val="bullet"/>
-      <w:lvlText w:val=""/>
-      <w:lvlJc w:val="left"/>
-      <w:pPr>
-        <w:ind w:left="4320" w:hanging="360"/>
-      </w:pPr>
-      <w:rPr>
-        <w:rFonts w:ascii="Wingdings" w:hAnsi="Wingdings" w:hint="default"/>
-      </w:rPr>
-    </w:lvl>
-    <w:lvl w:ilvl="6" w:tplc="08090001" w:tentative="1">
-      <w:start w:val="1"/>
-      <w:numFmt w:val="bullet"/>
-      <w:lvlText w:val=""/>
-      <w:lvlJc w:val="left"/>
-      <w:pPr>
-        <w:ind w:left="5040" w:hanging="360"/>
-      </w:pPr>
-      <w:rPr>
-        <w:rFonts w:ascii="Symbol" w:hAnsi="Symbol" w:hint="default"/>
-      </w:rPr>
-    </w:lvl>
-    <w:lvl w:ilvl="7" w:tplc="08090003" w:tentative="1">
-      <w:start w:val="1"/>
-      <w:numFmt w:val="bullet"/>
-      <w:lvlText w:val="o"/>
-      <w:lvlJc w:val="left"/>
-      <w:pPr>
-        <w:ind w:left="5760" w:hanging="360"/>
-      </w:pPr>
-      <w:rPr>
-        <w:rFonts w:ascii="Courier New" w:hAnsi="Courier New" w:cs="Courier New" w:hint="default"/>
-      </w:rPr>
-    </w:lvl>
-    <w:lvl w:ilvl="8" w:tplc="08090005" w:tentative="1">
-      <w:start w:val="1"/>
-      <w:numFmt w:val="bullet"/>
-      <w:lvlText w:val=""/>
-      <w:lvlJc w:val="left"/>
-      <w:pPr>
-        <w:ind w:left="6480" w:hanging="360"/>
-      </w:pPr>
-      <w:rPr>
-        <w:rFonts w:ascii="Wingdings" w:hAnsi="Wingdings" w:hint="default"/>
-      </w:rPr>
-    </w:lvl>
-  </w:abstractNum>
-  <w:abstractNum w:abstractNumId="5" w15:restartNumberingAfterBreak="0">
-    <w:nsid w:val="764808C4"/>
-    <w:multiLevelType w:val="hybridMultilevel"/>
-    <w:tmpl w:val="0A8E3B9E"/>
-    <w:lvl w:ilvl="0" w:tplc="08090001">
-      <w:start w:val="1"/>
-      <w:numFmt w:val="bullet"/>
-      <w:lvlText w:val=""/>
-      <w:lvlJc w:val="left"/>
-      <w:pPr>
-        <w:ind w:left="3576" w:hanging="360"/>
-      </w:pPr>
-      <w:rPr>
-        <w:rFonts w:ascii="Symbol" w:hAnsi="Symbol" w:hint="default"/>
-      </w:rPr>
-    </w:lvl>
-    <w:lvl w:ilvl="1" w:tplc="08090003" w:tentative="1">
-      <w:start w:val="1"/>
-      <w:numFmt w:val="bullet"/>
-      <w:lvlText w:val="o"/>
-      <w:lvlJc w:val="left"/>
-      <w:pPr>
-        <w:ind w:left="4296" w:hanging="360"/>
-      </w:pPr>
-      <w:rPr>
-        <w:rFonts w:ascii="Courier New" w:hAnsi="Courier New" w:cs="Courier New" w:hint="default"/>
-      </w:rPr>
-    </w:lvl>
-    <w:lvl w:ilvl="2" w:tplc="08090005" w:tentative="1">
-      <w:start w:val="1"/>
-      <w:numFmt w:val="bullet"/>
-      <w:lvlText w:val=""/>
-      <w:lvlJc w:val="left"/>
-      <w:pPr>
-        <w:ind w:left="5016" w:hanging="360"/>
-      </w:pPr>
-      <w:rPr>
-        <w:rFonts w:ascii="Wingdings" w:hAnsi="Wingdings" w:hint="default"/>
-      </w:rPr>
-    </w:lvl>
-    <w:lvl w:ilvl="3" w:tplc="08090001" w:tentative="1">
-      <w:start w:val="1"/>
-      <w:numFmt w:val="bullet"/>
-      <w:lvlText w:val=""/>
-      <w:lvlJc w:val="left"/>
-      <w:pPr>
-        <w:ind w:left="5736" w:hanging="360"/>
-      </w:pPr>
-      <w:rPr>
-        <w:rFonts w:ascii="Symbol" w:hAnsi="Symbol" w:hint="default"/>
-      </w:rPr>
-    </w:lvl>
-    <w:lvl w:ilvl="4" w:tplc="08090003" w:tentative="1">
-      <w:start w:val="1"/>
-      <w:numFmt w:val="bullet"/>
-      <w:lvlText w:val="o"/>
-      <w:lvlJc w:val="left"/>
-      <w:pPr>
-        <w:ind w:left="6456" w:hanging="360"/>
-      </w:pPr>
-      <w:rPr>
-        <w:rFonts w:ascii="Courier New" w:hAnsi="Courier New" w:cs="Courier New" w:hint="default"/>
-      </w:rPr>
-    </w:lvl>
-    <w:lvl w:ilvl="5" w:tplc="08090005" w:tentative="1">
-      <w:start w:val="1"/>
-      <w:numFmt w:val="bullet"/>
-      <w:lvlText w:val=""/>
-      <w:lvlJc w:val="left"/>
-      <w:pPr>
-        <w:ind w:left="7176" w:hanging="360"/>
-      </w:pPr>
-      <w:rPr>
-        <w:rFonts w:ascii="Wingdings" w:hAnsi="Wingdings" w:hint="default"/>
-      </w:rPr>
-    </w:lvl>
-    <w:lvl w:ilvl="6" w:tplc="08090001" w:tentative="1">
-      <w:start w:val="1"/>
-      <w:numFmt w:val="bullet"/>
-      <w:lvlText w:val=""/>
-      <w:lvlJc w:val="left"/>
-      <w:pPr>
-        <w:ind w:left="7896" w:hanging="360"/>
-      </w:pPr>
-      <w:rPr>
-        <w:rFonts w:ascii="Symbol" w:hAnsi="Symbol" w:hint="default"/>
-      </w:rPr>
-    </w:lvl>
-    <w:lvl w:ilvl="7" w:tplc="08090003" w:tentative="1">
-      <w:start w:val="1"/>
-      <w:numFmt w:val="bullet"/>
-      <w:lvlText w:val="o"/>
-      <w:lvlJc w:val="left"/>
-      <w:pPr>
-        <w:ind w:left="8616" w:hanging="360"/>
-      </w:pPr>
-      <w:rPr>
-        <w:rFonts w:ascii="Courier New" w:hAnsi="Courier New" w:cs="Courier New" w:hint="default"/>
-      </w:rPr>
-    </w:lvl>
-    <w:lvl w:ilvl="8" w:tplc="08090005" w:tentative="1">
-      <w:start w:val="1"/>
-      <w:numFmt w:val="bullet"/>
-      <w:lvlText w:val=""/>
-      <w:lvlJc w:val="left"/>
-      <w:pPr>
-        <w:ind w:left="9336" w:hanging="360"/>
-      </w:pPr>
-      <w:rPr>
-        <w:rFonts w:ascii="Wingdings" w:hAnsi="Wingdings" w:hint="default"/>
-      </w:rPr>
-    </w:lvl>
-  </w:abstractNum>
-  <w:abstractNum w:abstractNumId="6" w15:restartNumberingAfterBreak="0">
-    <w:nsid w:val="79D94CE8"/>
-    <w:multiLevelType w:val="hybridMultilevel"/>
-    <w:tmpl w:val="5A84D270"/>
-    <w:lvl w:ilvl="0" w:tplc="08090001">
-      <w:start w:val="1"/>
-      <w:numFmt w:val="bullet"/>
-      <w:lvlText w:val=""/>
-      <w:lvlJc w:val="left"/>
-      <w:pPr>
-        <w:ind w:left="3600" w:hanging="360"/>
-      </w:pPr>
-      <w:rPr>
-        <w:rFonts w:ascii="Symbol" w:hAnsi="Symbol" w:hint="default"/>
-      </w:rPr>
-    </w:lvl>
-    <w:lvl w:ilvl="1" w:tplc="08090003" w:tentative="1">
-      <w:start w:val="1"/>
-      <w:numFmt w:val="bullet"/>
-      <w:lvlText w:val="o"/>
-      <w:lvlJc w:val="left"/>
-      <w:pPr>
-        <w:ind w:left="4320" w:hanging="360"/>
-      </w:pPr>
-      <w:rPr>
-        <w:rFonts w:ascii="Courier New" w:hAnsi="Courier New" w:cs="Courier New" w:hint="default"/>
-      </w:rPr>
-    </w:lvl>
-    <w:lvl w:ilvl="2" w:tplc="08090005" w:tentative="1">
-      <w:start w:val="1"/>
-      <w:numFmt w:val="bullet"/>
-      <w:lvlText w:val=""/>
-      <w:lvlJc w:val="left"/>
-      <w:pPr>
-        <w:ind w:left="5040" w:hanging="360"/>
-      </w:pPr>
-      <w:rPr>
-        <w:rFonts w:ascii="Wingdings" w:hAnsi="Wingdings" w:hint="default"/>
-      </w:rPr>
-    </w:lvl>
-    <w:lvl w:ilvl="3" w:tplc="08090001" w:tentative="1">
-      <w:start w:val="1"/>
-      <w:numFmt w:val="bullet"/>
-      <w:lvlText w:val=""/>
-      <w:lvlJc w:val="left"/>
-      <w:pPr>
-        <w:ind w:left="5760" w:hanging="360"/>
-      </w:pPr>
-      <w:rPr>
-        <w:rFonts w:ascii="Symbol" w:hAnsi="Symbol" w:hint="default"/>
-      </w:rPr>
-    </w:lvl>
-    <w:lvl w:ilvl="4" w:tplc="08090003" w:tentative="1">
-      <w:start w:val="1"/>
-      <w:numFmt w:val="bullet"/>
-      <w:lvlText w:val="o"/>
-      <w:lvlJc w:val="left"/>
-      <w:pPr>
-        <w:ind w:left="6480" w:hanging="360"/>
-      </w:pPr>
-      <w:rPr>
-        <w:rFonts w:ascii="Courier New" w:hAnsi="Courier New" w:cs="Courier New" w:hint="default"/>
-      </w:rPr>
-    </w:lvl>
-    <w:lvl w:ilvl="5" w:tplc="08090005" w:tentative="1">
-      <w:start w:val="1"/>
-      <w:numFmt w:val="bullet"/>
-      <w:lvlText w:val=""/>
-      <w:lvlJc w:val="left"/>
-      <w:pPr>
-        <w:ind w:left="7200" w:hanging="360"/>
-      </w:pPr>
-      <w:rPr>
-        <w:rFonts w:ascii="Wingdings" w:hAnsi="Wingdings" w:hint="default"/>
-      </w:rPr>
-    </w:lvl>
-    <w:lvl w:ilvl="6" w:tplc="08090001" w:tentative="1">
-      <w:start w:val="1"/>
-      <w:numFmt w:val="bullet"/>
-      <w:lvlText w:val=""/>
-      <w:lvlJc w:val="left"/>
-      <w:pPr>
-        <w:ind w:left="7920" w:hanging="360"/>
-      </w:pPr>
-      <w:rPr>
-        <w:rFonts w:ascii="Symbol" w:hAnsi="Symbol" w:hint="default"/>
-      </w:rPr>
-    </w:lvl>
-    <w:lvl w:ilvl="7" w:tplc="08090003" w:tentative="1">
-      <w:start w:val="1"/>
-      <w:numFmt w:val="bullet"/>
-      <w:lvlText w:val="o"/>
-      <w:lvlJc w:val="left"/>
-      <w:pPr>
-        <w:ind w:left="8640" w:hanging="360"/>
-      </w:pPr>
-      <w:rPr>
-        <w:rFonts w:ascii="Courier New" w:hAnsi="Courier New" w:cs="Courier New" w:hint="default"/>
-      </w:rPr>
-    </w:lvl>
-    <w:lvl w:ilvl="8" w:tplc="08090005" w:tentative="1">
-      <w:start w:val="1"/>
-      <w:numFmt w:val="bullet"/>
-      <w:lvlText w:val=""/>
-      <w:lvlJc w:val="left"/>
-      <w:pPr>
-        <w:ind w:left="9360" w:hanging="360"/>
-      </w:pPr>
-      <w:rPr>
-        <w:rFonts w:ascii="Wingdings" w:hAnsi="Wingdings" w:hint="default"/>
-      </w:rPr>
-    </w:lvl>
-  </w:abstractNum>
   <w:num w:numId="1">
-    <w:abstractNumId w:val="3"/>
+    <w:abstractNumId w:val="2"/>
   </w:num>
   <w:num w:numId="2">
-    <w:abstractNumId w:val="6"/>
+    <w:abstractNumId w:val="0"/>
   </w:num>
   <w:num w:numId="3">
+    <w:abstractNumId w:val="4"/>
+  </w:num>
+  <w:num w:numId="4">
     <w:abstractNumId w:val="1"/>
   </w:num>
-  <w:num w:numId="4">
-    <w:abstractNumId w:val="0"/>
-  </w:num>
   <w:num w:numId="5">
-    <w:abstractNumId w:val="2"/>
+    <w:abstractNumId w:val="5"/>
   </w:num>
   <w:num w:numId="6">
-    <w:abstractNumId w:val="5"/>
-  </w:num>
-  <w:num w:numId="7">
-    <w:abstractNumId w:val="4"/>
+    <w:abstractNumId w:val="3"/>
   </w:num>
 </w:numbering>
 </file>
@@ -2900,7 +3803,7 @@
   <w:docDefaults>
     <w:rPrDefault>
       <w:rPr>
-        <w:rFonts w:asciiTheme="minorHAnsi" w:eastAsiaTheme="minorEastAsia" w:hAnsiTheme="minorHAnsi" w:cstheme="minorBidi"/>
+        <w:rFonts w:asciiTheme="minorHAnsi" w:eastAsiaTheme="minorHAnsi" w:hAnsiTheme="minorHAnsi" w:cstheme="minorBidi"/>
         <w:sz w:val="22"/>
         <w:szCs w:val="22"/>
         <w:lang w:val="en-GB" w:eastAsia="en-US" w:bidi="ar-SA"/>
@@ -3293,7 +4196,6 @@
   <w:style w:type="paragraph" w:default="1" w:styleId="Normal">
     <w:name w:val="Normal"/>
     <w:qFormat/>
-    <w:rsid w:val="005F45AD"/>
   </w:style>
   <w:style w:type="paragraph" w:styleId="Heading1">
     <w:name w:val="heading 1"/>
@@ -3302,18 +4204,18 @@
     <w:link w:val="Heading1Char"/>
     <w:uiPriority w:val="9"/>
     <w:qFormat/>
-    <w:rsid w:val="005F45AD"/>
+    <w:rsid w:val="002600C3"/>
     <w:pPr>
       <w:keepNext/>
       <w:keepLines/>
-      <w:spacing w:before="400" w:after="40" w:line="240" w:lineRule="auto"/>
+      <w:spacing w:before="240" w:after="0"/>
       <w:outlineLvl w:val="0"/>
     </w:pPr>
     <w:rPr>
       <w:rFonts w:asciiTheme="majorHAnsi" w:eastAsiaTheme="majorEastAsia" w:hAnsiTheme="majorHAnsi" w:cstheme="majorBidi"/>
-      <w:color w:val="1F3864" w:themeColor="accent1" w:themeShade="80"/>
-      <w:sz w:val="36"/>
-      <w:szCs w:val="36"/>
+      <w:color w:val="2F5496" w:themeColor="accent1" w:themeShade="BF"/>
+      <w:sz w:val="32"/>
+      <w:szCs w:val="32"/>
     </w:rPr>
   </w:style>
   <w:style w:type="paragraph" w:styleId="Heading2">
@@ -3324,180 +4226,18 @@
     <w:uiPriority w:val="9"/>
     <w:unhideWhenUsed/>
     <w:qFormat/>
-    <w:rsid w:val="005F45AD"/>
+    <w:rsid w:val="002600C3"/>
     <w:pPr>
       <w:keepNext/>
       <w:keepLines/>
-      <w:spacing w:before="40" w:after="0" w:line="240" w:lineRule="auto"/>
+      <w:spacing w:before="40" w:after="0"/>
       <w:outlineLvl w:val="1"/>
     </w:pPr>
     <w:rPr>
       <w:rFonts w:asciiTheme="majorHAnsi" w:eastAsiaTheme="majorEastAsia" w:hAnsiTheme="majorHAnsi" w:cstheme="majorBidi"/>
       <w:color w:val="2F5496" w:themeColor="accent1" w:themeShade="BF"/>
-      <w:sz w:val="32"/>
-      <w:szCs w:val="32"/>
-    </w:rPr>
-  </w:style>
-  <w:style w:type="paragraph" w:styleId="Heading3">
-    <w:name w:val="heading 3"/>
-    <w:basedOn w:val="Normal"/>
-    <w:next w:val="Normal"/>
-    <w:link w:val="Heading3Char"/>
-    <w:uiPriority w:val="9"/>
-    <w:unhideWhenUsed/>
-    <w:qFormat/>
-    <w:rsid w:val="005F45AD"/>
-    <w:pPr>
-      <w:keepNext/>
-      <w:keepLines/>
-      <w:spacing w:before="40" w:after="0" w:line="240" w:lineRule="auto"/>
-      <w:outlineLvl w:val="2"/>
-    </w:pPr>
-    <w:rPr>
-      <w:rFonts w:asciiTheme="majorHAnsi" w:eastAsiaTheme="majorEastAsia" w:hAnsiTheme="majorHAnsi" w:cstheme="majorBidi"/>
-      <w:color w:val="2F5496" w:themeColor="accent1" w:themeShade="BF"/>
-      <w:sz w:val="28"/>
-      <w:szCs w:val="28"/>
-    </w:rPr>
-  </w:style>
-  <w:style w:type="paragraph" w:styleId="Heading4">
-    <w:name w:val="heading 4"/>
-    <w:basedOn w:val="Normal"/>
-    <w:next w:val="Normal"/>
-    <w:link w:val="Heading4Char"/>
-    <w:uiPriority w:val="9"/>
-    <w:semiHidden/>
-    <w:unhideWhenUsed/>
-    <w:qFormat/>
-    <w:rsid w:val="005F45AD"/>
-    <w:pPr>
-      <w:keepNext/>
-      <w:keepLines/>
-      <w:spacing w:before="40" w:after="0"/>
-      <w:outlineLvl w:val="3"/>
-    </w:pPr>
-    <w:rPr>
-      <w:rFonts w:asciiTheme="majorHAnsi" w:eastAsiaTheme="majorEastAsia" w:hAnsiTheme="majorHAnsi" w:cstheme="majorBidi"/>
-      <w:color w:val="2F5496" w:themeColor="accent1" w:themeShade="BF"/>
-      <w:sz w:val="24"/>
-      <w:szCs w:val="24"/>
-    </w:rPr>
-  </w:style>
-  <w:style w:type="paragraph" w:styleId="Heading5">
-    <w:name w:val="heading 5"/>
-    <w:basedOn w:val="Normal"/>
-    <w:next w:val="Normal"/>
-    <w:link w:val="Heading5Char"/>
-    <w:uiPriority w:val="9"/>
-    <w:semiHidden/>
-    <w:unhideWhenUsed/>
-    <w:qFormat/>
-    <w:rsid w:val="005F45AD"/>
-    <w:pPr>
-      <w:keepNext/>
-      <w:keepLines/>
-      <w:spacing w:before="40" w:after="0"/>
-      <w:outlineLvl w:val="4"/>
-    </w:pPr>
-    <w:rPr>
-      <w:rFonts w:asciiTheme="majorHAnsi" w:eastAsiaTheme="majorEastAsia" w:hAnsiTheme="majorHAnsi" w:cstheme="majorBidi"/>
-      <w:caps/>
-      <w:color w:val="2F5496" w:themeColor="accent1" w:themeShade="BF"/>
-    </w:rPr>
-  </w:style>
-  <w:style w:type="paragraph" w:styleId="Heading6">
-    <w:name w:val="heading 6"/>
-    <w:basedOn w:val="Normal"/>
-    <w:next w:val="Normal"/>
-    <w:link w:val="Heading6Char"/>
-    <w:uiPriority w:val="9"/>
-    <w:semiHidden/>
-    <w:unhideWhenUsed/>
-    <w:qFormat/>
-    <w:rsid w:val="005F45AD"/>
-    <w:pPr>
-      <w:keepNext/>
-      <w:keepLines/>
-      <w:spacing w:before="40" w:after="0"/>
-      <w:outlineLvl w:val="5"/>
-    </w:pPr>
-    <w:rPr>
-      <w:rFonts w:asciiTheme="majorHAnsi" w:eastAsiaTheme="majorEastAsia" w:hAnsiTheme="majorHAnsi" w:cstheme="majorBidi"/>
-      <w:i/>
-      <w:iCs/>
-      <w:caps/>
-      <w:color w:val="1F3864" w:themeColor="accent1" w:themeShade="80"/>
-    </w:rPr>
-  </w:style>
-  <w:style w:type="paragraph" w:styleId="Heading7">
-    <w:name w:val="heading 7"/>
-    <w:basedOn w:val="Normal"/>
-    <w:next w:val="Normal"/>
-    <w:link w:val="Heading7Char"/>
-    <w:uiPriority w:val="9"/>
-    <w:semiHidden/>
-    <w:unhideWhenUsed/>
-    <w:qFormat/>
-    <w:rsid w:val="005F45AD"/>
-    <w:pPr>
-      <w:keepNext/>
-      <w:keepLines/>
-      <w:spacing w:before="40" w:after="0"/>
-      <w:outlineLvl w:val="6"/>
-    </w:pPr>
-    <w:rPr>
-      <w:rFonts w:asciiTheme="majorHAnsi" w:eastAsiaTheme="majorEastAsia" w:hAnsiTheme="majorHAnsi" w:cstheme="majorBidi"/>
-      <w:b/>
-      <w:bCs/>
-      <w:color w:val="1F3864" w:themeColor="accent1" w:themeShade="80"/>
-    </w:rPr>
-  </w:style>
-  <w:style w:type="paragraph" w:styleId="Heading8">
-    <w:name w:val="heading 8"/>
-    <w:basedOn w:val="Normal"/>
-    <w:next w:val="Normal"/>
-    <w:link w:val="Heading8Char"/>
-    <w:uiPriority w:val="9"/>
-    <w:semiHidden/>
-    <w:unhideWhenUsed/>
-    <w:qFormat/>
-    <w:rsid w:val="005F45AD"/>
-    <w:pPr>
-      <w:keepNext/>
-      <w:keepLines/>
-      <w:spacing w:before="40" w:after="0"/>
-      <w:outlineLvl w:val="7"/>
-    </w:pPr>
-    <w:rPr>
-      <w:rFonts w:asciiTheme="majorHAnsi" w:eastAsiaTheme="majorEastAsia" w:hAnsiTheme="majorHAnsi" w:cstheme="majorBidi"/>
-      <w:b/>
-      <w:bCs/>
-      <w:i/>
-      <w:iCs/>
-      <w:color w:val="1F3864" w:themeColor="accent1" w:themeShade="80"/>
-    </w:rPr>
-  </w:style>
-  <w:style w:type="paragraph" w:styleId="Heading9">
-    <w:name w:val="heading 9"/>
-    <w:basedOn w:val="Normal"/>
-    <w:next w:val="Normal"/>
-    <w:link w:val="Heading9Char"/>
-    <w:uiPriority w:val="9"/>
-    <w:semiHidden/>
-    <w:unhideWhenUsed/>
-    <w:qFormat/>
-    <w:rsid w:val="005F45AD"/>
-    <w:pPr>
-      <w:keepNext/>
-      <w:keepLines/>
-      <w:spacing w:before="40" w:after="0"/>
-      <w:outlineLvl w:val="8"/>
-    </w:pPr>
-    <w:rPr>
-      <w:rFonts w:asciiTheme="majorHAnsi" w:eastAsiaTheme="majorEastAsia" w:hAnsiTheme="majorHAnsi" w:cstheme="majorBidi"/>
-      <w:i/>
-      <w:iCs/>
-      <w:color w:val="1F3864" w:themeColor="accent1" w:themeShade="80"/>
+      <w:sz w:val="26"/>
+      <w:szCs w:val="26"/>
     </w:rPr>
   </w:style>
   <w:style w:type="character" w:default="1" w:styleId="DefaultParagraphFont">
@@ -3527,6 +4267,139 @@
     <w:semiHidden/>
     <w:unhideWhenUsed/>
   </w:style>
+  <w:style w:type="character" w:styleId="Hyperlink">
+    <w:name w:val="Hyperlink"/>
+    <w:basedOn w:val="DefaultParagraphFont"/>
+    <w:uiPriority w:val="99"/>
+    <w:unhideWhenUsed/>
+    <w:rsid w:val="00BE47E8"/>
+    <w:rPr>
+      <w:color w:val="0000FF"/>
+      <w:u w:val="single"/>
+    </w:rPr>
+  </w:style>
+  <w:style w:type="character" w:styleId="UnresolvedMention">
+    <w:name w:val="Unresolved Mention"/>
+    <w:basedOn w:val="DefaultParagraphFont"/>
+    <w:uiPriority w:val="99"/>
+    <w:semiHidden/>
+    <w:unhideWhenUsed/>
+    <w:rsid w:val="00BE47E8"/>
+    <w:rPr>
+      <w:color w:val="605E5C"/>
+      <w:shd w:val="clear" w:color="auto" w:fill="E1DFDD"/>
+    </w:rPr>
+  </w:style>
+  <w:style w:type="paragraph" w:styleId="ListParagraph">
+    <w:name w:val="List Paragraph"/>
+    <w:basedOn w:val="Normal"/>
+    <w:uiPriority w:val="34"/>
+    <w:qFormat/>
+    <w:rsid w:val="00BE47E8"/>
+    <w:pPr>
+      <w:ind w:left="720"/>
+      <w:contextualSpacing/>
+    </w:pPr>
+  </w:style>
+  <w:style w:type="paragraph" w:styleId="Header">
+    <w:name w:val="header"/>
+    <w:basedOn w:val="Normal"/>
+    <w:link w:val="HeaderChar"/>
+    <w:uiPriority w:val="99"/>
+    <w:unhideWhenUsed/>
+    <w:rsid w:val="00D03249"/>
+    <w:pPr>
+      <w:tabs>
+        <w:tab w:val="center" w:pos="4513"/>
+        <w:tab w:val="right" w:pos="9026"/>
+      </w:tabs>
+      <w:spacing w:after="0" w:line="240" w:lineRule="auto"/>
+    </w:pPr>
+  </w:style>
+  <w:style w:type="character" w:customStyle="1" w:styleId="HeaderChar">
+    <w:name w:val="Header Char"/>
+    <w:basedOn w:val="DefaultParagraphFont"/>
+    <w:link w:val="Header"/>
+    <w:uiPriority w:val="99"/>
+    <w:rsid w:val="00D03249"/>
+  </w:style>
+  <w:style w:type="paragraph" w:styleId="Footer">
+    <w:name w:val="footer"/>
+    <w:basedOn w:val="Normal"/>
+    <w:link w:val="FooterChar"/>
+    <w:uiPriority w:val="99"/>
+    <w:unhideWhenUsed/>
+    <w:rsid w:val="00D03249"/>
+    <w:pPr>
+      <w:tabs>
+        <w:tab w:val="center" w:pos="4513"/>
+        <w:tab w:val="right" w:pos="9026"/>
+      </w:tabs>
+      <w:spacing w:after="0" w:line="240" w:lineRule="auto"/>
+    </w:pPr>
+  </w:style>
+  <w:style w:type="character" w:customStyle="1" w:styleId="FooterChar">
+    <w:name w:val="Footer Char"/>
+    <w:basedOn w:val="DefaultParagraphFont"/>
+    <w:link w:val="Footer"/>
+    <w:uiPriority w:val="99"/>
+    <w:rsid w:val="00D03249"/>
+  </w:style>
+  <w:style w:type="character" w:styleId="FollowedHyperlink">
+    <w:name w:val="FollowedHyperlink"/>
+    <w:basedOn w:val="DefaultParagraphFont"/>
+    <w:uiPriority w:val="99"/>
+    <w:semiHidden/>
+    <w:unhideWhenUsed/>
+    <w:rsid w:val="00DC492D"/>
+    <w:rPr>
+      <w:color w:val="954F72" w:themeColor="followedHyperlink"/>
+      <w:u w:val="single"/>
+    </w:rPr>
+  </w:style>
+  <w:style w:type="paragraph" w:customStyle="1" w:styleId="Default">
+    <w:name w:val="Default"/>
+    <w:rsid w:val="002600C3"/>
+    <w:pPr>
+      <w:autoSpaceDE w:val="0"/>
+      <w:autoSpaceDN w:val="0"/>
+      <w:adjustRightInd w:val="0"/>
+      <w:spacing w:after="0" w:line="240" w:lineRule="auto"/>
+    </w:pPr>
+    <w:rPr>
+      <w:rFonts w:ascii="Calibri Light" w:hAnsi="Calibri Light" w:cs="Calibri Light"/>
+      <w:color w:val="000000"/>
+      <w:sz w:val="24"/>
+      <w:szCs w:val="24"/>
+      <w:lang w:val="en-US"/>
+    </w:rPr>
+  </w:style>
+  <w:style w:type="character" w:customStyle="1" w:styleId="Heading2Char">
+    <w:name w:val="Heading 2 Char"/>
+    <w:basedOn w:val="DefaultParagraphFont"/>
+    <w:link w:val="Heading2"/>
+    <w:uiPriority w:val="9"/>
+    <w:rsid w:val="002600C3"/>
+    <w:rPr>
+      <w:rFonts w:asciiTheme="majorHAnsi" w:eastAsiaTheme="majorEastAsia" w:hAnsiTheme="majorHAnsi" w:cstheme="majorBidi"/>
+      <w:color w:val="2F5496" w:themeColor="accent1" w:themeShade="BF"/>
+      <w:sz w:val="26"/>
+      <w:szCs w:val="26"/>
+    </w:rPr>
+  </w:style>
+  <w:style w:type="character" w:customStyle="1" w:styleId="Heading1Char">
+    <w:name w:val="Heading 1 Char"/>
+    <w:basedOn w:val="DefaultParagraphFont"/>
+    <w:link w:val="Heading1"/>
+    <w:uiPriority w:val="9"/>
+    <w:rsid w:val="002600C3"/>
+    <w:rPr>
+      <w:rFonts w:asciiTheme="majorHAnsi" w:eastAsiaTheme="majorEastAsia" w:hAnsiTheme="majorHAnsi" w:cstheme="majorBidi"/>
+      <w:color w:val="2F5496" w:themeColor="accent1" w:themeShade="BF"/>
+      <w:sz w:val="32"/>
+      <w:szCs w:val="32"/>
+    </w:rPr>
+  </w:style>
   <w:style w:type="paragraph" w:styleId="Title">
     <w:name w:val="Title"/>
     <w:basedOn w:val="Normal"/>
@@ -3534,18 +4407,17 @@
     <w:link w:val="TitleChar"/>
     <w:uiPriority w:val="10"/>
     <w:qFormat/>
-    <w:rsid w:val="005F45AD"/>
+    <w:rsid w:val="002600C3"/>
     <w:pPr>
-      <w:spacing w:after="0" w:line="204" w:lineRule="auto"/>
+      <w:spacing w:after="0" w:line="240" w:lineRule="auto"/>
       <w:contextualSpacing/>
     </w:pPr>
     <w:rPr>
       <w:rFonts w:asciiTheme="majorHAnsi" w:eastAsiaTheme="majorEastAsia" w:hAnsiTheme="majorHAnsi" w:cstheme="majorBidi"/>
-      <w:caps/>
-      <w:color w:val="44546A" w:themeColor="text2"/>
-      <w:spacing w:val="-15"/>
-      <w:sz w:val="72"/>
-      <w:szCs w:val="72"/>
+      <w:spacing w:val="-10"/>
+      <w:kern w:val="28"/>
+      <w:sz w:val="56"/>
+      <w:szCs w:val="56"/>
     </w:rPr>
   </w:style>
   <w:style w:type="character" w:customStyle="1" w:styleId="TitleChar">
@@ -3553,384 +4425,20 @@
     <w:basedOn w:val="DefaultParagraphFont"/>
     <w:link w:val="Title"/>
     <w:uiPriority w:val="10"/>
-    <w:rsid w:val="005F45AD"/>
+    <w:rsid w:val="002600C3"/>
     <w:rPr>
       <w:rFonts w:asciiTheme="majorHAnsi" w:eastAsiaTheme="majorEastAsia" w:hAnsiTheme="majorHAnsi" w:cstheme="majorBidi"/>
-      <w:caps/>
-      <w:color w:val="44546A" w:themeColor="text2"/>
-      <w:spacing w:val="-15"/>
-      <w:sz w:val="72"/>
-      <w:szCs w:val="72"/>
+      <w:spacing w:val="-10"/>
+      <w:kern w:val="28"/>
+      <w:sz w:val="56"/>
+      <w:szCs w:val="56"/>
     </w:rPr>
-  </w:style>
-  <w:style w:type="paragraph" w:styleId="Subtitle">
-    <w:name w:val="Subtitle"/>
-    <w:basedOn w:val="Normal"/>
-    <w:next w:val="Normal"/>
-    <w:link w:val="SubtitleChar"/>
-    <w:uiPriority w:val="11"/>
-    <w:qFormat/>
-    <w:rsid w:val="005F45AD"/>
-    <w:pPr>
-      <w:numPr>
-        <w:ilvl w:val="1"/>
-      </w:numPr>
-      <w:spacing w:after="240" w:line="240" w:lineRule="auto"/>
-    </w:pPr>
-    <w:rPr>
-      <w:rFonts w:asciiTheme="majorHAnsi" w:eastAsiaTheme="majorEastAsia" w:hAnsiTheme="majorHAnsi" w:cstheme="majorBidi"/>
-      <w:color w:val="4472C4" w:themeColor="accent1"/>
-      <w:sz w:val="28"/>
-      <w:szCs w:val="28"/>
-    </w:rPr>
-  </w:style>
-  <w:style w:type="character" w:customStyle="1" w:styleId="SubtitleChar">
-    <w:name w:val="Subtitle Char"/>
-    <w:basedOn w:val="DefaultParagraphFont"/>
-    <w:link w:val="Subtitle"/>
-    <w:uiPriority w:val="11"/>
-    <w:rsid w:val="005F45AD"/>
-    <w:rPr>
-      <w:rFonts w:asciiTheme="majorHAnsi" w:eastAsiaTheme="majorEastAsia" w:hAnsiTheme="majorHAnsi" w:cstheme="majorBidi"/>
-      <w:color w:val="4472C4" w:themeColor="accent1"/>
-      <w:sz w:val="28"/>
-      <w:szCs w:val="28"/>
-    </w:rPr>
-  </w:style>
-  <w:style w:type="character" w:customStyle="1" w:styleId="Heading1Char">
-    <w:name w:val="Heading 1 Char"/>
-    <w:basedOn w:val="DefaultParagraphFont"/>
-    <w:link w:val="Heading1"/>
-    <w:uiPriority w:val="9"/>
-    <w:rsid w:val="005F45AD"/>
-    <w:rPr>
-      <w:rFonts w:asciiTheme="majorHAnsi" w:eastAsiaTheme="majorEastAsia" w:hAnsiTheme="majorHAnsi" w:cstheme="majorBidi"/>
-      <w:color w:val="1F3864" w:themeColor="accent1" w:themeShade="80"/>
-      <w:sz w:val="36"/>
-      <w:szCs w:val="36"/>
-    </w:rPr>
-  </w:style>
-  <w:style w:type="character" w:customStyle="1" w:styleId="Heading2Char">
-    <w:name w:val="Heading 2 Char"/>
-    <w:basedOn w:val="DefaultParagraphFont"/>
-    <w:link w:val="Heading2"/>
-    <w:uiPriority w:val="9"/>
-    <w:rsid w:val="005F45AD"/>
-    <w:rPr>
-      <w:rFonts w:asciiTheme="majorHAnsi" w:eastAsiaTheme="majorEastAsia" w:hAnsiTheme="majorHAnsi" w:cstheme="majorBidi"/>
-      <w:color w:val="2F5496" w:themeColor="accent1" w:themeShade="BF"/>
-      <w:sz w:val="32"/>
-      <w:szCs w:val="32"/>
-    </w:rPr>
-  </w:style>
-  <w:style w:type="character" w:customStyle="1" w:styleId="Heading3Char">
-    <w:name w:val="Heading 3 Char"/>
-    <w:basedOn w:val="DefaultParagraphFont"/>
-    <w:link w:val="Heading3"/>
-    <w:uiPriority w:val="9"/>
-    <w:rsid w:val="005F45AD"/>
-    <w:rPr>
-      <w:rFonts w:asciiTheme="majorHAnsi" w:eastAsiaTheme="majorEastAsia" w:hAnsiTheme="majorHAnsi" w:cstheme="majorBidi"/>
-      <w:color w:val="2F5496" w:themeColor="accent1" w:themeShade="BF"/>
-      <w:sz w:val="28"/>
-      <w:szCs w:val="28"/>
-    </w:rPr>
-  </w:style>
-  <w:style w:type="character" w:customStyle="1" w:styleId="Heading4Char">
-    <w:name w:val="Heading 4 Char"/>
-    <w:basedOn w:val="DefaultParagraphFont"/>
-    <w:link w:val="Heading4"/>
-    <w:uiPriority w:val="9"/>
-    <w:semiHidden/>
-    <w:rsid w:val="005F45AD"/>
-    <w:rPr>
-      <w:rFonts w:asciiTheme="majorHAnsi" w:eastAsiaTheme="majorEastAsia" w:hAnsiTheme="majorHAnsi" w:cstheme="majorBidi"/>
-      <w:color w:val="2F5496" w:themeColor="accent1" w:themeShade="BF"/>
-      <w:sz w:val="24"/>
-      <w:szCs w:val="24"/>
-    </w:rPr>
-  </w:style>
-  <w:style w:type="character" w:customStyle="1" w:styleId="Heading5Char">
-    <w:name w:val="Heading 5 Char"/>
-    <w:basedOn w:val="DefaultParagraphFont"/>
-    <w:link w:val="Heading5"/>
-    <w:uiPriority w:val="9"/>
-    <w:semiHidden/>
-    <w:rsid w:val="005F45AD"/>
-    <w:rPr>
-      <w:rFonts w:asciiTheme="majorHAnsi" w:eastAsiaTheme="majorEastAsia" w:hAnsiTheme="majorHAnsi" w:cstheme="majorBidi"/>
-      <w:caps/>
-      <w:color w:val="2F5496" w:themeColor="accent1" w:themeShade="BF"/>
-    </w:rPr>
-  </w:style>
-  <w:style w:type="character" w:customStyle="1" w:styleId="Heading6Char">
-    <w:name w:val="Heading 6 Char"/>
-    <w:basedOn w:val="DefaultParagraphFont"/>
-    <w:link w:val="Heading6"/>
-    <w:uiPriority w:val="9"/>
-    <w:semiHidden/>
-    <w:rsid w:val="005F45AD"/>
-    <w:rPr>
-      <w:rFonts w:asciiTheme="majorHAnsi" w:eastAsiaTheme="majorEastAsia" w:hAnsiTheme="majorHAnsi" w:cstheme="majorBidi"/>
-      <w:i/>
-      <w:iCs/>
-      <w:caps/>
-      <w:color w:val="1F3864" w:themeColor="accent1" w:themeShade="80"/>
-    </w:rPr>
-  </w:style>
-  <w:style w:type="character" w:customStyle="1" w:styleId="Heading7Char">
-    <w:name w:val="Heading 7 Char"/>
-    <w:basedOn w:val="DefaultParagraphFont"/>
-    <w:link w:val="Heading7"/>
-    <w:uiPriority w:val="9"/>
-    <w:semiHidden/>
-    <w:rsid w:val="005F45AD"/>
-    <w:rPr>
-      <w:rFonts w:asciiTheme="majorHAnsi" w:eastAsiaTheme="majorEastAsia" w:hAnsiTheme="majorHAnsi" w:cstheme="majorBidi"/>
-      <w:b/>
-      <w:bCs/>
-      <w:color w:val="1F3864" w:themeColor="accent1" w:themeShade="80"/>
-    </w:rPr>
-  </w:style>
-  <w:style w:type="character" w:customStyle="1" w:styleId="Heading8Char">
-    <w:name w:val="Heading 8 Char"/>
-    <w:basedOn w:val="DefaultParagraphFont"/>
-    <w:link w:val="Heading8"/>
-    <w:uiPriority w:val="9"/>
-    <w:semiHidden/>
-    <w:rsid w:val="005F45AD"/>
-    <w:rPr>
-      <w:rFonts w:asciiTheme="majorHAnsi" w:eastAsiaTheme="majorEastAsia" w:hAnsiTheme="majorHAnsi" w:cstheme="majorBidi"/>
-      <w:b/>
-      <w:bCs/>
-      <w:i/>
-      <w:iCs/>
-      <w:color w:val="1F3864" w:themeColor="accent1" w:themeShade="80"/>
-    </w:rPr>
-  </w:style>
-  <w:style w:type="character" w:customStyle="1" w:styleId="Heading9Char">
-    <w:name w:val="Heading 9 Char"/>
-    <w:basedOn w:val="DefaultParagraphFont"/>
-    <w:link w:val="Heading9"/>
-    <w:uiPriority w:val="9"/>
-    <w:semiHidden/>
-    <w:rsid w:val="005F45AD"/>
-    <w:rPr>
-      <w:rFonts w:asciiTheme="majorHAnsi" w:eastAsiaTheme="majorEastAsia" w:hAnsiTheme="majorHAnsi" w:cstheme="majorBidi"/>
-      <w:i/>
-      <w:iCs/>
-      <w:color w:val="1F3864" w:themeColor="accent1" w:themeShade="80"/>
-    </w:rPr>
-  </w:style>
-  <w:style w:type="paragraph" w:styleId="Caption">
-    <w:name w:val="caption"/>
-    <w:basedOn w:val="Normal"/>
-    <w:next w:val="Normal"/>
-    <w:uiPriority w:val="35"/>
-    <w:semiHidden/>
-    <w:unhideWhenUsed/>
-    <w:qFormat/>
-    <w:rsid w:val="005F45AD"/>
-    <w:pPr>
-      <w:spacing w:line="240" w:lineRule="auto"/>
-    </w:pPr>
-    <w:rPr>
-      <w:b/>
-      <w:bCs/>
-      <w:smallCaps/>
-      <w:color w:val="44546A" w:themeColor="text2"/>
-    </w:rPr>
-  </w:style>
-  <w:style w:type="character" w:styleId="Strong">
-    <w:name w:val="Strong"/>
-    <w:basedOn w:val="DefaultParagraphFont"/>
-    <w:uiPriority w:val="22"/>
-    <w:qFormat/>
-    <w:rsid w:val="005F45AD"/>
-    <w:rPr>
-      <w:b/>
-      <w:bCs/>
-    </w:rPr>
-  </w:style>
-  <w:style w:type="character" w:styleId="Emphasis">
-    <w:name w:val="Emphasis"/>
-    <w:basedOn w:val="DefaultParagraphFont"/>
-    <w:uiPriority w:val="20"/>
-    <w:qFormat/>
-    <w:rsid w:val="005F45AD"/>
-    <w:rPr>
-      <w:i/>
-      <w:iCs/>
-    </w:rPr>
-  </w:style>
-  <w:style w:type="paragraph" w:styleId="NoSpacing">
-    <w:name w:val="No Spacing"/>
-    <w:uiPriority w:val="1"/>
-    <w:qFormat/>
-    <w:rsid w:val="005F45AD"/>
-    <w:pPr>
-      <w:spacing w:after="0" w:line="240" w:lineRule="auto"/>
-    </w:pPr>
-  </w:style>
-  <w:style w:type="paragraph" w:styleId="Quote">
-    <w:name w:val="Quote"/>
-    <w:basedOn w:val="Normal"/>
-    <w:next w:val="Normal"/>
-    <w:link w:val="QuoteChar"/>
-    <w:uiPriority w:val="29"/>
-    <w:qFormat/>
-    <w:rsid w:val="005F45AD"/>
-    <w:pPr>
-      <w:spacing w:before="120" w:after="120"/>
-      <w:ind w:left="720"/>
-    </w:pPr>
-    <w:rPr>
-      <w:color w:val="44546A" w:themeColor="text2"/>
-      <w:sz w:val="24"/>
-      <w:szCs w:val="24"/>
-    </w:rPr>
-  </w:style>
-  <w:style w:type="character" w:customStyle="1" w:styleId="QuoteChar">
-    <w:name w:val="Quote Char"/>
-    <w:basedOn w:val="DefaultParagraphFont"/>
-    <w:link w:val="Quote"/>
-    <w:uiPriority w:val="29"/>
-    <w:rsid w:val="005F45AD"/>
-    <w:rPr>
-      <w:color w:val="44546A" w:themeColor="text2"/>
-      <w:sz w:val="24"/>
-      <w:szCs w:val="24"/>
-    </w:rPr>
-  </w:style>
-  <w:style w:type="paragraph" w:styleId="IntenseQuote">
-    <w:name w:val="Intense Quote"/>
-    <w:basedOn w:val="Normal"/>
-    <w:next w:val="Normal"/>
-    <w:link w:val="IntenseQuoteChar"/>
-    <w:uiPriority w:val="30"/>
-    <w:qFormat/>
-    <w:rsid w:val="005F45AD"/>
-    <w:pPr>
-      <w:spacing w:before="100" w:beforeAutospacing="1" w:after="240" w:line="240" w:lineRule="auto"/>
-      <w:ind w:left="720"/>
-      <w:jc w:val="center"/>
-    </w:pPr>
-    <w:rPr>
-      <w:rFonts w:asciiTheme="majorHAnsi" w:eastAsiaTheme="majorEastAsia" w:hAnsiTheme="majorHAnsi" w:cstheme="majorBidi"/>
-      <w:color w:val="44546A" w:themeColor="text2"/>
-      <w:spacing w:val="-6"/>
-      <w:sz w:val="32"/>
-      <w:szCs w:val="32"/>
-    </w:rPr>
-  </w:style>
-  <w:style w:type="character" w:customStyle="1" w:styleId="IntenseQuoteChar">
-    <w:name w:val="Intense Quote Char"/>
-    <w:basedOn w:val="DefaultParagraphFont"/>
-    <w:link w:val="IntenseQuote"/>
-    <w:uiPriority w:val="30"/>
-    <w:rsid w:val="005F45AD"/>
-    <w:rPr>
-      <w:rFonts w:asciiTheme="majorHAnsi" w:eastAsiaTheme="majorEastAsia" w:hAnsiTheme="majorHAnsi" w:cstheme="majorBidi"/>
-      <w:color w:val="44546A" w:themeColor="text2"/>
-      <w:spacing w:val="-6"/>
-      <w:sz w:val="32"/>
-      <w:szCs w:val="32"/>
-    </w:rPr>
-  </w:style>
-  <w:style w:type="character" w:styleId="SubtleEmphasis">
-    <w:name w:val="Subtle Emphasis"/>
-    <w:basedOn w:val="DefaultParagraphFont"/>
-    <w:uiPriority w:val="19"/>
-    <w:qFormat/>
-    <w:rsid w:val="005F45AD"/>
-    <w:rPr>
-      <w:i/>
-      <w:iCs/>
-      <w:color w:val="595959" w:themeColor="text1" w:themeTint="A6"/>
-    </w:rPr>
-  </w:style>
-  <w:style w:type="character" w:styleId="IntenseEmphasis">
-    <w:name w:val="Intense Emphasis"/>
-    <w:basedOn w:val="DefaultParagraphFont"/>
-    <w:uiPriority w:val="21"/>
-    <w:qFormat/>
-    <w:rsid w:val="005F45AD"/>
-    <w:rPr>
-      <w:b/>
-      <w:bCs/>
-      <w:i/>
-      <w:iCs/>
-    </w:rPr>
-  </w:style>
-  <w:style w:type="character" w:styleId="SubtleReference">
-    <w:name w:val="Subtle Reference"/>
-    <w:basedOn w:val="DefaultParagraphFont"/>
-    <w:uiPriority w:val="31"/>
-    <w:qFormat/>
-    <w:rsid w:val="005F45AD"/>
-    <w:rPr>
-      <w:smallCaps/>
-      <w:color w:val="595959" w:themeColor="text1" w:themeTint="A6"/>
-      <w:u w:val="none" w:color="7F7F7F" w:themeColor="text1" w:themeTint="80"/>
-      <w:bdr w:val="none" w:sz="0" w:space="0" w:color="auto"/>
-    </w:rPr>
-  </w:style>
-  <w:style w:type="character" w:styleId="IntenseReference">
-    <w:name w:val="Intense Reference"/>
-    <w:basedOn w:val="DefaultParagraphFont"/>
-    <w:uiPriority w:val="32"/>
-    <w:qFormat/>
-    <w:rsid w:val="005F45AD"/>
-    <w:rPr>
-      <w:b/>
-      <w:bCs/>
-      <w:smallCaps/>
-      <w:color w:val="44546A" w:themeColor="text2"/>
-      <w:u w:val="single"/>
-    </w:rPr>
-  </w:style>
-  <w:style w:type="character" w:styleId="BookTitle">
-    <w:name w:val="Book Title"/>
-    <w:basedOn w:val="DefaultParagraphFont"/>
-    <w:uiPriority w:val="33"/>
-    <w:qFormat/>
-    <w:rsid w:val="005F45AD"/>
-    <w:rPr>
-      <w:b/>
-      <w:bCs/>
-      <w:smallCaps/>
-      <w:spacing w:val="10"/>
-    </w:rPr>
-  </w:style>
-  <w:style w:type="paragraph" w:styleId="TOCHeading">
-    <w:name w:val="TOC Heading"/>
-    <w:basedOn w:val="Heading1"/>
-    <w:next w:val="Normal"/>
-    <w:uiPriority w:val="39"/>
-    <w:semiHidden/>
-    <w:unhideWhenUsed/>
-    <w:qFormat/>
-    <w:rsid w:val="005F45AD"/>
-    <w:pPr>
-      <w:outlineLvl w:val="9"/>
-    </w:pPr>
-  </w:style>
-  <w:style w:type="paragraph" w:styleId="ListParagraph">
-    <w:name w:val="List Paragraph"/>
-    <w:basedOn w:val="Normal"/>
-    <w:uiPriority w:val="34"/>
-    <w:qFormat/>
-    <w:rsid w:val="000F70AC"/>
-    <w:pPr>
-      <w:ind w:left="720"/>
-      <w:contextualSpacing/>
-    </w:pPr>
   </w:style>
   <w:style w:type="table" w:styleId="TableGrid">
     <w:name w:val="Table Grid"/>
     <w:basedOn w:val="TableNormal"/>
     <w:uiPriority w:val="39"/>
-    <w:rsid w:val="00642A3E"/>
+    <w:rsid w:val="00A83D94"/>
     <w:pPr>
       <w:spacing w:after="0" w:line="240" w:lineRule="auto"/>
     </w:pPr>
@@ -3945,14 +4453,57 @@
       </w:tblBorders>
     </w:tblPr>
   </w:style>
+  <w:style w:type="character" w:styleId="Emphasis">
+    <w:name w:val="Emphasis"/>
+    <w:basedOn w:val="DefaultParagraphFont"/>
+    <w:uiPriority w:val="20"/>
+    <w:qFormat/>
+    <w:rsid w:val="00A83D94"/>
+    <w:rPr>
+      <w:i/>
+      <w:iCs/>
+    </w:rPr>
+  </w:style>
+  <w:style w:type="paragraph" w:styleId="NormalWeb">
+    <w:name w:val="Normal (Web)"/>
+    <w:basedOn w:val="Normal"/>
+    <w:uiPriority w:val="99"/>
+    <w:unhideWhenUsed/>
+    <w:rsid w:val="00E408A6"/>
+    <w:pPr>
+      <w:spacing w:before="100" w:beforeAutospacing="1" w:after="100" w:afterAutospacing="1" w:line="240" w:lineRule="auto"/>
+    </w:pPr>
+    <w:rPr>
+      <w:rFonts w:ascii="Times New Roman" w:eastAsia="Times New Roman" w:hAnsi="Times New Roman" w:cs="Times New Roman"/>
+      <w:sz w:val="24"/>
+      <w:szCs w:val="24"/>
+      <w:lang w:eastAsia="zh-CN"/>
+    </w:rPr>
+  </w:style>
+  <w:style w:type="character" w:customStyle="1" w:styleId="apple-converted-space">
+    <w:name w:val="apple-converted-space"/>
+    <w:basedOn w:val="DefaultParagraphFont"/>
+    <w:rsid w:val="00587E75"/>
+  </w:style>
+  <w:style w:type="character" w:styleId="PageNumber">
+    <w:name w:val="page number"/>
+    <w:basedOn w:val="DefaultParagraphFont"/>
+    <w:uiPriority w:val="99"/>
+    <w:semiHidden/>
+    <w:unhideWhenUsed/>
+    <w:rsid w:val="00C27E3C"/>
+  </w:style>
   <w:style w:type="table" w:styleId="PlainTable1">
     <w:name w:val="Plain Table 1"/>
     <w:basedOn w:val="TableNormal"/>
     <w:uiPriority w:val="41"/>
-    <w:rsid w:val="00642A3E"/>
+    <w:rsid w:val="006E6CF2"/>
     <w:pPr>
       <w:spacing w:after="0" w:line="240" w:lineRule="auto"/>
     </w:pPr>
+    <w:rPr>
+      <w:rFonts w:eastAsiaTheme="minorEastAsia"/>
+    </w:rPr>
     <w:tblPr>
       <w:tblStyleRowBandSize w:val="1"/>
       <w:tblStyleColBandSize w:val="1"/>
